--- a/数据字典.docx
+++ b/数据字典.docx
@@ -1993,7 +1993,7 @@
               <w:rPr>
                 <w:rFonts w:hint="eastAsia"/>
               </w:rPr>
-              <w:t>排名</w:t>
+              <w:t>段位</w:t>
             </w:r>
           </w:p>
         </w:tc>
@@ -3775,8 +3775,9 @@
     </w:tbl>
     <w:p>
       <w:pPr>
-        <w:pStyle w:val="a7"/>
-        <w:ind w:left="420" w:firstLineChars="0" w:firstLine="0"/>
+        <w:rPr>
+          <w:rFonts w:hint="eastAsia"/>
+        </w:rPr>
       </w:pPr>
     </w:p>
     <w:p>
@@ -3801,7 +3802,19 @@
         <w:rPr>
           <w:rFonts w:hint="eastAsia"/>
         </w:rPr>
-        <w:t>）实体集、其属性有</w:t>
+        <w:t>）实体集</w:t>
+      </w:r>
+      <w:r>
+        <w:rPr>
+          <w:rFonts w:hint="eastAsia"/>
+        </w:rPr>
+        <w:t>。</w:t>
+      </w:r>
+      <w:r>
+        <w:rPr>
+          <w:rFonts w:hint="eastAsia"/>
+        </w:rPr>
+        <w:t>其属性有</w:t>
       </w:r>
       <w:r>
         <w:rPr>
@@ -4184,15 +4197,7 @@
               <w:rPr>
                 <w:rFonts w:hint="eastAsia"/>
               </w:rPr>
-              <w:t>，</w:t>
-            </w:r>
-            <w:bookmarkStart w:id="0" w:name="_GoBack"/>
-            <w:bookmarkEnd w:id="0"/>
-            <w:r>
-              <w:rPr>
-                <w:rFonts w:hint="eastAsia"/>
-              </w:rPr>
-              <w:t>名字唯一</w:t>
+              <w:t>，名字唯一</w:t>
             </w:r>
             <w:r>
               <w:rPr>
@@ -4494,6 +4499,1555 @@
         <w:pStyle w:val="a7"/>
         <w:ind w:left="420" w:firstLineChars="0" w:firstLine="0"/>
       </w:pPr>
+    </w:p>
+    <w:p>
+      <w:pPr>
+        <w:pStyle w:val="a7"/>
+        <w:numPr>
+          <w:ilvl w:val="0"/>
+          <w:numId w:val="1"/>
+        </w:numPr>
+        <w:ind w:firstLineChars="0"/>
+      </w:pPr>
+      <w:r>
+        <w:rPr>
+          <w:rFonts w:hint="eastAsia"/>
+        </w:rPr>
+        <w:t>段位（rank</w:t>
+      </w:r>
+      <w:r>
+        <w:t>1</w:t>
+      </w:r>
+      <w:r>
+        <w:rPr>
+          <w:rFonts w:hint="eastAsia"/>
+        </w:rPr>
+        <w:t>）实体集。其属性有起始积分（</w:t>
+      </w:r>
+      <w:proofErr w:type="spellStart"/>
+      <w:r>
+        <w:t>S</w:t>
+      </w:r>
+      <w:r>
+        <w:rPr>
+          <w:rFonts w:hint="eastAsia"/>
+        </w:rPr>
+        <w:t>tartpoint</w:t>
+      </w:r>
+      <w:proofErr w:type="spellEnd"/>
+      <w:r>
+        <w:rPr>
+          <w:rFonts w:hint="eastAsia"/>
+        </w:rPr>
+        <w:t>）、终止积分（</w:t>
+      </w:r>
+      <w:r>
+        <w:rPr>
+          <w:rFonts w:hint="eastAsia"/>
+        </w:rPr>
+        <w:t>Endpoint</w:t>
+      </w:r>
+      <w:r>
+        <w:rPr>
+          <w:rFonts w:hint="eastAsia"/>
+        </w:rPr>
+        <w:t>）</w:t>
+      </w:r>
+      <w:r>
+        <w:rPr>
+          <w:rFonts w:hint="eastAsia"/>
+        </w:rPr>
+        <w:t>、</w:t>
+      </w:r>
+      <w:r>
+        <w:rPr>
+          <w:rFonts w:hint="eastAsia"/>
+        </w:rPr>
+        <w:t>段位（Rank）</w:t>
+      </w:r>
+      <w:r>
+        <w:rPr>
+          <w:rFonts w:hint="eastAsia"/>
+        </w:rPr>
+        <w:t>。</w:t>
+      </w:r>
+    </w:p>
+    <w:tbl>
+      <w:tblPr>
+        <w:tblStyle w:val="a8"/>
+        <w:tblW w:w="0" w:type="auto"/>
+        <w:tblInd w:w="420" w:type="dxa"/>
+        <w:tblLook w:val="04A0" w:firstRow="1" w:lastRow="0" w:firstColumn="1" w:lastColumn="0" w:noHBand="0" w:noVBand="1"/>
+      </w:tblPr>
+      <w:tblGrid>
+        <w:gridCol w:w="1632"/>
+        <w:gridCol w:w="1543"/>
+        <w:gridCol w:w="1543"/>
+        <w:gridCol w:w="1803"/>
+        <w:gridCol w:w="1355"/>
+      </w:tblGrid>
+      <w:tr>
+        <w:tc>
+          <w:tcPr>
+            <w:tcW w:w="1632" w:type="dxa"/>
+          </w:tcPr>
+          <w:p>
+            <w:pPr>
+              <w:pStyle w:val="a7"/>
+              <w:ind w:firstLineChars="0" w:firstLine="0"/>
+            </w:pPr>
+            <w:r>
+              <w:rPr>
+                <w:rFonts w:hint="eastAsia"/>
+              </w:rPr>
+              <w:t>属性名</w:t>
+            </w:r>
+          </w:p>
+        </w:tc>
+        <w:tc>
+          <w:tcPr>
+            <w:tcW w:w="1543" w:type="dxa"/>
+          </w:tcPr>
+          <w:p>
+            <w:pPr>
+              <w:pStyle w:val="a7"/>
+              <w:ind w:firstLineChars="0" w:firstLine="0"/>
+            </w:pPr>
+            <w:r>
+              <w:rPr>
+                <w:rFonts w:hint="eastAsia"/>
+              </w:rPr>
+              <w:t>含义</w:t>
+            </w:r>
+          </w:p>
+        </w:tc>
+        <w:tc>
+          <w:tcPr>
+            <w:tcW w:w="1543" w:type="dxa"/>
+          </w:tcPr>
+          <w:p>
+            <w:pPr>
+              <w:pStyle w:val="a7"/>
+              <w:ind w:firstLineChars="0" w:firstLine="0"/>
+            </w:pPr>
+            <w:r>
+              <w:rPr>
+                <w:rFonts w:hint="eastAsia"/>
+              </w:rPr>
+              <w:t>类别</w:t>
+            </w:r>
+          </w:p>
+        </w:tc>
+        <w:tc>
+          <w:tcPr>
+            <w:tcW w:w="1803" w:type="dxa"/>
+          </w:tcPr>
+          <w:p>
+            <w:pPr>
+              <w:pStyle w:val="a7"/>
+              <w:ind w:firstLineChars="0" w:firstLine="0"/>
+            </w:pPr>
+            <w:r>
+              <w:rPr>
+                <w:rFonts w:hint="eastAsia"/>
+              </w:rPr>
+              <w:t>域及约束</w:t>
+            </w:r>
+          </w:p>
+        </w:tc>
+        <w:tc>
+          <w:tcPr>
+            <w:tcW w:w="1355" w:type="dxa"/>
+          </w:tcPr>
+          <w:p>
+            <w:pPr>
+              <w:pStyle w:val="a7"/>
+              <w:ind w:firstLineChars="0" w:firstLine="0"/>
+            </w:pPr>
+            <w:r>
+              <w:rPr>
+                <w:rFonts w:hint="eastAsia"/>
+              </w:rPr>
+              <w:t>实例</w:t>
+            </w:r>
+          </w:p>
+        </w:tc>
+      </w:tr>
+      <w:tr>
+        <w:tc>
+          <w:tcPr>
+            <w:tcW w:w="1632" w:type="dxa"/>
+          </w:tcPr>
+          <w:p>
+            <w:pPr>
+              <w:pStyle w:val="a7"/>
+              <w:ind w:firstLineChars="0" w:firstLine="0"/>
+              <w:rPr>
+                <w:rFonts w:hint="eastAsia"/>
+                <w:b/>
+                <w:u w:val="single"/>
+              </w:rPr>
+            </w:pPr>
+            <w:proofErr w:type="spellStart"/>
+            <w:r>
+              <w:rPr>
+                <w:b/>
+                <w:u w:val="single"/>
+              </w:rPr>
+              <w:t>Rank</w:t>
+            </w:r>
+            <w:r>
+              <w:rPr>
+                <w:rFonts w:hint="eastAsia"/>
+                <w:b/>
+                <w:u w:val="single"/>
+              </w:rPr>
+              <w:t>name</w:t>
+            </w:r>
+            <w:proofErr w:type="spellEnd"/>
+          </w:p>
+        </w:tc>
+        <w:tc>
+          <w:tcPr>
+            <w:tcW w:w="1543" w:type="dxa"/>
+          </w:tcPr>
+          <w:p>
+            <w:pPr>
+              <w:pStyle w:val="a7"/>
+              <w:ind w:firstLineChars="0" w:firstLine="0"/>
+              <w:rPr>
+                <w:rFonts w:hint="eastAsia"/>
+              </w:rPr>
+            </w:pPr>
+            <w:r>
+              <w:rPr>
+                <w:rFonts w:hint="eastAsia"/>
+              </w:rPr>
+              <w:t>段位</w:t>
+            </w:r>
+          </w:p>
+        </w:tc>
+        <w:tc>
+          <w:tcPr>
+            <w:tcW w:w="1543" w:type="dxa"/>
+          </w:tcPr>
+          <w:p>
+            <w:pPr>
+              <w:pStyle w:val="a7"/>
+              <w:ind w:firstLineChars="0" w:firstLine="0"/>
+              <w:rPr>
+                <w:rFonts w:hint="eastAsia"/>
+              </w:rPr>
+            </w:pPr>
+            <w:r>
+              <w:rPr>
+                <w:rFonts w:hint="eastAsia"/>
+              </w:rPr>
+              <w:t>主键</w:t>
+            </w:r>
+          </w:p>
+        </w:tc>
+        <w:tc>
+          <w:tcPr>
+            <w:tcW w:w="1803" w:type="dxa"/>
+          </w:tcPr>
+          <w:p>
+            <w:pPr>
+              <w:pStyle w:val="a7"/>
+              <w:ind w:firstLineChars="0" w:firstLine="0"/>
+              <w:rPr>
+                <w:rFonts w:hint="eastAsia"/>
+              </w:rPr>
+            </w:pPr>
+            <w:r>
+              <w:rPr>
+                <w:rFonts w:hint="eastAsia"/>
+              </w:rPr>
+              <w:t>varchar（2</w:t>
+            </w:r>
+            <w:r>
+              <w:t>55</w:t>
+            </w:r>
+            <w:r>
+              <w:rPr>
+                <w:rFonts w:hint="eastAsia"/>
+              </w:rPr>
+              <w:t>），段位唯一</w:t>
+            </w:r>
+            <w:r>
+              <w:rPr>
+                <w:rFonts w:hint="eastAsia"/>
+              </w:rPr>
+              <w:t>。不允许空值</w:t>
+            </w:r>
+          </w:p>
+        </w:tc>
+        <w:tc>
+          <w:tcPr>
+            <w:tcW w:w="1355" w:type="dxa"/>
+          </w:tcPr>
+          <w:p>
+            <w:pPr>
+              <w:pStyle w:val="a7"/>
+              <w:ind w:firstLineChars="0" w:firstLine="0"/>
+              <w:rPr>
+                <w:rFonts w:hint="eastAsia"/>
+              </w:rPr>
+            </w:pPr>
+            <w:r>
+              <w:rPr>
+                <w:rFonts w:hint="eastAsia"/>
+              </w:rPr>
+              <w:t>小有成就</w:t>
+            </w:r>
+          </w:p>
+        </w:tc>
+      </w:tr>
+      <w:tr>
+        <w:tc>
+          <w:tcPr>
+            <w:tcW w:w="1632" w:type="dxa"/>
+          </w:tcPr>
+          <w:p>
+            <w:pPr>
+              <w:pStyle w:val="a7"/>
+              <w:ind w:firstLineChars="0" w:firstLine="0"/>
+              <w:rPr>
+                <w:rFonts w:hint="eastAsia"/>
+              </w:rPr>
+            </w:pPr>
+            <w:proofErr w:type="spellStart"/>
+            <w:r>
+              <w:t>S</w:t>
+            </w:r>
+            <w:r>
+              <w:rPr>
+                <w:rFonts w:hint="eastAsia"/>
+              </w:rPr>
+              <w:t>tartpoint</w:t>
+            </w:r>
+            <w:proofErr w:type="spellEnd"/>
+          </w:p>
+        </w:tc>
+        <w:tc>
+          <w:tcPr>
+            <w:tcW w:w="1543" w:type="dxa"/>
+          </w:tcPr>
+          <w:p>
+            <w:pPr>
+              <w:pStyle w:val="a7"/>
+              <w:ind w:firstLineChars="0" w:firstLine="0"/>
+              <w:rPr>
+                <w:rFonts w:hint="eastAsia"/>
+              </w:rPr>
+            </w:pPr>
+            <w:r>
+              <w:rPr>
+                <w:rFonts w:hint="eastAsia"/>
+              </w:rPr>
+              <w:t>起始积分</w:t>
+            </w:r>
+          </w:p>
+        </w:tc>
+        <w:tc>
+          <w:tcPr>
+            <w:tcW w:w="1543" w:type="dxa"/>
+          </w:tcPr>
+          <w:p>
+            <w:pPr>
+              <w:pStyle w:val="a7"/>
+              <w:ind w:firstLineChars="0" w:firstLine="0"/>
+              <w:rPr>
+                <w:rFonts w:hint="eastAsia"/>
+              </w:rPr>
+            </w:pPr>
+          </w:p>
+        </w:tc>
+        <w:tc>
+          <w:tcPr>
+            <w:tcW w:w="1803" w:type="dxa"/>
+          </w:tcPr>
+          <w:p>
+            <w:pPr>
+              <w:pStyle w:val="a7"/>
+              <w:ind w:firstLineChars="0" w:firstLine="0"/>
+              <w:rPr>
+                <w:rFonts w:hint="eastAsia"/>
+              </w:rPr>
+            </w:pPr>
+            <w:r>
+              <w:rPr>
+                <w:rFonts w:hint="eastAsia"/>
+              </w:rPr>
+              <w:t>int（1</w:t>
+            </w:r>
+            <w:r>
+              <w:t>1</w:t>
+            </w:r>
+            <w:r>
+              <w:rPr>
+                <w:rFonts w:hint="eastAsia"/>
+              </w:rPr>
+              <w:t>）</w:t>
+            </w:r>
+            <w:r>
+              <w:rPr>
+                <w:rFonts w:hint="eastAsia"/>
+              </w:rPr>
+              <w:t>。不允许空值</w:t>
+            </w:r>
+          </w:p>
+        </w:tc>
+        <w:tc>
+          <w:tcPr>
+            <w:tcW w:w="1355" w:type="dxa"/>
+          </w:tcPr>
+          <w:p>
+            <w:pPr>
+              <w:pStyle w:val="a7"/>
+              <w:ind w:firstLineChars="0" w:firstLine="0"/>
+              <w:rPr>
+                <w:rFonts w:hint="eastAsia"/>
+              </w:rPr>
+            </w:pPr>
+            <w:r>
+              <w:t>50</w:t>
+            </w:r>
+          </w:p>
+        </w:tc>
+      </w:tr>
+      <w:tr>
+        <w:tc>
+          <w:tcPr>
+            <w:tcW w:w="1632" w:type="dxa"/>
+          </w:tcPr>
+          <w:p>
+            <w:pPr>
+              <w:pStyle w:val="a7"/>
+              <w:ind w:firstLineChars="0" w:firstLine="0"/>
+              <w:rPr>
+                <w:rFonts w:hint="eastAsia"/>
+              </w:rPr>
+            </w:pPr>
+            <w:r>
+              <w:rPr>
+                <w:rFonts w:hint="eastAsia"/>
+              </w:rPr>
+              <w:t>Endpoint</w:t>
+            </w:r>
+          </w:p>
+        </w:tc>
+        <w:tc>
+          <w:tcPr>
+            <w:tcW w:w="1543" w:type="dxa"/>
+          </w:tcPr>
+          <w:p>
+            <w:pPr>
+              <w:pStyle w:val="a7"/>
+              <w:ind w:firstLineChars="0" w:firstLine="0"/>
+              <w:rPr>
+                <w:rFonts w:hint="eastAsia"/>
+              </w:rPr>
+            </w:pPr>
+            <w:r>
+              <w:rPr>
+                <w:rFonts w:hint="eastAsia"/>
+              </w:rPr>
+              <w:t>终止积分</w:t>
+            </w:r>
+          </w:p>
+        </w:tc>
+        <w:tc>
+          <w:tcPr>
+            <w:tcW w:w="1543" w:type="dxa"/>
+          </w:tcPr>
+          <w:p>
+            <w:pPr>
+              <w:pStyle w:val="a7"/>
+              <w:ind w:firstLineChars="0" w:firstLine="0"/>
+              <w:rPr>
+                <w:rFonts w:hint="eastAsia"/>
+              </w:rPr>
+            </w:pPr>
+          </w:p>
+        </w:tc>
+        <w:tc>
+          <w:tcPr>
+            <w:tcW w:w="1803" w:type="dxa"/>
+          </w:tcPr>
+          <w:p>
+            <w:pPr>
+              <w:pStyle w:val="a7"/>
+              <w:ind w:firstLineChars="0" w:firstLine="0"/>
+              <w:rPr>
+                <w:rFonts w:hint="eastAsia"/>
+              </w:rPr>
+            </w:pPr>
+            <w:r>
+              <w:rPr>
+                <w:rFonts w:hint="eastAsia"/>
+              </w:rPr>
+              <w:t>int（1</w:t>
+            </w:r>
+            <w:r>
+              <w:t>1</w:t>
+            </w:r>
+            <w:r>
+              <w:rPr>
+                <w:rFonts w:hint="eastAsia"/>
+              </w:rPr>
+              <w:t>）。不允许空值</w:t>
+            </w:r>
+          </w:p>
+        </w:tc>
+        <w:tc>
+          <w:tcPr>
+            <w:tcW w:w="1355" w:type="dxa"/>
+          </w:tcPr>
+          <w:p>
+            <w:pPr>
+              <w:pStyle w:val="a7"/>
+              <w:ind w:firstLineChars="0" w:firstLine="0"/>
+              <w:rPr>
+                <w:rFonts w:hint="eastAsia"/>
+              </w:rPr>
+            </w:pPr>
+            <w:r>
+              <w:rPr>
+                <w:rFonts w:hint="eastAsia"/>
+              </w:rPr>
+              <w:t>1</w:t>
+            </w:r>
+            <w:r>
+              <w:t>00</w:t>
+            </w:r>
+          </w:p>
+        </w:tc>
+      </w:tr>
+    </w:tbl>
+    <w:p>
+      <w:pPr>
+        <w:pStyle w:val="a7"/>
+        <w:ind w:left="420" w:firstLineChars="0" w:firstLine="0"/>
+      </w:pPr>
+    </w:p>
+    <w:p>
+      <w:pPr>
+        <w:pStyle w:val="a7"/>
+        <w:numPr>
+          <w:ilvl w:val="0"/>
+          <w:numId w:val="1"/>
+        </w:numPr>
+        <w:ind w:firstLineChars="0"/>
+      </w:pPr>
+      <w:r>
+        <w:rPr>
+          <w:rFonts w:hint="eastAsia"/>
+        </w:rPr>
+        <w:t>步数规则（</w:t>
+      </w:r>
+      <w:proofErr w:type="spellStart"/>
+      <w:r>
+        <w:rPr>
+          <w:rFonts w:hint="eastAsia"/>
+        </w:rPr>
+        <w:t>rule</w:t>
+      </w:r>
+      <w:r>
+        <w:rPr>
+          <w:rFonts w:hint="eastAsia"/>
+        </w:rPr>
+        <w:t>s</w:t>
+      </w:r>
+      <w:r>
+        <w:rPr>
+          <w:rFonts w:hint="eastAsia"/>
+        </w:rPr>
+        <w:t>t</w:t>
+      </w:r>
+      <w:proofErr w:type="spellEnd"/>
+      <w:r>
+        <w:rPr>
+          <w:rFonts w:hint="eastAsia"/>
+        </w:rPr>
+        <w:t>）实体集。</w:t>
+      </w:r>
+      <w:r>
+        <w:rPr>
+          <w:rFonts w:hint="eastAsia"/>
+        </w:rPr>
+        <w:t>其属性有起始</w:t>
+      </w:r>
+      <w:r>
+        <w:rPr>
+          <w:rFonts w:hint="eastAsia"/>
+        </w:rPr>
+        <w:t>步数</w:t>
+      </w:r>
+      <w:r>
+        <w:rPr>
+          <w:rFonts w:hint="eastAsia"/>
+        </w:rPr>
+        <w:t>（</w:t>
+      </w:r>
+      <w:proofErr w:type="spellStart"/>
+      <w:r>
+        <w:t>S</w:t>
+      </w:r>
+      <w:r>
+        <w:rPr>
+          <w:rFonts w:hint="eastAsia"/>
+        </w:rPr>
+        <w:t>tart</w:t>
+      </w:r>
+      <w:r>
+        <w:t>S</w:t>
+      </w:r>
+      <w:r>
+        <w:rPr>
+          <w:rFonts w:hint="eastAsia"/>
+        </w:rPr>
+        <w:t>tep</w:t>
+      </w:r>
+      <w:proofErr w:type="spellEnd"/>
+      <w:r>
+        <w:rPr>
+          <w:rFonts w:hint="eastAsia"/>
+        </w:rPr>
+        <w:t>）、终止</w:t>
+      </w:r>
+      <w:r>
+        <w:rPr>
+          <w:rFonts w:hint="eastAsia"/>
+        </w:rPr>
+        <w:t>步数</w:t>
+      </w:r>
+      <w:r>
+        <w:rPr>
+          <w:rFonts w:hint="eastAsia"/>
+        </w:rPr>
+        <w:t>（</w:t>
+      </w:r>
+      <w:proofErr w:type="spellStart"/>
+      <w:r>
+        <w:rPr>
+          <w:rFonts w:hint="eastAsia"/>
+        </w:rPr>
+        <w:t>End</w:t>
+      </w:r>
+      <w:r>
+        <w:rPr>
+          <w:rFonts w:hint="eastAsia"/>
+        </w:rPr>
+        <w:t>step</w:t>
+      </w:r>
+      <w:proofErr w:type="spellEnd"/>
+      <w:r>
+        <w:rPr>
+          <w:rFonts w:hint="eastAsia"/>
+        </w:rPr>
+        <w:t>）、</w:t>
+      </w:r>
+      <w:r>
+        <w:rPr>
+          <w:rFonts w:hint="eastAsia"/>
+        </w:rPr>
+        <w:t>加分</w:t>
+      </w:r>
+      <w:r>
+        <w:rPr>
+          <w:rFonts w:hint="eastAsia"/>
+        </w:rPr>
+        <w:t>（</w:t>
+      </w:r>
+      <w:proofErr w:type="spellStart"/>
+      <w:r>
+        <w:rPr>
+          <w:rFonts w:hint="eastAsia"/>
+        </w:rPr>
+        <w:t>each</w:t>
+      </w:r>
+      <w:r>
+        <w:t>S</w:t>
+      </w:r>
+      <w:proofErr w:type="spellEnd"/>
+      <w:r>
+        <w:rPr>
+          <w:rFonts w:hint="eastAsia"/>
+        </w:rPr>
+        <w:t>）。</w:t>
+      </w:r>
+    </w:p>
+    <w:tbl>
+      <w:tblPr>
+        <w:tblStyle w:val="a8"/>
+        <w:tblW w:w="0" w:type="auto"/>
+        <w:tblInd w:w="420" w:type="dxa"/>
+        <w:tblLook w:val="04A0" w:firstRow="1" w:lastRow="0" w:firstColumn="1" w:lastColumn="0" w:noHBand="0" w:noVBand="1"/>
+      </w:tblPr>
+      <w:tblGrid>
+        <w:gridCol w:w="1632"/>
+        <w:gridCol w:w="1543"/>
+        <w:gridCol w:w="1543"/>
+        <w:gridCol w:w="1803"/>
+        <w:gridCol w:w="1355"/>
+      </w:tblGrid>
+      <w:tr>
+        <w:tc>
+          <w:tcPr>
+            <w:tcW w:w="1632" w:type="dxa"/>
+          </w:tcPr>
+          <w:p>
+            <w:pPr>
+              <w:pStyle w:val="a7"/>
+              <w:ind w:firstLineChars="0" w:firstLine="0"/>
+            </w:pPr>
+            <w:r>
+              <w:rPr>
+                <w:rFonts w:hint="eastAsia"/>
+              </w:rPr>
+              <w:t>属性名</w:t>
+            </w:r>
+          </w:p>
+        </w:tc>
+        <w:tc>
+          <w:tcPr>
+            <w:tcW w:w="1543" w:type="dxa"/>
+          </w:tcPr>
+          <w:p>
+            <w:pPr>
+              <w:pStyle w:val="a7"/>
+              <w:ind w:firstLineChars="0" w:firstLine="0"/>
+            </w:pPr>
+            <w:r>
+              <w:rPr>
+                <w:rFonts w:hint="eastAsia"/>
+              </w:rPr>
+              <w:t>含义</w:t>
+            </w:r>
+          </w:p>
+        </w:tc>
+        <w:tc>
+          <w:tcPr>
+            <w:tcW w:w="1543" w:type="dxa"/>
+          </w:tcPr>
+          <w:p>
+            <w:pPr>
+              <w:pStyle w:val="a7"/>
+              <w:ind w:firstLineChars="0" w:firstLine="0"/>
+            </w:pPr>
+            <w:r>
+              <w:rPr>
+                <w:rFonts w:hint="eastAsia"/>
+              </w:rPr>
+              <w:t>类别</w:t>
+            </w:r>
+          </w:p>
+        </w:tc>
+        <w:tc>
+          <w:tcPr>
+            <w:tcW w:w="1803" w:type="dxa"/>
+          </w:tcPr>
+          <w:p>
+            <w:pPr>
+              <w:pStyle w:val="a7"/>
+              <w:ind w:firstLineChars="0" w:firstLine="0"/>
+            </w:pPr>
+            <w:r>
+              <w:rPr>
+                <w:rFonts w:hint="eastAsia"/>
+              </w:rPr>
+              <w:t>域及约束</w:t>
+            </w:r>
+          </w:p>
+        </w:tc>
+        <w:tc>
+          <w:tcPr>
+            <w:tcW w:w="1355" w:type="dxa"/>
+          </w:tcPr>
+          <w:p>
+            <w:pPr>
+              <w:pStyle w:val="a7"/>
+              <w:ind w:firstLineChars="0" w:firstLine="0"/>
+            </w:pPr>
+            <w:r>
+              <w:rPr>
+                <w:rFonts w:hint="eastAsia"/>
+              </w:rPr>
+              <w:t>实例</w:t>
+            </w:r>
+          </w:p>
+        </w:tc>
+      </w:tr>
+      <w:tr>
+        <w:tc>
+          <w:tcPr>
+            <w:tcW w:w="1632" w:type="dxa"/>
+          </w:tcPr>
+          <w:p>
+            <w:pPr>
+              <w:pStyle w:val="a7"/>
+              <w:ind w:firstLineChars="0" w:firstLine="0"/>
+              <w:rPr>
+                <w:rFonts w:hint="eastAsia"/>
+                <w:b/>
+                <w:u w:val="single"/>
+              </w:rPr>
+            </w:pPr>
+            <w:proofErr w:type="spellStart"/>
+            <w:r>
+              <w:rPr>
+                <w:rFonts w:hint="eastAsia"/>
+                <w:b/>
+                <w:u w:val="single"/>
+              </w:rPr>
+              <w:t>each</w:t>
+            </w:r>
+            <w:r>
+              <w:rPr>
+                <w:b/>
+                <w:u w:val="single"/>
+              </w:rPr>
+              <w:t>S</w:t>
+            </w:r>
+            <w:proofErr w:type="spellEnd"/>
+          </w:p>
+        </w:tc>
+        <w:tc>
+          <w:tcPr>
+            <w:tcW w:w="1543" w:type="dxa"/>
+          </w:tcPr>
+          <w:p>
+            <w:pPr>
+              <w:pStyle w:val="a7"/>
+              <w:ind w:firstLineChars="0" w:firstLine="0"/>
+              <w:rPr>
+                <w:rFonts w:hint="eastAsia"/>
+              </w:rPr>
+            </w:pPr>
+            <w:r>
+              <w:rPr>
+                <w:rFonts w:hint="eastAsia"/>
+              </w:rPr>
+              <w:t>步数</w:t>
+            </w:r>
+            <w:r>
+              <w:rPr>
+                <w:rFonts w:hint="eastAsia"/>
+              </w:rPr>
+              <w:t>加分</w:t>
+            </w:r>
+          </w:p>
+        </w:tc>
+        <w:tc>
+          <w:tcPr>
+            <w:tcW w:w="1543" w:type="dxa"/>
+          </w:tcPr>
+          <w:p>
+            <w:pPr>
+              <w:pStyle w:val="a7"/>
+              <w:ind w:firstLineChars="0" w:firstLine="0"/>
+              <w:rPr>
+                <w:rFonts w:hint="eastAsia"/>
+              </w:rPr>
+            </w:pPr>
+            <w:r>
+              <w:rPr>
+                <w:rFonts w:hint="eastAsia"/>
+              </w:rPr>
+              <w:t>主键</w:t>
+            </w:r>
+          </w:p>
+        </w:tc>
+        <w:tc>
+          <w:tcPr>
+            <w:tcW w:w="1803" w:type="dxa"/>
+          </w:tcPr>
+          <w:p>
+            <w:pPr>
+              <w:pStyle w:val="a7"/>
+              <w:ind w:firstLineChars="0" w:firstLine="0"/>
+              <w:rPr>
+                <w:rFonts w:hint="eastAsia"/>
+              </w:rPr>
+            </w:pPr>
+            <w:r>
+              <w:rPr>
+                <w:rFonts w:hint="eastAsia"/>
+              </w:rPr>
+              <w:t>int（2）取值范围[</w:t>
+            </w:r>
+            <w:r>
+              <w:t>-99,99]</w:t>
+            </w:r>
+            <w:r>
+              <w:rPr>
+                <w:rFonts w:hint="eastAsia"/>
+              </w:rPr>
+              <w:t>。不允许空值</w:t>
+            </w:r>
+          </w:p>
+        </w:tc>
+        <w:tc>
+          <w:tcPr>
+            <w:tcW w:w="1355" w:type="dxa"/>
+          </w:tcPr>
+          <w:p>
+            <w:pPr>
+              <w:pStyle w:val="a7"/>
+              <w:ind w:firstLineChars="0" w:firstLine="0"/>
+              <w:rPr>
+                <w:rFonts w:hint="eastAsia"/>
+              </w:rPr>
+            </w:pPr>
+            <w:r>
+              <w:rPr>
+                <w:rFonts w:hint="eastAsia"/>
+              </w:rPr>
+              <w:t>2</w:t>
+            </w:r>
+            <w:r>
+              <w:t>0</w:t>
+            </w:r>
+          </w:p>
+        </w:tc>
+      </w:tr>
+      <w:tr>
+        <w:tc>
+          <w:tcPr>
+            <w:tcW w:w="1632" w:type="dxa"/>
+          </w:tcPr>
+          <w:p>
+            <w:pPr>
+              <w:pStyle w:val="a7"/>
+              <w:ind w:firstLineChars="0" w:firstLine="0"/>
+              <w:rPr>
+                <w:rFonts w:hint="eastAsia"/>
+              </w:rPr>
+            </w:pPr>
+            <w:proofErr w:type="spellStart"/>
+            <w:r>
+              <w:t>S</w:t>
+            </w:r>
+            <w:r>
+              <w:rPr>
+                <w:rFonts w:hint="eastAsia"/>
+              </w:rPr>
+              <w:t>tart</w:t>
+            </w:r>
+            <w:r>
+              <w:t>S</w:t>
+            </w:r>
+            <w:r>
+              <w:rPr>
+                <w:rFonts w:hint="eastAsia"/>
+              </w:rPr>
+              <w:t>tep</w:t>
+            </w:r>
+            <w:proofErr w:type="spellEnd"/>
+          </w:p>
+        </w:tc>
+        <w:tc>
+          <w:tcPr>
+            <w:tcW w:w="1543" w:type="dxa"/>
+          </w:tcPr>
+          <w:p>
+            <w:pPr>
+              <w:pStyle w:val="a7"/>
+              <w:ind w:firstLineChars="0" w:firstLine="0"/>
+              <w:rPr>
+                <w:rFonts w:hint="eastAsia"/>
+              </w:rPr>
+            </w:pPr>
+            <w:r>
+              <w:rPr>
+                <w:rFonts w:hint="eastAsia"/>
+              </w:rPr>
+              <w:t>起始步数</w:t>
+            </w:r>
+          </w:p>
+        </w:tc>
+        <w:tc>
+          <w:tcPr>
+            <w:tcW w:w="1543" w:type="dxa"/>
+          </w:tcPr>
+          <w:p>
+            <w:pPr>
+              <w:pStyle w:val="a7"/>
+              <w:ind w:firstLineChars="0" w:firstLine="0"/>
+              <w:rPr>
+                <w:rFonts w:hint="eastAsia"/>
+              </w:rPr>
+            </w:pPr>
+          </w:p>
+        </w:tc>
+        <w:tc>
+          <w:tcPr>
+            <w:tcW w:w="1803" w:type="dxa"/>
+          </w:tcPr>
+          <w:p>
+            <w:pPr>
+              <w:pStyle w:val="a7"/>
+              <w:ind w:firstLineChars="0" w:firstLine="0"/>
+              <w:rPr>
+                <w:rFonts w:hint="eastAsia"/>
+              </w:rPr>
+            </w:pPr>
+            <w:r>
+              <w:rPr>
+                <w:rFonts w:hint="eastAsia"/>
+              </w:rPr>
+              <w:t>int（3）。</w:t>
+            </w:r>
+            <w:r>
+              <w:rPr>
+                <w:rFonts w:hint="eastAsia"/>
+              </w:rPr>
+              <w:t>不允许空值</w:t>
+            </w:r>
+          </w:p>
+        </w:tc>
+        <w:tc>
+          <w:tcPr>
+            <w:tcW w:w="1355" w:type="dxa"/>
+          </w:tcPr>
+          <w:p>
+            <w:pPr>
+              <w:pStyle w:val="a7"/>
+              <w:ind w:firstLineChars="0" w:firstLine="0"/>
+              <w:rPr>
+                <w:rFonts w:hint="eastAsia"/>
+              </w:rPr>
+            </w:pPr>
+            <w:r>
+              <w:rPr>
+                <w:rFonts w:hint="eastAsia"/>
+              </w:rPr>
+              <w:t>0</w:t>
+            </w:r>
+          </w:p>
+        </w:tc>
+      </w:tr>
+      <w:tr>
+        <w:tc>
+          <w:tcPr>
+            <w:tcW w:w="1632" w:type="dxa"/>
+          </w:tcPr>
+          <w:p>
+            <w:pPr>
+              <w:pStyle w:val="a7"/>
+              <w:ind w:firstLineChars="0" w:firstLine="0"/>
+              <w:rPr>
+                <w:rFonts w:hint="eastAsia"/>
+              </w:rPr>
+            </w:pPr>
+            <w:proofErr w:type="spellStart"/>
+            <w:r>
+              <w:rPr>
+                <w:rFonts w:hint="eastAsia"/>
+              </w:rPr>
+              <w:t>End</w:t>
+            </w:r>
+            <w:r>
+              <w:rPr>
+                <w:rFonts w:hint="eastAsia"/>
+              </w:rPr>
+              <w:t>step</w:t>
+            </w:r>
+            <w:proofErr w:type="spellEnd"/>
+          </w:p>
+        </w:tc>
+        <w:tc>
+          <w:tcPr>
+            <w:tcW w:w="1543" w:type="dxa"/>
+          </w:tcPr>
+          <w:p>
+            <w:pPr>
+              <w:pStyle w:val="a7"/>
+              <w:ind w:firstLineChars="0" w:firstLine="0"/>
+              <w:rPr>
+                <w:rFonts w:hint="eastAsia"/>
+              </w:rPr>
+            </w:pPr>
+            <w:r>
+              <w:rPr>
+                <w:rFonts w:hint="eastAsia"/>
+              </w:rPr>
+              <w:t>终止步数</w:t>
+            </w:r>
+          </w:p>
+        </w:tc>
+        <w:tc>
+          <w:tcPr>
+            <w:tcW w:w="1543" w:type="dxa"/>
+          </w:tcPr>
+          <w:p>
+            <w:pPr>
+              <w:pStyle w:val="a7"/>
+              <w:ind w:firstLineChars="0" w:firstLine="0"/>
+              <w:rPr>
+                <w:rFonts w:hint="eastAsia"/>
+              </w:rPr>
+            </w:pPr>
+          </w:p>
+        </w:tc>
+        <w:tc>
+          <w:tcPr>
+            <w:tcW w:w="1803" w:type="dxa"/>
+          </w:tcPr>
+          <w:p>
+            <w:pPr>
+              <w:pStyle w:val="a7"/>
+              <w:ind w:firstLineChars="0" w:firstLine="0"/>
+              <w:rPr>
+                <w:rFonts w:hint="eastAsia"/>
+              </w:rPr>
+            </w:pPr>
+            <w:r>
+              <w:rPr>
+                <w:rFonts w:hint="eastAsia"/>
+              </w:rPr>
+              <w:t>int（3）。不允许空值</w:t>
+            </w:r>
+          </w:p>
+        </w:tc>
+        <w:tc>
+          <w:tcPr>
+            <w:tcW w:w="1355" w:type="dxa"/>
+          </w:tcPr>
+          <w:p>
+            <w:pPr>
+              <w:pStyle w:val="a7"/>
+              <w:ind w:firstLineChars="0" w:firstLine="0"/>
+              <w:rPr>
+                <w:rFonts w:hint="eastAsia"/>
+              </w:rPr>
+            </w:pPr>
+            <w:r>
+              <w:rPr>
+                <w:rFonts w:hint="eastAsia"/>
+              </w:rPr>
+              <w:t>1</w:t>
+            </w:r>
+            <w:r>
+              <w:t>5</w:t>
+            </w:r>
+          </w:p>
+        </w:tc>
+      </w:tr>
+    </w:tbl>
+    <w:p>
+      <w:pPr>
+        <w:pStyle w:val="a7"/>
+        <w:ind w:left="420" w:firstLineChars="0" w:firstLine="0"/>
+      </w:pPr>
+    </w:p>
+    <w:p>
+      <w:pPr>
+        <w:pStyle w:val="a7"/>
+        <w:numPr>
+          <w:ilvl w:val="0"/>
+          <w:numId w:val="1"/>
+        </w:numPr>
+        <w:ind w:firstLineChars="0"/>
+      </w:pPr>
+      <w:r>
+        <w:rPr>
+          <w:rFonts w:hint="eastAsia"/>
+        </w:rPr>
+        <w:t>输赢</w:t>
+      </w:r>
+      <w:r>
+        <w:rPr>
+          <w:rFonts w:hint="eastAsia"/>
+        </w:rPr>
+        <w:t>规则（rule</w:t>
+      </w:r>
+      <w:r>
+        <w:rPr>
+          <w:rFonts w:hint="eastAsia"/>
+        </w:rPr>
+        <w:t>s</w:t>
+      </w:r>
+      <w:r>
+        <w:rPr>
+          <w:rFonts w:hint="eastAsia"/>
+        </w:rPr>
+        <w:t>）实体集。其属性有</w:t>
+      </w:r>
+      <w:r>
+        <w:rPr>
+          <w:rFonts w:hint="eastAsia"/>
+        </w:rPr>
+        <w:t>输赢结果</w:t>
+      </w:r>
+      <w:r>
+        <w:rPr>
+          <w:rFonts w:hint="eastAsia"/>
+        </w:rPr>
+        <w:t>（</w:t>
+      </w:r>
+      <w:proofErr w:type="spellStart"/>
+      <w:r>
+        <w:t>W</w:t>
+      </w:r>
+      <w:r>
+        <w:rPr>
+          <w:rFonts w:hint="eastAsia"/>
+        </w:rPr>
+        <w:t>or</w:t>
+      </w:r>
+      <w:r>
+        <w:t>L</w:t>
+      </w:r>
+      <w:proofErr w:type="spellEnd"/>
+      <w:r>
+        <w:rPr>
+          <w:rFonts w:hint="eastAsia"/>
+        </w:rPr>
+        <w:t>）、加分（each）。</w:t>
+      </w:r>
+    </w:p>
+    <w:tbl>
+      <w:tblPr>
+        <w:tblStyle w:val="a8"/>
+        <w:tblW w:w="0" w:type="auto"/>
+        <w:tblInd w:w="420" w:type="dxa"/>
+        <w:tblLook w:val="04A0" w:firstRow="1" w:lastRow="0" w:firstColumn="1" w:lastColumn="0" w:noHBand="0" w:noVBand="1"/>
+      </w:tblPr>
+      <w:tblGrid>
+        <w:gridCol w:w="1632"/>
+        <w:gridCol w:w="1543"/>
+        <w:gridCol w:w="1543"/>
+        <w:gridCol w:w="1803"/>
+        <w:gridCol w:w="1355"/>
+      </w:tblGrid>
+      <w:tr>
+        <w:tc>
+          <w:tcPr>
+            <w:tcW w:w="1632" w:type="dxa"/>
+          </w:tcPr>
+          <w:p>
+            <w:pPr>
+              <w:pStyle w:val="a7"/>
+              <w:ind w:firstLineChars="0" w:firstLine="0"/>
+            </w:pPr>
+            <w:r>
+              <w:rPr>
+                <w:rFonts w:hint="eastAsia"/>
+              </w:rPr>
+              <w:t>属性名</w:t>
+            </w:r>
+          </w:p>
+        </w:tc>
+        <w:tc>
+          <w:tcPr>
+            <w:tcW w:w="1543" w:type="dxa"/>
+          </w:tcPr>
+          <w:p>
+            <w:pPr>
+              <w:pStyle w:val="a7"/>
+              <w:ind w:firstLineChars="0" w:firstLine="0"/>
+            </w:pPr>
+            <w:r>
+              <w:rPr>
+                <w:rFonts w:hint="eastAsia"/>
+              </w:rPr>
+              <w:t>含义</w:t>
+            </w:r>
+          </w:p>
+        </w:tc>
+        <w:tc>
+          <w:tcPr>
+            <w:tcW w:w="1543" w:type="dxa"/>
+          </w:tcPr>
+          <w:p>
+            <w:pPr>
+              <w:pStyle w:val="a7"/>
+              <w:ind w:firstLineChars="0" w:firstLine="0"/>
+            </w:pPr>
+            <w:r>
+              <w:rPr>
+                <w:rFonts w:hint="eastAsia"/>
+              </w:rPr>
+              <w:t>类别</w:t>
+            </w:r>
+          </w:p>
+        </w:tc>
+        <w:tc>
+          <w:tcPr>
+            <w:tcW w:w="1803" w:type="dxa"/>
+          </w:tcPr>
+          <w:p>
+            <w:pPr>
+              <w:pStyle w:val="a7"/>
+              <w:ind w:firstLineChars="0" w:firstLine="0"/>
+            </w:pPr>
+            <w:r>
+              <w:rPr>
+                <w:rFonts w:hint="eastAsia"/>
+              </w:rPr>
+              <w:t>域及约束</w:t>
+            </w:r>
+          </w:p>
+        </w:tc>
+        <w:tc>
+          <w:tcPr>
+            <w:tcW w:w="1355" w:type="dxa"/>
+          </w:tcPr>
+          <w:p>
+            <w:pPr>
+              <w:pStyle w:val="a7"/>
+              <w:ind w:firstLineChars="0" w:firstLine="0"/>
+            </w:pPr>
+            <w:r>
+              <w:rPr>
+                <w:rFonts w:hint="eastAsia"/>
+              </w:rPr>
+              <w:t>实例</w:t>
+            </w:r>
+          </w:p>
+        </w:tc>
+      </w:tr>
+      <w:tr>
+        <w:tc>
+          <w:tcPr>
+            <w:tcW w:w="1632" w:type="dxa"/>
+          </w:tcPr>
+          <w:p>
+            <w:pPr>
+              <w:pStyle w:val="a7"/>
+              <w:ind w:firstLineChars="0" w:firstLine="0"/>
+              <w:rPr>
+                <w:rFonts w:hint="eastAsia"/>
+                <w:b/>
+                <w:u w:val="single"/>
+              </w:rPr>
+            </w:pPr>
+            <w:r>
+              <w:rPr>
+                <w:rFonts w:hint="eastAsia"/>
+                <w:b/>
+                <w:u w:val="single"/>
+              </w:rPr>
+              <w:t>each</w:t>
+            </w:r>
+            <w:r>
+              <w:rPr>
+                <w:b/>
+                <w:u w:val="single"/>
+              </w:rPr>
+              <w:t>1</w:t>
+            </w:r>
+          </w:p>
+        </w:tc>
+        <w:tc>
+          <w:tcPr>
+            <w:tcW w:w="1543" w:type="dxa"/>
+          </w:tcPr>
+          <w:p>
+            <w:pPr>
+              <w:pStyle w:val="a7"/>
+              <w:ind w:firstLineChars="0" w:firstLine="0"/>
+              <w:rPr>
+                <w:rFonts w:hint="eastAsia"/>
+              </w:rPr>
+            </w:pPr>
+            <w:r>
+              <w:rPr>
+                <w:rFonts w:hint="eastAsia"/>
+              </w:rPr>
+              <w:t>输赢加分</w:t>
+            </w:r>
+          </w:p>
+        </w:tc>
+        <w:tc>
+          <w:tcPr>
+            <w:tcW w:w="1543" w:type="dxa"/>
+          </w:tcPr>
+          <w:p>
+            <w:pPr>
+              <w:pStyle w:val="a7"/>
+              <w:ind w:firstLineChars="0" w:firstLine="0"/>
+              <w:rPr>
+                <w:rFonts w:hint="eastAsia"/>
+              </w:rPr>
+            </w:pPr>
+            <w:proofErr w:type="gramStart"/>
+            <w:r>
+              <w:rPr>
+                <w:rFonts w:hint="eastAsia"/>
+              </w:rPr>
+              <w:t>主码</w:t>
+            </w:r>
+            <w:proofErr w:type="gramEnd"/>
+          </w:p>
+        </w:tc>
+        <w:tc>
+          <w:tcPr>
+            <w:tcW w:w="1803" w:type="dxa"/>
+          </w:tcPr>
+          <w:p>
+            <w:pPr>
+              <w:pStyle w:val="a7"/>
+              <w:ind w:firstLineChars="0" w:firstLine="0"/>
+              <w:rPr>
+                <w:rFonts w:hint="eastAsia"/>
+              </w:rPr>
+            </w:pPr>
+            <w:r>
+              <w:rPr>
+                <w:rFonts w:hint="eastAsia"/>
+              </w:rPr>
+              <w:t>int（2）取值范围[</w:t>
+            </w:r>
+            <w:r>
+              <w:t>-99,99]</w:t>
+            </w:r>
+            <w:r>
+              <w:rPr>
+                <w:rFonts w:hint="eastAsia"/>
+              </w:rPr>
+              <w:t>。不允许空值</w:t>
+            </w:r>
+          </w:p>
+        </w:tc>
+        <w:tc>
+          <w:tcPr>
+            <w:tcW w:w="1355" w:type="dxa"/>
+          </w:tcPr>
+          <w:p>
+            <w:pPr>
+              <w:pStyle w:val="a7"/>
+              <w:ind w:firstLineChars="0" w:firstLine="0"/>
+              <w:rPr>
+                <w:rFonts w:hint="eastAsia"/>
+              </w:rPr>
+            </w:pPr>
+            <w:r>
+              <w:rPr>
+                <w:rFonts w:hint="eastAsia"/>
+              </w:rPr>
+              <w:t>5</w:t>
+            </w:r>
+            <w:r>
+              <w:t>0</w:t>
+            </w:r>
+          </w:p>
+        </w:tc>
+      </w:tr>
+      <w:tr>
+        <w:tc>
+          <w:tcPr>
+            <w:tcW w:w="1632" w:type="dxa"/>
+          </w:tcPr>
+          <w:p>
+            <w:pPr>
+              <w:pStyle w:val="a7"/>
+              <w:ind w:firstLineChars="0" w:firstLine="0"/>
+              <w:rPr>
+                <w:rFonts w:hint="eastAsia"/>
+              </w:rPr>
+            </w:pPr>
+            <w:proofErr w:type="spellStart"/>
+            <w:r>
+              <w:rPr>
+                <w:rFonts w:hint="eastAsia"/>
+              </w:rPr>
+              <w:t>Wor</w:t>
+            </w:r>
+            <w:r>
+              <w:t>L</w:t>
+            </w:r>
+            <w:proofErr w:type="spellEnd"/>
+          </w:p>
+        </w:tc>
+        <w:tc>
+          <w:tcPr>
+            <w:tcW w:w="1543" w:type="dxa"/>
+          </w:tcPr>
+          <w:p>
+            <w:pPr>
+              <w:pStyle w:val="a7"/>
+              <w:ind w:firstLineChars="0" w:firstLine="0"/>
+              <w:rPr>
+                <w:rFonts w:hint="eastAsia"/>
+              </w:rPr>
+            </w:pPr>
+            <w:r>
+              <w:rPr>
+                <w:rFonts w:hint="eastAsia"/>
+              </w:rPr>
+              <w:t>输赢结果</w:t>
+            </w:r>
+          </w:p>
+        </w:tc>
+        <w:tc>
+          <w:tcPr>
+            <w:tcW w:w="1543" w:type="dxa"/>
+          </w:tcPr>
+          <w:p>
+            <w:pPr>
+              <w:pStyle w:val="a7"/>
+              <w:ind w:firstLineChars="0" w:firstLine="0"/>
+              <w:rPr>
+                <w:rFonts w:hint="eastAsia"/>
+              </w:rPr>
+            </w:pPr>
+          </w:p>
+        </w:tc>
+        <w:tc>
+          <w:tcPr>
+            <w:tcW w:w="1803" w:type="dxa"/>
+          </w:tcPr>
+          <w:p>
+            <w:pPr>
+              <w:pStyle w:val="a7"/>
+              <w:ind w:firstLineChars="0" w:firstLine="0"/>
+              <w:rPr>
+                <w:rFonts w:hint="eastAsia"/>
+              </w:rPr>
+            </w:pPr>
+            <w:r>
+              <w:rPr>
+                <w:rFonts w:hint="eastAsia"/>
+              </w:rPr>
+              <w:t>char（1），取值范围{‘L’,‘W’}。不允许空值</w:t>
+            </w:r>
+          </w:p>
+        </w:tc>
+        <w:tc>
+          <w:tcPr>
+            <w:tcW w:w="1355" w:type="dxa"/>
+          </w:tcPr>
+          <w:p>
+            <w:pPr>
+              <w:pStyle w:val="a7"/>
+              <w:ind w:firstLineChars="0" w:firstLine="0"/>
+              <w:rPr>
+                <w:rFonts w:hint="eastAsia"/>
+              </w:rPr>
+            </w:pPr>
+            <w:r>
+              <w:rPr>
+                <w:rFonts w:hint="eastAsia"/>
+              </w:rPr>
+              <w:t>W</w:t>
+            </w:r>
+          </w:p>
+        </w:tc>
+      </w:tr>
+    </w:tbl>
+    <w:p>
+      <w:pPr>
+        <w:pStyle w:val="a7"/>
+        <w:ind w:left="420" w:firstLineChars="0" w:firstLine="0"/>
+        <w:rPr>
+          <w:rFonts w:hint="eastAsia"/>
+        </w:rPr>
+      </w:pPr>
+      <w:bookmarkStart w:id="0" w:name="_GoBack"/>
+      <w:bookmarkEnd w:id="0"/>
     </w:p>
     <w:sectPr>
       <w:pgSz w:w="11906" w:h="16838"/>
@@ -4548,7 +6102,7 @@
   <w:abstractNum w:abstractNumId="0" w15:restartNumberingAfterBreak="0">
     <w:nsid w:val="12532D0A"/>
     <w:multiLevelType w:val="hybridMultilevel"/>
-    <w:tmpl w:val="A0D6C67E"/>
+    <w:tmpl w:val="8362DAD6"/>
     <w:lvl w:ilvl="0" w:tplc="0409000F">
       <w:start w:val="1"/>
       <w:numFmt w:val="decimal"/>
@@ -5039,7 +6593,6 @@
   <w:style w:type="character" w:default="1" w:styleId="a0">
     <w:name w:val="Default Paragraph Font"/>
     <w:uiPriority w:val="1"/>
-    <w:semiHidden/>
     <w:unhideWhenUsed/>
   </w:style>
   <w:style w:type="table" w:default="1" w:styleId="a1">

--- a/数据字典.docx
+++ b/数据字典.docx
@@ -8,6 +8,19 @@
           <w:rFonts w:hint="eastAsia"/>
         </w:rPr>
         <w:t>数据字典</w:t>
+      </w:r>
+    </w:p>
+    <w:p>
+      <w:pPr>
+        <w:rPr>
+          <w:rFonts w:hint="eastAsia"/>
+        </w:rPr>
+      </w:pPr>
+      <w:r>
+        <w:rPr>
+          <w:rFonts w:hint="eastAsia"/>
+        </w:rPr>
+        <w:t>实体集：</w:t>
       </w:r>
     </w:p>
     <w:p>
@@ -66,8 +79,8 @@
         <w:gridCol w:w="1626"/>
         <w:gridCol w:w="1517"/>
         <w:gridCol w:w="1517"/>
-        <w:gridCol w:w="1719"/>
-        <w:gridCol w:w="1497"/>
+        <w:gridCol w:w="1861"/>
+        <w:gridCol w:w="1355"/>
       </w:tblGrid>
       <w:tr>
         <w:tc>
@@ -123,7 +136,7 @@
         </w:tc>
         <w:tc>
           <w:tcPr>
-            <w:tcW w:w="1719" w:type="dxa"/>
+            <w:tcW w:w="1861" w:type="dxa"/>
           </w:tcPr>
           <w:p>
             <w:pPr>
@@ -140,7 +153,7 @@
         </w:tc>
         <w:tc>
           <w:tcPr>
-            <w:tcW w:w="1497" w:type="dxa"/>
+            <w:tcW w:w="1355" w:type="dxa"/>
           </w:tcPr>
           <w:p>
             <w:pPr>
@@ -230,7 +243,7 @@
         </w:tc>
         <w:tc>
           <w:tcPr>
-            <w:tcW w:w="1719" w:type="dxa"/>
+            <w:tcW w:w="1861" w:type="dxa"/>
           </w:tcPr>
           <w:p>
             <w:pPr>
@@ -262,8 +275,22 @@
               <w:rPr>
                 <w:rFonts w:hint="eastAsia"/>
               </w:rPr>
-              <w:t>，序号自增</w:t>
-            </w:r>
+              <w:t>，序号</w:t>
+            </w:r>
+            <w:proofErr w:type="gramStart"/>
+            <w:r>
+              <w:rPr>
+                <w:rFonts w:hint="eastAsia"/>
+              </w:rPr>
+              <w:t>自增</w:t>
+            </w:r>
+            <w:r>
+              <w:rPr>
+                <w:rFonts w:hint="eastAsia"/>
+              </w:rPr>
+              <w:t>且唯一</w:t>
+            </w:r>
+            <w:proofErr w:type="gramEnd"/>
             <w:r>
               <w:rPr>
                 <w:rFonts w:hint="eastAsia"/>
@@ -280,7 +307,7 @@
         </w:tc>
         <w:tc>
           <w:tcPr>
-            <w:tcW w:w="1497" w:type="dxa"/>
+            <w:tcW w:w="1355" w:type="dxa"/>
           </w:tcPr>
           <w:p>
             <w:pPr>
@@ -344,7 +371,7 @@
         </w:tc>
         <w:tc>
           <w:tcPr>
-            <w:tcW w:w="1719" w:type="dxa"/>
+            <w:tcW w:w="1861" w:type="dxa"/>
           </w:tcPr>
           <w:p>
             <w:pPr>
@@ -382,7 +409,7 @@
         </w:tc>
         <w:tc>
           <w:tcPr>
-            <w:tcW w:w="1497" w:type="dxa"/>
+            <w:tcW w:w="1355" w:type="dxa"/>
           </w:tcPr>
           <w:p>
             <w:pPr>
@@ -446,7 +473,7 @@
         </w:tc>
         <w:tc>
           <w:tcPr>
-            <w:tcW w:w="1719" w:type="dxa"/>
+            <w:tcW w:w="1861" w:type="dxa"/>
           </w:tcPr>
           <w:p>
             <w:pPr>
@@ -472,7 +499,7 @@
         </w:tc>
         <w:tc>
           <w:tcPr>
-            <w:tcW w:w="1497" w:type="dxa"/>
+            <w:tcW w:w="1355" w:type="dxa"/>
           </w:tcPr>
           <w:p>
             <w:pPr>
@@ -538,7 +565,7 @@
         </w:tc>
         <w:tc>
           <w:tcPr>
-            <w:tcW w:w="1719" w:type="dxa"/>
+            <w:tcW w:w="1861" w:type="dxa"/>
           </w:tcPr>
           <w:p>
             <w:pPr>
@@ -555,7 +582,7 @@
         </w:tc>
         <w:tc>
           <w:tcPr>
-            <w:tcW w:w="1497" w:type="dxa"/>
+            <w:tcW w:w="1355" w:type="dxa"/>
           </w:tcPr>
           <w:p>
             <w:pPr>
@@ -616,7 +643,7 @@
         </w:tc>
         <w:tc>
           <w:tcPr>
-            <w:tcW w:w="1719" w:type="dxa"/>
+            <w:tcW w:w="1861" w:type="dxa"/>
           </w:tcPr>
           <w:p>
             <w:pPr>
@@ -693,7 +720,7 @@
         </w:tc>
         <w:tc>
           <w:tcPr>
-            <w:tcW w:w="1497" w:type="dxa"/>
+            <w:tcW w:w="1355" w:type="dxa"/>
           </w:tcPr>
           <w:p>
             <w:pPr>
@@ -818,8 +845,8 @@
         <w:gridCol w:w="1632"/>
         <w:gridCol w:w="1543"/>
         <w:gridCol w:w="1543"/>
-        <w:gridCol w:w="1594"/>
-        <w:gridCol w:w="1564"/>
+        <w:gridCol w:w="1803"/>
+        <w:gridCol w:w="1355"/>
       </w:tblGrid>
       <w:tr>
         <w:tc>
@@ -875,7 +902,7 @@
         </w:tc>
         <w:tc>
           <w:tcPr>
-            <w:tcW w:w="1594" w:type="dxa"/>
+            <w:tcW w:w="1803" w:type="dxa"/>
           </w:tcPr>
           <w:p>
             <w:pPr>
@@ -892,7 +919,7 @@
         </w:tc>
         <w:tc>
           <w:tcPr>
-            <w:tcW w:w="1564" w:type="dxa"/>
+            <w:tcW w:w="1355" w:type="dxa"/>
           </w:tcPr>
           <w:p>
             <w:pPr>
@@ -977,7 +1004,7 @@
         </w:tc>
         <w:tc>
           <w:tcPr>
-            <w:tcW w:w="1594" w:type="dxa"/>
+            <w:tcW w:w="1803" w:type="dxa"/>
           </w:tcPr>
           <w:p>
             <w:pPr>
@@ -1006,8 +1033,22 @@
               <w:rPr>
                 <w:rFonts w:hint="eastAsia"/>
               </w:rPr>
-              <w:t>，序号自增</w:t>
-            </w:r>
+              <w:t>，序号</w:t>
+            </w:r>
+            <w:proofErr w:type="gramStart"/>
+            <w:r>
+              <w:rPr>
+                <w:rFonts w:hint="eastAsia"/>
+              </w:rPr>
+              <w:t>自增</w:t>
+            </w:r>
+            <w:r>
+              <w:rPr>
+                <w:rFonts w:hint="eastAsia"/>
+              </w:rPr>
+              <w:t>且唯一</w:t>
+            </w:r>
+            <w:proofErr w:type="gramEnd"/>
             <w:r>
               <w:rPr>
                 <w:rFonts w:hint="eastAsia"/>
@@ -1018,7 +1059,7 @@
         </w:tc>
         <w:tc>
           <w:tcPr>
-            <w:tcW w:w="1564" w:type="dxa"/>
+            <w:tcW w:w="1355" w:type="dxa"/>
           </w:tcPr>
           <w:p>
             <w:pPr>
@@ -1082,7 +1123,7 @@
         </w:tc>
         <w:tc>
           <w:tcPr>
-            <w:tcW w:w="1594" w:type="dxa"/>
+            <w:tcW w:w="1803" w:type="dxa"/>
           </w:tcPr>
           <w:p>
             <w:pPr>
@@ -1102,7 +1143,7 @@
         </w:tc>
         <w:tc>
           <w:tcPr>
-            <w:tcW w:w="1564" w:type="dxa"/>
+            <w:tcW w:w="1355" w:type="dxa"/>
           </w:tcPr>
           <w:p>
             <w:pPr>
@@ -1174,7 +1215,7 @@
         </w:tc>
         <w:tc>
           <w:tcPr>
-            <w:tcW w:w="1594" w:type="dxa"/>
+            <w:tcW w:w="1803" w:type="dxa"/>
           </w:tcPr>
           <w:p>
             <w:pPr>
@@ -1203,7 +1244,7 @@
         </w:tc>
         <w:tc>
           <w:tcPr>
-            <w:tcW w:w="1564" w:type="dxa"/>
+            <w:tcW w:w="1355" w:type="dxa"/>
           </w:tcPr>
           <w:p>
             <w:pPr>
@@ -1267,7 +1308,7 @@
         </w:tc>
         <w:tc>
           <w:tcPr>
-            <w:tcW w:w="1594" w:type="dxa"/>
+            <w:tcW w:w="1803" w:type="dxa"/>
           </w:tcPr>
           <w:p>
             <w:pPr>
@@ -1296,7 +1337,7 @@
         </w:tc>
         <w:tc>
           <w:tcPr>
-            <w:tcW w:w="1564" w:type="dxa"/>
+            <w:tcW w:w="1355" w:type="dxa"/>
           </w:tcPr>
           <w:p>
             <w:pPr>
@@ -1366,7 +1407,7 @@
         </w:tc>
         <w:tc>
           <w:tcPr>
-            <w:tcW w:w="1594" w:type="dxa"/>
+            <w:tcW w:w="1803" w:type="dxa"/>
           </w:tcPr>
           <w:p>
             <w:pPr>
@@ -1383,7 +1424,7 @@
         </w:tc>
         <w:tc>
           <w:tcPr>
-            <w:tcW w:w="1564" w:type="dxa"/>
+            <w:tcW w:w="1355" w:type="dxa"/>
           </w:tcPr>
           <w:p>
             <w:pPr>
@@ -1444,21 +1485,45 @@
         </w:tc>
         <w:tc>
           <w:tcPr>
-            <w:tcW w:w="1594" w:type="dxa"/>
-          </w:tcPr>
-          <w:p>
-            <w:pPr>
-              <w:pStyle w:val="a7"/>
-              <w:ind w:firstLineChars="0" w:firstLine="0"/>
-            </w:pPr>
-            <w:r>
-              <w:rPr>
-                <w:rFonts w:hint="eastAsia"/>
-              </w:rPr>
-              <w:t>int（2）取值范围[</w:t>
-            </w:r>
-            <w:r>
-              <w:t>-99,99]</w:t>
+            <w:tcW w:w="1803" w:type="dxa"/>
+          </w:tcPr>
+          <w:p>
+            <w:pPr>
+              <w:pStyle w:val="a7"/>
+              <w:ind w:firstLineChars="0" w:firstLine="0"/>
+            </w:pPr>
+            <w:r>
+              <w:rPr>
+                <w:rFonts w:hint="eastAsia"/>
+              </w:rPr>
+              <w:t>int（2）</w:t>
+            </w:r>
+            <w:r>
+              <w:rPr>
+                <w:rFonts w:hint="eastAsia"/>
+              </w:rPr>
+              <w:t>，</w:t>
+            </w:r>
+            <w:r>
+              <w:rPr>
+                <w:rFonts w:hint="eastAsia"/>
+              </w:rPr>
+              <w:t>取值范围[</w:t>
+            </w:r>
+            <w:r>
+              <w:t>-</w:t>
+            </w:r>
+            <w:r>
+              <w:t>30</w:t>
+            </w:r>
+            <w:r>
+              <w:t>,</w:t>
+            </w:r>
+            <w:r>
+              <w:t>30</w:t>
+            </w:r>
+            <w:r>
+              <w:t>]</w:t>
             </w:r>
             <w:r>
               <w:rPr>
@@ -1470,7 +1535,7 @@
         </w:tc>
         <w:tc>
           <w:tcPr>
-            <w:tcW w:w="1564" w:type="dxa"/>
+            <w:tcW w:w="1355" w:type="dxa"/>
           </w:tcPr>
           <w:p>
             <w:pPr>
@@ -1557,7 +1622,7 @@
         </w:tc>
         <w:tc>
           <w:tcPr>
-            <w:tcW w:w="1594" w:type="dxa"/>
+            <w:tcW w:w="1803" w:type="dxa"/>
           </w:tcPr>
           <w:p>
             <w:pPr>
@@ -1583,7 +1648,7 @@
         </w:tc>
         <w:tc>
           <w:tcPr>
-            <w:tcW w:w="1564" w:type="dxa"/>
+            <w:tcW w:w="1355" w:type="dxa"/>
           </w:tcPr>
           <w:p>
             <w:pPr>
@@ -1663,7 +1728,21 @@
         <w:rPr>
           <w:rFonts w:hint="eastAsia"/>
         </w:rPr>
-        <w:t>（Rank）、</w:t>
+        <w:t>（Rank</w:t>
+      </w:r>
+      <w:r>
+        <w:rPr>
+          <w:rFonts w:hint="eastAsia"/>
+        </w:rPr>
+        <w:t>name</w:t>
+      </w:r>
+      <w:bookmarkStart w:id="0" w:name="_GoBack"/>
+      <w:bookmarkEnd w:id="0"/>
+      <w:r>
+        <w:rPr>
+          <w:rFonts w:hint="eastAsia"/>
+        </w:rPr>
+        <w:t>）、</w:t>
       </w:r>
       <w:r>
         <w:rPr>
@@ -1678,21 +1757,7 @@
         <w:rPr>
           <w:rFonts w:hint="eastAsia"/>
         </w:rPr>
-        <w:t>），</w:t>
-      </w:r>
-      <w:proofErr w:type="gramStart"/>
-      <w:r>
-        <w:rPr>
-          <w:rFonts w:hint="eastAsia"/>
-        </w:rPr>
-        <w:t>赢局次数</w:t>
-      </w:r>
-      <w:proofErr w:type="gramEnd"/>
-      <w:r>
-        <w:rPr>
-          <w:rFonts w:hint="eastAsia"/>
-        </w:rPr>
-        <w:t>（C</w:t>
+        <w:t>），赢局次数（C</w:t>
       </w:r>
       <w:r>
         <w:t>OUNTW</w:t>
@@ -1724,8 +1789,8 @@
         <w:gridCol w:w="1632"/>
         <w:gridCol w:w="1543"/>
         <w:gridCol w:w="1543"/>
-        <w:gridCol w:w="1661"/>
-        <w:gridCol w:w="1497"/>
+        <w:gridCol w:w="1803"/>
+        <w:gridCol w:w="1355"/>
       </w:tblGrid>
       <w:tr>
         <w:tc>
@@ -1781,7 +1846,7 @@
         </w:tc>
         <w:tc>
           <w:tcPr>
-            <w:tcW w:w="1661" w:type="dxa"/>
+            <w:tcW w:w="1803" w:type="dxa"/>
           </w:tcPr>
           <w:p>
             <w:pPr>
@@ -1798,7 +1863,7 @@
         </w:tc>
         <w:tc>
           <w:tcPr>
-            <w:tcW w:w="1497" w:type="dxa"/>
+            <w:tcW w:w="1355" w:type="dxa"/>
           </w:tcPr>
           <w:p>
             <w:pPr>
@@ -1892,7 +1957,7 @@
         </w:tc>
         <w:tc>
           <w:tcPr>
-            <w:tcW w:w="1661" w:type="dxa"/>
+            <w:tcW w:w="1803" w:type="dxa"/>
           </w:tcPr>
           <w:p>
             <w:pPr>
@@ -1912,32 +1977,38 @@
               <w:rPr>
                 <w:rFonts w:hint="eastAsia"/>
               </w:rPr>
-              <w:t>），代表玩</w:t>
+              <w:t>），代表玩家</w:t>
+            </w:r>
+            <w:r>
+              <w:rPr>
+                <w:rFonts w:hint="eastAsia"/>
+              </w:rPr>
+              <w:t>，序号</w:t>
+            </w:r>
+            <w:r>
+              <w:rPr>
+                <w:rFonts w:hint="eastAsia"/>
+              </w:rPr>
+              <w:t>唯一</w:t>
+            </w:r>
+            <w:r>
+              <w:rPr>
+                <w:rFonts w:hint="eastAsia"/>
+              </w:rPr>
+              <w:t>。不</w:t>
             </w:r>
             <w:r>
               <w:rPr>
                 <w:rFonts w:hint="eastAsia"/>
               </w:rPr>
               <w:lastRenderedPageBreak/>
-              <w:t>家</w:t>
-            </w:r>
-            <w:r>
-              <w:rPr>
-                <w:rFonts w:hint="eastAsia"/>
-              </w:rPr>
-              <w:t>，序号自增</w:t>
-            </w:r>
-            <w:r>
-              <w:rPr>
-                <w:rFonts w:hint="eastAsia"/>
-              </w:rPr>
-              <w:t>。不允许空值</w:t>
-            </w:r>
-          </w:p>
-        </w:tc>
-        <w:tc>
-          <w:tcPr>
-            <w:tcW w:w="1497" w:type="dxa"/>
+              <w:t>允许空值</w:t>
+            </w:r>
+          </w:p>
+        </w:tc>
+        <w:tc>
+          <w:tcPr>
+            <w:tcW w:w="1355" w:type="dxa"/>
           </w:tcPr>
           <w:p>
             <w:pPr>
@@ -1963,17 +2034,22 @@
             <w:pPr>
               <w:pStyle w:val="a7"/>
               <w:ind w:firstLineChars="0" w:firstLine="0"/>
+              <w:rPr>
+                <w:i/>
+              </w:rPr>
             </w:pPr>
             <w:proofErr w:type="spellStart"/>
             <w:r>
               <w:rPr>
                 <w:rFonts w:hint="eastAsia"/>
+                <w:i/>
               </w:rPr>
               <w:t>Rank</w:t>
             </w:r>
             <w:r>
               <w:rPr>
                 <w:rFonts w:hint="eastAsia"/>
+                <w:i/>
               </w:rPr>
               <w:t>name</w:t>
             </w:r>
@@ -2006,11 +2082,19 @@
               <w:pStyle w:val="a7"/>
               <w:ind w:firstLineChars="0" w:firstLine="0"/>
             </w:pPr>
-          </w:p>
-        </w:tc>
-        <w:tc>
-          <w:tcPr>
-            <w:tcW w:w="1661" w:type="dxa"/>
+            <w:proofErr w:type="gramStart"/>
+            <w:r>
+              <w:rPr>
+                <w:rFonts w:hint="eastAsia"/>
+              </w:rPr>
+              <w:t>外码</w:t>
+            </w:r>
+            <w:proofErr w:type="gramEnd"/>
+          </w:p>
+        </w:tc>
+        <w:tc>
+          <w:tcPr>
+            <w:tcW w:w="1803" w:type="dxa"/>
           </w:tcPr>
           <w:p>
             <w:pPr>
@@ -2036,7 +2120,7 @@
         </w:tc>
         <w:tc>
           <w:tcPr>
-            <w:tcW w:w="1497" w:type="dxa"/>
+            <w:tcW w:w="1355" w:type="dxa"/>
           </w:tcPr>
           <w:p>
             <w:pPr>
@@ -2109,7 +2193,7 @@
         </w:tc>
         <w:tc>
           <w:tcPr>
-            <w:tcW w:w="1661" w:type="dxa"/>
+            <w:tcW w:w="1803" w:type="dxa"/>
           </w:tcPr>
           <w:p>
             <w:pPr>
@@ -2129,7 +2213,59 @@
               <w:rPr>
                 <w:rFonts w:hint="eastAsia"/>
               </w:rPr>
-              <w:t>），从成绩实体</w:t>
+              <w:t>），</w:t>
+            </w:r>
+            <w:r>
+              <w:rPr>
+                <w:rFonts w:hint="eastAsia"/>
+              </w:rPr>
+              <w:t>取值范围[</w:t>
+            </w:r>
+            <w:r>
+              <w:t>-</w:t>
+            </w:r>
+            <w:r>
+              <w:t>500</w:t>
+            </w:r>
+            <w:r>
+              <w:t>,</w:t>
+            </w:r>
+            <w:r>
+              <w:rPr>
+                <w:rFonts w:hint="eastAsia"/>
+              </w:rPr>
+              <w:t>+</w:t>
+            </w:r>
+            <w:r>
+              <w:rPr>
+                <w:rFonts w:ascii="Arial" w:hAnsi="Arial" w:cs="Arial"/>
+                <w:color w:val="333333"/>
+                <w:sz w:val="20"/>
+                <w:szCs w:val="20"/>
+                <w:shd w:val="clear" w:color="auto" w:fill="FFFFFF"/>
+              </w:rPr>
+              <w:t xml:space="preserve"> </w:t>
+            </w:r>
+            <w:r>
+              <w:t>∞</w:t>
+            </w:r>
+            <w:r>
+              <w:rPr>
+                <w:rFonts w:hint="eastAsia"/>
+              </w:rPr>
+              <w:t>）</w:t>
+            </w:r>
+            <w:r>
+              <w:rPr>
+                <w:rFonts w:hint="eastAsia"/>
+              </w:rPr>
+              <w:t>，</w:t>
+            </w:r>
+            <w:r>
+              <w:rPr>
+                <w:rFonts w:hint="eastAsia"/>
+              </w:rPr>
+              <w:t>从成绩实体</w:t>
             </w:r>
             <w:proofErr w:type="gramStart"/>
             <w:r>
@@ -2149,7 +2285,7 @@
         </w:tc>
         <w:tc>
           <w:tcPr>
-            <w:tcW w:w="1497" w:type="dxa"/>
+            <w:tcW w:w="1355" w:type="dxa"/>
           </w:tcPr>
           <w:p>
             <w:pPr>
@@ -2227,7 +2363,7 @@
         </w:tc>
         <w:tc>
           <w:tcPr>
-            <w:tcW w:w="1661" w:type="dxa"/>
+            <w:tcW w:w="1803" w:type="dxa"/>
           </w:tcPr>
           <w:p>
             <w:pPr>
@@ -2267,7 +2403,7 @@
         </w:tc>
         <w:tc>
           <w:tcPr>
-            <w:tcW w:w="1497" w:type="dxa"/>
+            <w:tcW w:w="1355" w:type="dxa"/>
           </w:tcPr>
           <w:p>
             <w:pPr>
@@ -2343,7 +2479,7 @@
         </w:tc>
         <w:tc>
           <w:tcPr>
-            <w:tcW w:w="1661" w:type="dxa"/>
+            <w:tcW w:w="1803" w:type="dxa"/>
           </w:tcPr>
           <w:p>
             <w:pPr>
@@ -2383,7 +2519,7 @@
         </w:tc>
         <w:tc>
           <w:tcPr>
-            <w:tcW w:w="1497" w:type="dxa"/>
+            <w:tcW w:w="1355" w:type="dxa"/>
           </w:tcPr>
           <w:p>
             <w:pPr>
@@ -2486,8 +2622,8 @@
         <w:gridCol w:w="1632"/>
         <w:gridCol w:w="1543"/>
         <w:gridCol w:w="1543"/>
-        <w:gridCol w:w="1661"/>
-        <w:gridCol w:w="1497"/>
+        <w:gridCol w:w="1803"/>
+        <w:gridCol w:w="1355"/>
       </w:tblGrid>
       <w:tr>
         <w:tc>
@@ -2543,7 +2679,7 @@
         </w:tc>
         <w:tc>
           <w:tcPr>
-            <w:tcW w:w="1661" w:type="dxa"/>
+            <w:tcW w:w="1803" w:type="dxa"/>
           </w:tcPr>
           <w:p>
             <w:pPr>
@@ -2560,7 +2696,7 @@
         </w:tc>
         <w:tc>
           <w:tcPr>
-            <w:tcW w:w="1497" w:type="dxa"/>
+            <w:tcW w:w="1355" w:type="dxa"/>
           </w:tcPr>
           <w:p>
             <w:pPr>
@@ -2645,7 +2781,7 @@
         </w:tc>
         <w:tc>
           <w:tcPr>
-            <w:tcW w:w="1661" w:type="dxa"/>
+            <w:tcW w:w="1803" w:type="dxa"/>
           </w:tcPr>
           <w:p>
             <w:pPr>
@@ -2671,8 +2807,22 @@
               <w:rPr>
                 <w:rFonts w:hint="eastAsia"/>
               </w:rPr>
-              <w:t>，序号自增</w:t>
-            </w:r>
+              <w:t>，序号</w:t>
+            </w:r>
+            <w:proofErr w:type="gramStart"/>
+            <w:r>
+              <w:rPr>
+                <w:rFonts w:hint="eastAsia"/>
+              </w:rPr>
+              <w:t>自增</w:t>
+            </w:r>
+            <w:r>
+              <w:rPr>
+                <w:rFonts w:hint="eastAsia"/>
+              </w:rPr>
+              <w:t>且唯一</w:t>
+            </w:r>
+            <w:proofErr w:type="gramEnd"/>
             <w:r>
               <w:rPr>
                 <w:rFonts w:hint="eastAsia"/>
@@ -2683,7 +2833,7 @@
         </w:tc>
         <w:tc>
           <w:tcPr>
-            <w:tcW w:w="1497" w:type="dxa"/>
+            <w:tcW w:w="1355" w:type="dxa"/>
           </w:tcPr>
           <w:p>
             <w:pPr>
@@ -2753,7 +2903,7 @@
         </w:tc>
         <w:tc>
           <w:tcPr>
-            <w:tcW w:w="1661" w:type="dxa"/>
+            <w:tcW w:w="1803" w:type="dxa"/>
           </w:tcPr>
           <w:p>
             <w:pPr>
@@ -2779,7 +2929,7 @@
         </w:tc>
         <w:tc>
           <w:tcPr>
-            <w:tcW w:w="1497" w:type="dxa"/>
+            <w:tcW w:w="1355" w:type="dxa"/>
           </w:tcPr>
           <w:p>
             <w:pPr>
@@ -2843,7 +2993,7 @@
         </w:tc>
         <w:tc>
           <w:tcPr>
-            <w:tcW w:w="1661" w:type="dxa"/>
+            <w:tcW w:w="1803" w:type="dxa"/>
           </w:tcPr>
           <w:p>
             <w:pPr>
@@ -2881,7 +3031,7 @@
         </w:tc>
         <w:tc>
           <w:tcPr>
-            <w:tcW w:w="1497" w:type="dxa"/>
+            <w:tcW w:w="1355" w:type="dxa"/>
           </w:tcPr>
           <w:p>
             <w:pPr>
@@ -2948,7 +3098,7 @@
         </w:tc>
         <w:tc>
           <w:tcPr>
-            <w:tcW w:w="1661" w:type="dxa"/>
+            <w:tcW w:w="1803" w:type="dxa"/>
           </w:tcPr>
           <w:p>
             <w:pPr>
@@ -2974,7 +3124,7 @@
         </w:tc>
         <w:tc>
           <w:tcPr>
-            <w:tcW w:w="1497" w:type="dxa"/>
+            <w:tcW w:w="1355" w:type="dxa"/>
           </w:tcPr>
           <w:p>
             <w:pPr>
@@ -3038,7 +3188,7 @@
         </w:tc>
         <w:tc>
           <w:tcPr>
-            <w:tcW w:w="1661" w:type="dxa"/>
+            <w:tcW w:w="1803" w:type="dxa"/>
           </w:tcPr>
           <w:p>
             <w:pPr>
@@ -3055,7 +3205,7 @@
         </w:tc>
         <w:tc>
           <w:tcPr>
-            <w:tcW w:w="1497" w:type="dxa"/>
+            <w:tcW w:w="1355" w:type="dxa"/>
           </w:tcPr>
           <w:p>
             <w:pPr>
@@ -3088,47 +3238,67 @@
         <w:rPr>
           <w:rFonts w:hint="eastAsia"/>
         </w:rPr>
-        <w:t>回复（respond）实体集。其属性有</w:t>
-      </w:r>
-      <w:r>
-        <w:rPr>
-          <w:rFonts w:hint="eastAsia"/>
-        </w:rPr>
-        <w:t>回复序号（R</w:t>
-      </w:r>
-      <w:r>
-        <w:t>ID</w:t>
-      </w:r>
-      <w:r>
-        <w:rPr>
-          <w:rFonts w:hint="eastAsia"/>
-        </w:rPr>
-        <w:t>）、留言序号（Q</w:t>
-      </w:r>
-      <w:r>
-        <w:t>ID</w:t>
-      </w:r>
-      <w:r>
-        <w:rPr>
-          <w:rFonts w:hint="eastAsia"/>
-        </w:rPr>
-        <w:t>）、回复人（</w:t>
-      </w:r>
-      <w:r>
-        <w:t>N</w:t>
-      </w:r>
-      <w:r>
-        <w:rPr>
-          <w:rFonts w:hint="eastAsia"/>
-        </w:rPr>
-        <w:t>ickname）、回复内容（Answer）、回复时间（</w:t>
+        <w:t>管理员（admin</w:t>
+      </w:r>
+      <w:r>
+        <w:t>1</w:t>
+      </w:r>
+      <w:r>
+        <w:rPr>
+          <w:rFonts w:hint="eastAsia"/>
+        </w:rPr>
+        <w:t>）实体集</w:t>
+      </w:r>
+      <w:r>
+        <w:rPr>
+          <w:rFonts w:hint="eastAsia"/>
+        </w:rPr>
+        <w:t>。</w:t>
+      </w:r>
+      <w:r>
+        <w:rPr>
+          <w:rFonts w:hint="eastAsia"/>
+        </w:rPr>
+        <w:t>其属性有</w:t>
+      </w:r>
+      <w:r>
+        <w:rPr>
+          <w:rFonts w:hint="eastAsia"/>
+        </w:rPr>
+        <w:t>管理员序号（</w:t>
+      </w:r>
+      <w:r>
+        <w:t>ADID</w:t>
+      </w:r>
+      <w:r>
+        <w:rPr>
+          <w:rFonts w:hint="eastAsia"/>
+        </w:rPr>
+        <w:t>）、昵称（</w:t>
       </w:r>
       <w:proofErr w:type="spellStart"/>
       <w:r>
-        <w:rPr>
-          <w:rFonts w:hint="eastAsia"/>
-        </w:rPr>
-        <w:t>R</w:t>
+        <w:t>AD</w:t>
+      </w:r>
+      <w:r>
+        <w:rPr>
+          <w:rFonts w:hint="eastAsia"/>
+        </w:rPr>
+        <w:t>name</w:t>
+      </w:r>
+      <w:proofErr w:type="spellEnd"/>
+      <w:r>
+        <w:rPr>
+          <w:rFonts w:hint="eastAsia"/>
+        </w:rPr>
+        <w:t>）、密码（</w:t>
+      </w:r>
+      <w:proofErr w:type="spellStart"/>
+      <w:r>
+        <w:rPr>
+          <w:rFonts w:hint="eastAsia"/>
+        </w:rPr>
+        <w:t>A</w:t>
       </w:r>
       <w:r>
         <w:t>D</w:t>
@@ -3137,14 +3307,37 @@
         <w:rPr>
           <w:rFonts w:hint="eastAsia"/>
         </w:rPr>
-        <w:t>ate</w:t>
+        <w:t>password</w:t>
       </w:r>
       <w:proofErr w:type="spellEnd"/>
       <w:r>
         <w:rPr>
           <w:rFonts w:hint="eastAsia"/>
         </w:rPr>
-        <w:t>）</w:t>
+        <w:t>）、邮箱（</w:t>
+      </w:r>
+      <w:proofErr w:type="spellStart"/>
+      <w:r>
+        <w:rPr>
+          <w:rFonts w:hint="eastAsia"/>
+        </w:rPr>
+        <w:t>A</w:t>
+      </w:r>
+      <w:r>
+        <w:t>D</w:t>
+      </w:r>
+      <w:r>
+        <w:rPr>
+          <w:rFonts w:hint="eastAsia"/>
+        </w:rPr>
+        <w:t>email</w:t>
+      </w:r>
+      <w:proofErr w:type="spellEnd"/>
+      <w:r>
+        <w:rPr>
+          <w:rFonts w:hint="eastAsia"/>
+        </w:rPr>
+        <w:t>）。</w:t>
       </w:r>
     </w:p>
     <w:tbl>
@@ -3155,16 +3348,16 @@
         <w:tblLook w:val="04A0" w:firstRow="1" w:lastRow="0" w:firstColumn="1" w:lastColumn="0" w:noHBand="0" w:noVBand="1"/>
       </w:tblPr>
       <w:tblGrid>
-        <w:gridCol w:w="1632"/>
-        <w:gridCol w:w="1543"/>
-        <w:gridCol w:w="1543"/>
-        <w:gridCol w:w="1661"/>
-        <w:gridCol w:w="1497"/>
+        <w:gridCol w:w="1572"/>
+        <w:gridCol w:w="1561"/>
+        <w:gridCol w:w="1561"/>
+        <w:gridCol w:w="1786"/>
+        <w:gridCol w:w="1396"/>
       </w:tblGrid>
       <w:tr>
         <w:tc>
           <w:tcPr>
-            <w:tcW w:w="1632" w:type="dxa"/>
+            <w:tcW w:w="1575" w:type="dxa"/>
           </w:tcPr>
           <w:p>
             <w:pPr>
@@ -3181,7 +3374,7 @@
         </w:tc>
         <w:tc>
           <w:tcPr>
-            <w:tcW w:w="1543" w:type="dxa"/>
+            <w:tcW w:w="1575" w:type="dxa"/>
           </w:tcPr>
           <w:p>
             <w:pPr>
@@ -3198,7 +3391,7 @@
         </w:tc>
         <w:tc>
           <w:tcPr>
-            <w:tcW w:w="1543" w:type="dxa"/>
+            <w:tcW w:w="1575" w:type="dxa"/>
           </w:tcPr>
           <w:p>
             <w:pPr>
@@ -3215,7 +3408,7 @@
         </w:tc>
         <w:tc>
           <w:tcPr>
-            <w:tcW w:w="1661" w:type="dxa"/>
+            <w:tcW w:w="1796" w:type="dxa"/>
           </w:tcPr>
           <w:p>
             <w:pPr>
@@ -3232,7 +3425,7 @@
         </w:tc>
         <w:tc>
           <w:tcPr>
-            <w:tcW w:w="1497" w:type="dxa"/>
+            <w:tcW w:w="1355" w:type="dxa"/>
           </w:tcPr>
           <w:p>
             <w:pPr>
@@ -3251,54 +3444,42 @@
       <w:tr>
         <w:tc>
           <w:tcPr>
-            <w:tcW w:w="1632" w:type="dxa"/>
-          </w:tcPr>
-          <w:p>
-            <w:pPr>
-              <w:pStyle w:val="a7"/>
-              <w:ind w:firstLineChars="0" w:firstLine="0"/>
+            <w:tcW w:w="1575" w:type="dxa"/>
+          </w:tcPr>
+          <w:p>
+            <w:pPr>
+              <w:pStyle w:val="a7"/>
+              <w:ind w:firstLineChars="0" w:firstLine="0"/>
+            </w:pPr>
+            <w:r>
               <w:rPr>
                 <w:b/>
                 <w:u w:val="single"/>
               </w:rPr>
-            </w:pPr>
-            <w:r>
-              <w:rPr>
-                <w:rFonts w:hint="eastAsia"/>
-                <w:b/>
-                <w:u w:val="single"/>
-              </w:rPr>
-              <w:t>R</w:t>
-            </w:r>
-            <w:r>
-              <w:rPr>
-                <w:b/>
-                <w:u w:val="single"/>
-              </w:rPr>
-              <w:t>ID</w:t>
-            </w:r>
-          </w:p>
-        </w:tc>
-        <w:tc>
-          <w:tcPr>
-            <w:tcW w:w="1543" w:type="dxa"/>
-          </w:tcPr>
-          <w:p>
-            <w:pPr>
-              <w:pStyle w:val="a7"/>
-              <w:ind w:firstLineChars="0" w:firstLine="0"/>
-            </w:pPr>
-            <w:r>
-              <w:rPr>
-                <w:rFonts w:hint="eastAsia"/>
-              </w:rPr>
-              <w:t>回复序号</w:t>
-            </w:r>
-          </w:p>
-        </w:tc>
-        <w:tc>
-          <w:tcPr>
-            <w:tcW w:w="1543" w:type="dxa"/>
+              <w:t>ADID</w:t>
+            </w:r>
+          </w:p>
+        </w:tc>
+        <w:tc>
+          <w:tcPr>
+            <w:tcW w:w="1575" w:type="dxa"/>
+          </w:tcPr>
+          <w:p>
+            <w:pPr>
+              <w:pStyle w:val="a7"/>
+              <w:ind w:firstLineChars="0" w:firstLine="0"/>
+            </w:pPr>
+            <w:r>
+              <w:rPr>
+                <w:rFonts w:hint="eastAsia"/>
+              </w:rPr>
+              <w:t>管理员序号</w:t>
+            </w:r>
+          </w:p>
+        </w:tc>
+        <w:tc>
+          <w:tcPr>
+            <w:tcW w:w="1575" w:type="dxa"/>
           </w:tcPr>
           <w:p>
             <w:pPr>
@@ -3317,7 +3498,7 @@
         </w:tc>
         <w:tc>
           <w:tcPr>
-            <w:tcW w:w="1661" w:type="dxa"/>
+            <w:tcW w:w="1796" w:type="dxa"/>
           </w:tcPr>
           <w:p>
             <w:pPr>
@@ -3337,20 +3518,16 @@
               <w:rPr>
                 <w:rFonts w:hint="eastAsia"/>
               </w:rPr>
-              <w:t>），</w:t>
-            </w:r>
-            <w:r>
-              <w:rPr>
-                <w:rFonts w:hint="eastAsia"/>
-              </w:rPr>
-              <w:t>代表回复</w:t>
-            </w:r>
-            <w:r>
-              <w:rPr>
-                <w:rFonts w:hint="eastAsia"/>
-              </w:rPr>
-              <w:t>，序号自增</w:t>
-            </w:r>
+              <w:t>），代表管理员，序号</w:t>
+            </w:r>
+            <w:proofErr w:type="gramStart"/>
+            <w:r>
+              <w:rPr>
+                <w:rFonts w:hint="eastAsia"/>
+              </w:rPr>
+              <w:t>自增且唯一</w:t>
+            </w:r>
+            <w:proofErr w:type="gramEnd"/>
             <w:r>
               <w:rPr>
                 <w:rFonts w:hint="eastAsia"/>
@@ -3361,21 +3538,18 @@
         </w:tc>
         <w:tc>
           <w:tcPr>
-            <w:tcW w:w="1497" w:type="dxa"/>
-          </w:tcPr>
-          <w:p>
-            <w:pPr>
-              <w:pStyle w:val="a7"/>
-              <w:ind w:firstLineChars="0" w:firstLine="0"/>
-            </w:pPr>
-            <w:r>
-              <w:rPr>
-                <w:rFonts w:hint="eastAsia"/>
-              </w:rPr>
-              <w:t>1</w:t>
-            </w:r>
-            <w:r>
-              <w:t>2</w:t>
+            <w:tcW w:w="1355" w:type="dxa"/>
+          </w:tcPr>
+          <w:p>
+            <w:pPr>
+              <w:pStyle w:val="a7"/>
+              <w:ind w:firstLineChars="0" w:firstLine="0"/>
+            </w:pPr>
+            <w:r>
+              <w:rPr>
+                <w:rFonts w:hint="eastAsia"/>
+              </w:rPr>
+              <w:t>3</w:t>
             </w:r>
           </w:p>
         </w:tc>
@@ -3383,55 +3557,57 @@
       <w:tr>
         <w:tc>
           <w:tcPr>
-            <w:tcW w:w="1632" w:type="dxa"/>
-          </w:tcPr>
-          <w:p>
-            <w:pPr>
-              <w:pStyle w:val="a7"/>
-              <w:ind w:firstLineChars="0" w:firstLine="0"/>
-            </w:pPr>
-            <w:r>
-              <w:t>N</w:t>
-            </w:r>
-            <w:r>
-              <w:rPr>
-                <w:rFonts w:hint="eastAsia"/>
-              </w:rPr>
-              <w:t>ickname</w:t>
-            </w:r>
-          </w:p>
-        </w:tc>
-        <w:tc>
-          <w:tcPr>
-            <w:tcW w:w="1543" w:type="dxa"/>
-          </w:tcPr>
-          <w:p>
-            <w:pPr>
-              <w:pStyle w:val="a7"/>
-              <w:ind w:firstLineChars="0" w:firstLine="0"/>
-            </w:pPr>
-            <w:r>
-              <w:rPr>
-                <w:rFonts w:hint="eastAsia"/>
-              </w:rPr>
-              <w:t>回复人</w:t>
-            </w:r>
-          </w:p>
-        </w:tc>
-        <w:tc>
-          <w:tcPr>
-            <w:tcW w:w="1543" w:type="dxa"/>
-          </w:tcPr>
-          <w:p>
-            <w:pPr>
-              <w:pStyle w:val="a7"/>
-              <w:ind w:firstLineChars="0" w:firstLine="0"/>
-            </w:pPr>
-          </w:p>
-        </w:tc>
-        <w:tc>
-          <w:tcPr>
-            <w:tcW w:w="1661" w:type="dxa"/>
+            <w:tcW w:w="1575" w:type="dxa"/>
+          </w:tcPr>
+          <w:p>
+            <w:pPr>
+              <w:pStyle w:val="a7"/>
+              <w:ind w:firstLineChars="0" w:firstLine="0"/>
+            </w:pPr>
+            <w:proofErr w:type="spellStart"/>
+            <w:r>
+              <w:t>AD</w:t>
+            </w:r>
+            <w:r>
+              <w:rPr>
+                <w:rFonts w:hint="eastAsia"/>
+              </w:rPr>
+              <w:t>name</w:t>
+            </w:r>
+            <w:proofErr w:type="spellEnd"/>
+          </w:p>
+        </w:tc>
+        <w:tc>
+          <w:tcPr>
+            <w:tcW w:w="1575" w:type="dxa"/>
+          </w:tcPr>
+          <w:p>
+            <w:pPr>
+              <w:pStyle w:val="a7"/>
+              <w:ind w:firstLineChars="0" w:firstLine="0"/>
+            </w:pPr>
+            <w:r>
+              <w:rPr>
+                <w:rFonts w:hint="eastAsia"/>
+              </w:rPr>
+              <w:t>管理员名字</w:t>
+            </w:r>
+          </w:p>
+        </w:tc>
+        <w:tc>
+          <w:tcPr>
+            <w:tcW w:w="1575" w:type="dxa"/>
+          </w:tcPr>
+          <w:p>
+            <w:pPr>
+              <w:pStyle w:val="a7"/>
+              <w:ind w:firstLineChars="0" w:firstLine="0"/>
+            </w:pPr>
+          </w:p>
+        </w:tc>
+        <w:tc>
+          <w:tcPr>
+            <w:tcW w:w="1796" w:type="dxa"/>
           </w:tcPr>
           <w:p>
             <w:pPr>
@@ -3445,33 +3621,33 @@
               <w:t>varchar（1</w:t>
             </w:r>
             <w:r>
+              <w:t>2</w:t>
+            </w:r>
+            <w:r>
+              <w:rPr>
+                <w:rFonts w:hint="eastAsia"/>
+              </w:rPr>
+              <w:t>），名字唯一。不允许空值</w:t>
+            </w:r>
+          </w:p>
+        </w:tc>
+        <w:tc>
+          <w:tcPr>
+            <w:tcW w:w="1355" w:type="dxa"/>
+          </w:tcPr>
+          <w:p>
+            <w:pPr>
+              <w:pStyle w:val="a7"/>
+              <w:ind w:firstLineChars="0" w:firstLine="0"/>
+            </w:pPr>
+            <w:r>
+              <w:rPr>
+                <w:rFonts w:hint="eastAsia"/>
+              </w:rPr>
+              <w:t>ad</w:t>
+            </w:r>
+            <w:r>
               <w:t>1</w:t>
-            </w:r>
-            <w:r>
-              <w:rPr>
-                <w:rFonts w:hint="eastAsia"/>
-              </w:rPr>
-              <w:t>）</w:t>
-            </w:r>
-          </w:p>
-        </w:tc>
-        <w:tc>
-          <w:tcPr>
-            <w:tcW w:w="1497" w:type="dxa"/>
-          </w:tcPr>
-          <w:p>
-            <w:pPr>
-              <w:pStyle w:val="a7"/>
-              <w:ind w:firstLineChars="0" w:firstLine="0"/>
-            </w:pPr>
-            <w:r>
-              <w:rPr>
-                <w:rFonts w:hint="eastAsia"/>
-              </w:rPr>
-              <w:t>Z</w:t>
-            </w:r>
-            <w:r>
-              <w:t>X</w:t>
             </w:r>
           </w:p>
         </w:tc>
@@ -3479,89 +3655,103 @@
       <w:tr>
         <w:tc>
           <w:tcPr>
-            <w:tcW w:w="1632" w:type="dxa"/>
-          </w:tcPr>
-          <w:p>
-            <w:pPr>
-              <w:pStyle w:val="a7"/>
-              <w:ind w:firstLineChars="0" w:firstLine="0"/>
-            </w:pPr>
-            <w:r>
-              <w:rPr>
-                <w:rFonts w:hint="eastAsia"/>
-              </w:rPr>
-              <w:t>Answer</w:t>
-            </w:r>
-          </w:p>
-        </w:tc>
-        <w:tc>
-          <w:tcPr>
-            <w:tcW w:w="1543" w:type="dxa"/>
-          </w:tcPr>
-          <w:p>
-            <w:pPr>
-              <w:pStyle w:val="a7"/>
-              <w:ind w:firstLineChars="0" w:firstLine="0"/>
-            </w:pPr>
-            <w:r>
-              <w:rPr>
-                <w:rFonts w:hint="eastAsia"/>
-              </w:rPr>
-              <w:t>回复内容</w:t>
-            </w:r>
-          </w:p>
-        </w:tc>
-        <w:tc>
-          <w:tcPr>
-            <w:tcW w:w="1543" w:type="dxa"/>
-          </w:tcPr>
-          <w:p>
-            <w:pPr>
-              <w:pStyle w:val="a7"/>
-              <w:ind w:firstLineChars="0" w:firstLine="0"/>
-            </w:pPr>
-          </w:p>
-        </w:tc>
-        <w:tc>
-          <w:tcPr>
-            <w:tcW w:w="1661" w:type="dxa"/>
-          </w:tcPr>
-          <w:p>
-            <w:pPr>
-              <w:pStyle w:val="a7"/>
-              <w:ind w:firstLineChars="0" w:firstLine="0"/>
-            </w:pPr>
-            <w:r>
-              <w:rPr>
-                <w:rFonts w:hint="eastAsia"/>
-              </w:rPr>
-              <w:t>varchar（2</w:t>
-            </w:r>
-            <w:r>
-              <w:t>00</w:t>
-            </w:r>
-            <w:r>
-              <w:rPr>
-                <w:rFonts w:hint="eastAsia"/>
-              </w:rPr>
-              <w:t>）</w:t>
-            </w:r>
-          </w:p>
-        </w:tc>
-        <w:tc>
-          <w:tcPr>
-            <w:tcW w:w="1497" w:type="dxa"/>
-          </w:tcPr>
-          <w:p>
-            <w:pPr>
-              <w:pStyle w:val="a7"/>
-              <w:ind w:firstLineChars="0" w:firstLine="0"/>
-            </w:pPr>
-            <w:r>
-              <w:rPr>
-                <w:rFonts w:hint="eastAsia"/>
-              </w:rPr>
-              <w:t>是的，需要先注册。</w:t>
+            <w:tcW w:w="1575" w:type="dxa"/>
+          </w:tcPr>
+          <w:p>
+            <w:pPr>
+              <w:pStyle w:val="a7"/>
+              <w:ind w:firstLineChars="0" w:firstLine="0"/>
+            </w:pPr>
+            <w:proofErr w:type="spellStart"/>
+            <w:r>
+              <w:rPr>
+                <w:rFonts w:hint="eastAsia"/>
+              </w:rPr>
+              <w:t>A</w:t>
+            </w:r>
+            <w:r>
+              <w:t>D</w:t>
+            </w:r>
+            <w:r>
+              <w:rPr>
+                <w:rFonts w:hint="eastAsia"/>
+              </w:rPr>
+              <w:t>password</w:t>
+            </w:r>
+            <w:proofErr w:type="spellEnd"/>
+          </w:p>
+        </w:tc>
+        <w:tc>
+          <w:tcPr>
+            <w:tcW w:w="1575" w:type="dxa"/>
+          </w:tcPr>
+          <w:p>
+            <w:pPr>
+              <w:pStyle w:val="a7"/>
+              <w:ind w:firstLineChars="0" w:firstLine="0"/>
+            </w:pPr>
+            <w:r>
+              <w:rPr>
+                <w:rFonts w:hint="eastAsia"/>
+              </w:rPr>
+              <w:t>管理员密码</w:t>
+            </w:r>
+          </w:p>
+        </w:tc>
+        <w:tc>
+          <w:tcPr>
+            <w:tcW w:w="1575" w:type="dxa"/>
+          </w:tcPr>
+          <w:p>
+            <w:pPr>
+              <w:pStyle w:val="a7"/>
+              <w:ind w:firstLineChars="0" w:firstLine="0"/>
+            </w:pPr>
+          </w:p>
+        </w:tc>
+        <w:tc>
+          <w:tcPr>
+            <w:tcW w:w="1796" w:type="dxa"/>
+          </w:tcPr>
+          <w:p>
+            <w:pPr>
+              <w:pStyle w:val="a7"/>
+              <w:ind w:firstLineChars="0" w:firstLine="0"/>
+            </w:pPr>
+            <w:r>
+              <w:rPr>
+                <w:rFonts w:hint="eastAsia"/>
+              </w:rPr>
+              <w:t>varchar（</w:t>
+            </w:r>
+            <w:r>
+              <w:t>16</w:t>
+            </w:r>
+            <w:r>
+              <w:rPr>
+                <w:rFonts w:hint="eastAsia"/>
+              </w:rPr>
+              <w:t>）。不允许空值</w:t>
+            </w:r>
+          </w:p>
+        </w:tc>
+        <w:tc>
+          <w:tcPr>
+            <w:tcW w:w="1355" w:type="dxa"/>
+          </w:tcPr>
+          <w:p>
+            <w:pPr>
+              <w:pStyle w:val="a7"/>
+              <w:ind w:firstLineChars="0" w:firstLine="0"/>
+            </w:pPr>
+            <w:r>
+              <w:rPr>
+                <w:rFonts w:hint="eastAsia"/>
+              </w:rPr>
+              <w:t>1</w:t>
+            </w:r>
+            <w:r>
+              <w:t>23456</w:t>
             </w:r>
           </w:p>
         </w:tc>
@@ -3569,7 +3759,7 @@
       <w:tr>
         <w:tc>
           <w:tcPr>
-            <w:tcW w:w="1632" w:type="dxa"/>
+            <w:tcW w:w="1575" w:type="dxa"/>
           </w:tcPr>
           <w:p>
             <w:pPr>
@@ -3581,7 +3771,7 @@
               <w:rPr>
                 <w:rFonts w:hint="eastAsia"/>
               </w:rPr>
-              <w:t>R</w:t>
+              <w:t>A</w:t>
             </w:r>
             <w:r>
               <w:t>D</w:t>
@@ -3590,392 +3780,113 @@
               <w:rPr>
                 <w:rFonts w:hint="eastAsia"/>
               </w:rPr>
-              <w:t>ate</w:t>
+              <w:t>email</w:t>
             </w:r>
             <w:proofErr w:type="spellEnd"/>
           </w:p>
         </w:tc>
         <w:tc>
           <w:tcPr>
-            <w:tcW w:w="1543" w:type="dxa"/>
-          </w:tcPr>
-          <w:p>
-            <w:pPr>
-              <w:pStyle w:val="a7"/>
-              <w:ind w:firstLineChars="0" w:firstLine="0"/>
-            </w:pPr>
-            <w:r>
-              <w:rPr>
-                <w:rFonts w:hint="eastAsia"/>
-              </w:rPr>
-              <w:t>回复时间</w:t>
-            </w:r>
-          </w:p>
-        </w:tc>
-        <w:tc>
-          <w:tcPr>
-            <w:tcW w:w="1543" w:type="dxa"/>
-          </w:tcPr>
-          <w:p>
-            <w:pPr>
-              <w:pStyle w:val="a7"/>
-              <w:ind w:firstLineChars="0" w:firstLine="0"/>
-            </w:pPr>
-          </w:p>
-        </w:tc>
-        <w:tc>
-          <w:tcPr>
-            <w:tcW w:w="1661" w:type="dxa"/>
-          </w:tcPr>
-          <w:p>
-            <w:pPr>
-              <w:pStyle w:val="a7"/>
-              <w:ind w:firstLineChars="0" w:firstLine="0"/>
-            </w:pPr>
-            <w:r>
-              <w:rPr>
-                <w:rFonts w:hint="eastAsia"/>
-              </w:rPr>
-              <w:t>datetime</w:t>
-            </w:r>
-          </w:p>
-        </w:tc>
-        <w:tc>
-          <w:tcPr>
-            <w:tcW w:w="1497" w:type="dxa"/>
-          </w:tcPr>
-          <w:p>
-            <w:pPr>
-              <w:pStyle w:val="a7"/>
-              <w:ind w:firstLineChars="0" w:firstLine="0"/>
-            </w:pPr>
-            <w:r>
-              <w:t>2018-11-2</w:t>
-            </w:r>
-            <w:r>
-              <w:t>1</w:t>
-            </w:r>
-            <w:r>
-              <w:t xml:space="preserve"> 20:48:26</w:t>
-            </w:r>
-          </w:p>
-        </w:tc>
-      </w:tr>
-      <w:tr>
-        <w:tc>
-          <w:tcPr>
-            <w:tcW w:w="1632" w:type="dxa"/>
-          </w:tcPr>
-          <w:p>
-            <w:pPr>
-              <w:pStyle w:val="a7"/>
-              <w:ind w:firstLineChars="0" w:firstLine="0"/>
-              <w:rPr>
-                <w:i/>
-              </w:rPr>
-            </w:pPr>
-            <w:r>
-              <w:rPr>
-                <w:rFonts w:hint="eastAsia"/>
-                <w:i/>
-              </w:rPr>
-              <w:t>Q</w:t>
-            </w:r>
-            <w:r>
-              <w:rPr>
-                <w:i/>
-              </w:rPr>
-              <w:t>ID</w:t>
-            </w:r>
-          </w:p>
-        </w:tc>
-        <w:tc>
-          <w:tcPr>
-            <w:tcW w:w="1543" w:type="dxa"/>
-          </w:tcPr>
-          <w:p>
-            <w:pPr>
-              <w:pStyle w:val="a7"/>
-              <w:ind w:firstLineChars="0" w:firstLine="0"/>
-            </w:pPr>
-            <w:r>
-              <w:rPr>
-                <w:rFonts w:hint="eastAsia"/>
-              </w:rPr>
-              <w:t>留言序号</w:t>
-            </w:r>
-          </w:p>
-        </w:tc>
-        <w:tc>
-          <w:tcPr>
-            <w:tcW w:w="1543" w:type="dxa"/>
-          </w:tcPr>
-          <w:p>
-            <w:pPr>
-              <w:pStyle w:val="a7"/>
-              <w:ind w:firstLineChars="0" w:firstLine="0"/>
-            </w:pPr>
-            <w:proofErr w:type="gramStart"/>
-            <w:r>
-              <w:rPr>
-                <w:rFonts w:hint="eastAsia"/>
-              </w:rPr>
-              <w:t>外码</w:t>
-            </w:r>
-            <w:proofErr w:type="gramEnd"/>
-          </w:p>
-        </w:tc>
-        <w:tc>
-          <w:tcPr>
-            <w:tcW w:w="1661" w:type="dxa"/>
-          </w:tcPr>
-          <w:p>
-            <w:pPr>
-              <w:pStyle w:val="a7"/>
-              <w:ind w:firstLineChars="0" w:firstLine="0"/>
-            </w:pPr>
-            <w:r>
-              <w:rPr>
-                <w:rFonts w:hint="eastAsia"/>
-              </w:rPr>
-              <w:t>int（1</w:t>
-            </w:r>
-            <w:r>
-              <w:t>1</w:t>
-            </w:r>
-            <w:r>
-              <w:rPr>
-                <w:rFonts w:hint="eastAsia"/>
-              </w:rPr>
-              <w:t>），代表问题。不允许空值</w:t>
-            </w:r>
-          </w:p>
-        </w:tc>
-        <w:tc>
-          <w:tcPr>
-            <w:tcW w:w="1497" w:type="dxa"/>
-          </w:tcPr>
-          <w:p>
-            <w:pPr>
-              <w:pStyle w:val="a7"/>
-              <w:ind w:firstLineChars="0" w:firstLine="0"/>
-            </w:pPr>
-            <w:r>
-              <w:rPr>
-                <w:rFonts w:hint="eastAsia"/>
-              </w:rPr>
-              <w:t>1</w:t>
-            </w:r>
-            <w:r>
-              <w:t>5</w:t>
-            </w:r>
-          </w:p>
-        </w:tc>
-      </w:tr>
-    </w:tbl>
-    <w:p>
-      <w:pPr>
-        <w:rPr>
-          <w:rFonts w:hint="eastAsia"/>
-        </w:rPr>
-      </w:pPr>
-    </w:p>
-    <w:p>
-      <w:pPr>
-        <w:pStyle w:val="a7"/>
-        <w:numPr>
-          <w:ilvl w:val="0"/>
-          <w:numId w:val="1"/>
-        </w:numPr>
-        <w:ind w:firstLineChars="0"/>
-      </w:pPr>
-      <w:r>
-        <w:rPr>
-          <w:rFonts w:hint="eastAsia"/>
-        </w:rPr>
-        <w:t>管理员（admin</w:t>
-      </w:r>
-      <w:r>
-        <w:t>1</w:t>
-      </w:r>
-      <w:r>
-        <w:rPr>
-          <w:rFonts w:hint="eastAsia"/>
-        </w:rPr>
-        <w:t>）实体集</w:t>
-      </w:r>
-      <w:r>
-        <w:rPr>
-          <w:rFonts w:hint="eastAsia"/>
-        </w:rPr>
-        <w:t>。</w:t>
-      </w:r>
-      <w:r>
-        <w:rPr>
-          <w:rFonts w:hint="eastAsia"/>
-        </w:rPr>
-        <w:t>其属性有</w:t>
-      </w:r>
-      <w:r>
-        <w:rPr>
-          <w:rFonts w:hint="eastAsia"/>
-        </w:rPr>
-        <w:t>管理员序号（</w:t>
-      </w:r>
-      <w:r>
-        <w:t>ADID</w:t>
-      </w:r>
-      <w:r>
-        <w:rPr>
-          <w:rFonts w:hint="eastAsia"/>
-        </w:rPr>
-        <w:t>）、昵称（</w:t>
-      </w:r>
-      <w:proofErr w:type="spellStart"/>
-      <w:r>
-        <w:t>AD</w:t>
-      </w:r>
-      <w:r>
-        <w:rPr>
-          <w:rFonts w:hint="eastAsia"/>
-        </w:rPr>
-        <w:t>name</w:t>
-      </w:r>
-      <w:proofErr w:type="spellEnd"/>
-      <w:r>
-        <w:rPr>
-          <w:rFonts w:hint="eastAsia"/>
-        </w:rPr>
-        <w:t>）、密码（</w:t>
-      </w:r>
-      <w:proofErr w:type="spellStart"/>
-      <w:r>
-        <w:rPr>
-          <w:rFonts w:hint="eastAsia"/>
-        </w:rPr>
-        <w:t>A</w:t>
-      </w:r>
-      <w:r>
-        <w:t>D</w:t>
-      </w:r>
-      <w:r>
-        <w:rPr>
-          <w:rFonts w:hint="eastAsia"/>
-        </w:rPr>
-        <w:t>password</w:t>
-      </w:r>
-      <w:proofErr w:type="spellEnd"/>
-      <w:r>
-        <w:rPr>
-          <w:rFonts w:hint="eastAsia"/>
-        </w:rPr>
-        <w:t>）、邮箱（</w:t>
-      </w:r>
-      <w:proofErr w:type="spellStart"/>
-      <w:r>
-        <w:rPr>
-          <w:rFonts w:hint="eastAsia"/>
-        </w:rPr>
-        <w:t>A</w:t>
-      </w:r>
-      <w:r>
-        <w:t>D</w:t>
-      </w:r>
-      <w:r>
-        <w:rPr>
-          <w:rFonts w:hint="eastAsia"/>
-        </w:rPr>
-        <w:t>email</w:t>
-      </w:r>
-      <w:proofErr w:type="spellEnd"/>
-      <w:r>
-        <w:rPr>
-          <w:rFonts w:hint="eastAsia"/>
-        </w:rPr>
-        <w:t>）。</w:t>
-      </w:r>
-    </w:p>
-    <w:tbl>
-      <w:tblPr>
-        <w:tblStyle w:val="a8"/>
-        <w:tblW w:w="0" w:type="auto"/>
-        <w:tblInd w:w="420" w:type="dxa"/>
-        <w:tblLook w:val="04A0" w:firstRow="1" w:lastRow="0" w:firstColumn="1" w:lastColumn="0" w:noHBand="0" w:noVBand="1"/>
-      </w:tblPr>
-      <w:tblGrid>
-        <w:gridCol w:w="1599"/>
-        <w:gridCol w:w="1411"/>
-        <w:gridCol w:w="1411"/>
-        <w:gridCol w:w="1704"/>
-        <w:gridCol w:w="1751"/>
-      </w:tblGrid>
-      <w:tr>
-        <w:tc>
-          <w:tcPr>
-            <w:tcW w:w="1632" w:type="dxa"/>
-          </w:tcPr>
-          <w:p>
-            <w:pPr>
-              <w:pStyle w:val="a7"/>
-              <w:ind w:firstLineChars="0" w:firstLine="0"/>
-            </w:pPr>
-            <w:r>
-              <w:rPr>
-                <w:rFonts w:hint="eastAsia"/>
-              </w:rPr>
-              <w:lastRenderedPageBreak/>
-              <w:t>属性名</w:t>
-            </w:r>
-          </w:p>
-        </w:tc>
-        <w:tc>
-          <w:tcPr>
-            <w:tcW w:w="1543" w:type="dxa"/>
-          </w:tcPr>
-          <w:p>
-            <w:pPr>
-              <w:pStyle w:val="a7"/>
-              <w:ind w:firstLineChars="0" w:firstLine="0"/>
-            </w:pPr>
-            <w:r>
-              <w:rPr>
-                <w:rFonts w:hint="eastAsia"/>
-              </w:rPr>
-              <w:t>含义</w:t>
-            </w:r>
-          </w:p>
-        </w:tc>
-        <w:tc>
-          <w:tcPr>
-            <w:tcW w:w="1543" w:type="dxa"/>
-          </w:tcPr>
-          <w:p>
-            <w:pPr>
-              <w:pStyle w:val="a7"/>
-              <w:ind w:firstLineChars="0" w:firstLine="0"/>
-            </w:pPr>
-            <w:r>
-              <w:rPr>
-                <w:rFonts w:hint="eastAsia"/>
-              </w:rPr>
-              <w:t>类别</w:t>
-            </w:r>
-          </w:p>
-        </w:tc>
-        <w:tc>
-          <w:tcPr>
-            <w:tcW w:w="1803" w:type="dxa"/>
-          </w:tcPr>
-          <w:p>
-            <w:pPr>
-              <w:pStyle w:val="a7"/>
-              <w:ind w:firstLineChars="0" w:firstLine="0"/>
-            </w:pPr>
-            <w:r>
-              <w:rPr>
-                <w:rFonts w:hint="eastAsia"/>
-              </w:rPr>
-              <w:t>域及约束</w:t>
+            <w:tcW w:w="1575" w:type="dxa"/>
+          </w:tcPr>
+          <w:p>
+            <w:pPr>
+              <w:pStyle w:val="a7"/>
+              <w:ind w:firstLineChars="0" w:firstLine="0"/>
+            </w:pPr>
+            <w:r>
+              <w:rPr>
+                <w:rFonts w:hint="eastAsia"/>
+              </w:rPr>
+              <w:t>管理员邮箱</w:t>
+            </w:r>
+          </w:p>
+        </w:tc>
+        <w:tc>
+          <w:tcPr>
+            <w:tcW w:w="1575" w:type="dxa"/>
+          </w:tcPr>
+          <w:p>
+            <w:pPr>
+              <w:pStyle w:val="a7"/>
+              <w:ind w:firstLineChars="0" w:firstLine="0"/>
+            </w:pPr>
+          </w:p>
+        </w:tc>
+        <w:tc>
+          <w:tcPr>
+            <w:tcW w:w="1796" w:type="dxa"/>
+          </w:tcPr>
+          <w:p>
+            <w:pPr>
+              <w:pStyle w:val="a7"/>
+              <w:ind w:firstLineChars="0" w:firstLine="0"/>
+            </w:pPr>
+            <w:r>
+              <w:rPr>
+                <w:rFonts w:hint="eastAsia"/>
+              </w:rPr>
+              <w:t>varchar（</w:t>
+            </w:r>
+            <w:r>
+              <w:t>30</w:t>
+            </w:r>
+            <w:r>
+              <w:rPr>
+                <w:rFonts w:hint="eastAsia"/>
+              </w:rPr>
+              <w:t>）</w:t>
+            </w:r>
+            <w:r>
+              <w:rPr>
+                <w:rFonts w:hint="eastAsia"/>
+              </w:rPr>
+              <w:t>要包含</w:t>
+            </w:r>
+            <w:r>
+              <w:rPr>
+                <w:rFonts w:hint="eastAsia"/>
+              </w:rPr>
+              <w:t>“</w:t>
+            </w:r>
+            <w:r>
+              <w:rPr>
+                <w:rFonts w:hint="eastAsia"/>
+              </w:rPr>
+              <w:t>@</w:t>
+            </w:r>
+            <w:r>
+              <w:rPr>
+                <w:rFonts w:hint="eastAsia"/>
+              </w:rPr>
+              <w:t>”</w:t>
+            </w:r>
+            <w:r>
+              <w:rPr>
+                <w:rFonts w:hint="eastAsia"/>
+              </w:rPr>
+              <w:t>，</w:t>
+            </w:r>
+            <w:r>
+              <w:rPr>
+                <w:rFonts w:hint="eastAsia"/>
+              </w:rPr>
+              <w:t>“</w:t>
+            </w:r>
+            <w:r>
+              <w:rPr>
+                <w:rFonts w:hint="eastAsia"/>
+              </w:rPr>
+              <w:t>.</w:t>
+            </w:r>
+            <w:r>
+              <w:t>com</w:t>
+            </w:r>
+            <w:r>
+              <w:rPr>
+                <w:rFonts w:hint="eastAsia"/>
+              </w:rPr>
+              <w:t>”字符</w:t>
             </w:r>
           </w:p>
         </w:tc>
@@ -3992,503 +3903,10 @@
               <w:rPr>
                 <w:rFonts w:hint="eastAsia"/>
               </w:rPr>
-              <w:t>实例</w:t>
-            </w:r>
-          </w:p>
-        </w:tc>
-      </w:tr>
-      <w:tr>
-        <w:tc>
-          <w:tcPr>
-            <w:tcW w:w="1632" w:type="dxa"/>
-          </w:tcPr>
-          <w:p>
-            <w:pPr>
-              <w:pStyle w:val="a7"/>
-              <w:ind w:firstLineChars="0" w:firstLine="0"/>
-              <w:rPr>
-                <w:b/>
-                <w:u w:val="single"/>
-              </w:rPr>
-            </w:pPr>
-            <w:r>
-              <w:rPr>
-                <w:b/>
-                <w:u w:val="single"/>
-              </w:rPr>
-              <w:t>ADID</w:t>
-            </w:r>
-          </w:p>
-        </w:tc>
-        <w:tc>
-          <w:tcPr>
-            <w:tcW w:w="1543" w:type="dxa"/>
-          </w:tcPr>
-          <w:p>
-            <w:pPr>
-              <w:pStyle w:val="a7"/>
-              <w:ind w:firstLineChars="0" w:firstLine="0"/>
-            </w:pPr>
-            <w:r>
-              <w:rPr>
-                <w:rFonts w:hint="eastAsia"/>
-              </w:rPr>
-              <w:t>管理员序号</w:t>
-            </w:r>
-          </w:p>
-        </w:tc>
-        <w:tc>
-          <w:tcPr>
-            <w:tcW w:w="1543" w:type="dxa"/>
-          </w:tcPr>
-          <w:p>
-            <w:pPr>
-              <w:pStyle w:val="a7"/>
-              <w:ind w:firstLineChars="0" w:firstLine="0"/>
-            </w:pPr>
-            <w:proofErr w:type="gramStart"/>
-            <w:r>
-              <w:rPr>
-                <w:rFonts w:hint="eastAsia"/>
-              </w:rPr>
-              <w:t>主码</w:t>
-            </w:r>
-            <w:proofErr w:type="gramEnd"/>
-          </w:p>
-        </w:tc>
-        <w:tc>
-          <w:tcPr>
-            <w:tcW w:w="1803" w:type="dxa"/>
-          </w:tcPr>
-          <w:p>
-            <w:pPr>
-              <w:pStyle w:val="a7"/>
-              <w:ind w:firstLineChars="0" w:firstLine="0"/>
-            </w:pPr>
-            <w:r>
-              <w:rPr>
-                <w:rFonts w:hint="eastAsia"/>
-              </w:rPr>
-              <w:t>int（1</w:t>
-            </w:r>
-            <w:r>
-              <w:t>1</w:t>
-            </w:r>
-            <w:r>
-              <w:rPr>
-                <w:rFonts w:hint="eastAsia"/>
-              </w:rPr>
-              <w:t>），代表</w:t>
-            </w:r>
-            <w:r>
-              <w:rPr>
-                <w:rFonts w:hint="eastAsia"/>
-              </w:rPr>
-              <w:t>管理员</w:t>
-            </w:r>
-            <w:r>
-              <w:rPr>
-                <w:rFonts w:hint="eastAsia"/>
-              </w:rPr>
-              <w:t>，序号自增</w:t>
-            </w:r>
-            <w:r>
-              <w:rPr>
-                <w:rFonts w:hint="eastAsia"/>
-              </w:rPr>
-              <w:t>。不允许空值</w:t>
-            </w:r>
-          </w:p>
-        </w:tc>
-        <w:tc>
-          <w:tcPr>
-            <w:tcW w:w="1355" w:type="dxa"/>
-          </w:tcPr>
-          <w:p>
-            <w:pPr>
-              <w:pStyle w:val="a7"/>
-              <w:ind w:firstLineChars="0" w:firstLine="0"/>
-            </w:pPr>
-            <w:r>
-              <w:rPr>
-                <w:rFonts w:hint="eastAsia"/>
-              </w:rPr>
-              <w:t>3</w:t>
-            </w:r>
-          </w:p>
-        </w:tc>
-      </w:tr>
-      <w:tr>
-        <w:tc>
-          <w:tcPr>
-            <w:tcW w:w="1632" w:type="dxa"/>
-          </w:tcPr>
-          <w:p>
-            <w:pPr>
-              <w:pStyle w:val="a7"/>
-              <w:ind w:firstLineChars="0" w:firstLine="0"/>
-            </w:pPr>
-            <w:proofErr w:type="spellStart"/>
-            <w:r>
-              <w:t>AD</w:t>
-            </w:r>
-            <w:r>
-              <w:rPr>
-                <w:rFonts w:hint="eastAsia"/>
-              </w:rPr>
-              <w:t>name</w:t>
-            </w:r>
-            <w:proofErr w:type="spellEnd"/>
-          </w:p>
-        </w:tc>
-        <w:tc>
-          <w:tcPr>
-            <w:tcW w:w="1543" w:type="dxa"/>
-          </w:tcPr>
-          <w:p>
-            <w:pPr>
-              <w:pStyle w:val="a7"/>
-              <w:ind w:firstLineChars="0" w:firstLine="0"/>
-            </w:pPr>
-            <w:r>
-              <w:rPr>
-                <w:rFonts w:hint="eastAsia"/>
-              </w:rPr>
-              <w:t>管理员名字</w:t>
-            </w:r>
-          </w:p>
-        </w:tc>
-        <w:tc>
-          <w:tcPr>
-            <w:tcW w:w="1543" w:type="dxa"/>
-          </w:tcPr>
-          <w:p>
-            <w:pPr>
-              <w:pStyle w:val="a7"/>
-              <w:ind w:firstLineChars="0" w:firstLine="0"/>
-            </w:pPr>
-          </w:p>
-        </w:tc>
-        <w:tc>
-          <w:tcPr>
-            <w:tcW w:w="1803" w:type="dxa"/>
-          </w:tcPr>
-          <w:p>
-            <w:pPr>
-              <w:pStyle w:val="a7"/>
-              <w:ind w:firstLineChars="0" w:firstLine="0"/>
-            </w:pPr>
-            <w:r>
-              <w:rPr>
-                <w:rFonts w:hint="eastAsia"/>
-              </w:rPr>
-              <w:t>varchar（1</w:t>
-            </w:r>
-            <w:r>
-              <w:t>2</w:t>
-            </w:r>
-            <w:r>
-              <w:rPr>
-                <w:rFonts w:hint="eastAsia"/>
-              </w:rPr>
-              <w:t>）</w:t>
-            </w:r>
-            <w:r>
-              <w:rPr>
-                <w:rFonts w:hint="eastAsia"/>
-              </w:rPr>
-              <w:t>，名字唯一</w:t>
-            </w:r>
-            <w:r>
-              <w:rPr>
-                <w:rFonts w:hint="eastAsia"/>
-              </w:rPr>
-              <w:t>。不允许空值</w:t>
-            </w:r>
-          </w:p>
-        </w:tc>
-        <w:tc>
-          <w:tcPr>
-            <w:tcW w:w="1355" w:type="dxa"/>
-          </w:tcPr>
-          <w:p>
-            <w:pPr>
-              <w:pStyle w:val="a7"/>
-              <w:ind w:firstLineChars="0" w:firstLine="0"/>
-            </w:pPr>
-            <w:r>
-              <w:rPr>
-                <w:rFonts w:hint="eastAsia"/>
-              </w:rPr>
-              <w:t>ad</w:t>
-            </w:r>
-            <w:r>
-              <w:t>1</w:t>
-            </w:r>
-          </w:p>
-        </w:tc>
-      </w:tr>
-      <w:tr>
-        <w:tc>
-          <w:tcPr>
-            <w:tcW w:w="1632" w:type="dxa"/>
-          </w:tcPr>
-          <w:p>
-            <w:pPr>
-              <w:pStyle w:val="a7"/>
-              <w:ind w:firstLineChars="0" w:firstLine="0"/>
-            </w:pPr>
-            <w:proofErr w:type="spellStart"/>
-            <w:r>
-              <w:rPr>
-                <w:rFonts w:hint="eastAsia"/>
-              </w:rPr>
-              <w:t>A</w:t>
-            </w:r>
-            <w:r>
-              <w:t>D</w:t>
-            </w:r>
-            <w:r>
-              <w:rPr>
-                <w:rFonts w:hint="eastAsia"/>
-              </w:rPr>
-              <w:t>password</w:t>
-            </w:r>
-            <w:proofErr w:type="spellEnd"/>
-          </w:p>
-        </w:tc>
-        <w:tc>
-          <w:tcPr>
-            <w:tcW w:w="1543" w:type="dxa"/>
-          </w:tcPr>
-          <w:p>
-            <w:pPr>
-              <w:pStyle w:val="a7"/>
-              <w:ind w:firstLineChars="0" w:firstLine="0"/>
-            </w:pPr>
-            <w:r>
-              <w:rPr>
-                <w:rFonts w:hint="eastAsia"/>
-              </w:rPr>
-              <w:t>管理员密码</w:t>
-            </w:r>
-          </w:p>
-        </w:tc>
-        <w:tc>
-          <w:tcPr>
-            <w:tcW w:w="1543" w:type="dxa"/>
-          </w:tcPr>
-          <w:p>
-            <w:pPr>
-              <w:pStyle w:val="a7"/>
-              <w:ind w:firstLineChars="0" w:firstLine="0"/>
-            </w:pPr>
-          </w:p>
-        </w:tc>
-        <w:tc>
-          <w:tcPr>
-            <w:tcW w:w="1803" w:type="dxa"/>
-          </w:tcPr>
-          <w:p>
-            <w:pPr>
-              <w:pStyle w:val="a7"/>
-              <w:ind w:firstLineChars="0" w:firstLine="0"/>
-            </w:pPr>
-            <w:r>
-              <w:rPr>
-                <w:rFonts w:hint="eastAsia"/>
-              </w:rPr>
-              <w:t>varchar（</w:t>
-            </w:r>
-            <w:r>
-              <w:t>16</w:t>
-            </w:r>
-            <w:r>
-              <w:rPr>
-                <w:rFonts w:hint="eastAsia"/>
-              </w:rPr>
-              <w:t>）。不允许空值</w:t>
-            </w:r>
-          </w:p>
-        </w:tc>
-        <w:tc>
-          <w:tcPr>
-            <w:tcW w:w="1355" w:type="dxa"/>
-          </w:tcPr>
-          <w:p>
-            <w:pPr>
-              <w:pStyle w:val="a7"/>
-              <w:ind w:firstLineChars="0" w:firstLine="0"/>
-            </w:pPr>
-            <w:r>
-              <w:rPr>
-                <w:rFonts w:hint="eastAsia"/>
-              </w:rPr>
-              <w:t>1</w:t>
-            </w:r>
-            <w:r>
-              <w:t>23456</w:t>
-            </w:r>
-          </w:p>
-        </w:tc>
-      </w:tr>
-      <w:tr>
-        <w:tc>
-          <w:tcPr>
-            <w:tcW w:w="1632" w:type="dxa"/>
-          </w:tcPr>
-          <w:p>
-            <w:pPr>
-              <w:pStyle w:val="a7"/>
-              <w:ind w:firstLineChars="0" w:firstLine="0"/>
-            </w:pPr>
-            <w:proofErr w:type="spellStart"/>
-            <w:r>
-              <w:rPr>
-                <w:rFonts w:hint="eastAsia"/>
-              </w:rPr>
-              <w:t>A</w:t>
-            </w:r>
-            <w:r>
-              <w:t>D</w:t>
-            </w:r>
-            <w:r>
-              <w:rPr>
-                <w:rFonts w:hint="eastAsia"/>
-              </w:rPr>
-              <w:t>email</w:t>
-            </w:r>
-            <w:proofErr w:type="spellEnd"/>
-          </w:p>
-        </w:tc>
-        <w:tc>
-          <w:tcPr>
-            <w:tcW w:w="1543" w:type="dxa"/>
-          </w:tcPr>
-          <w:p>
-            <w:pPr>
-              <w:pStyle w:val="a7"/>
-              <w:ind w:firstLineChars="0" w:firstLine="0"/>
-            </w:pPr>
-            <w:r>
-              <w:rPr>
-                <w:rFonts w:hint="eastAsia"/>
-              </w:rPr>
-              <w:t>管理员邮箱</w:t>
-            </w:r>
-          </w:p>
-        </w:tc>
-        <w:tc>
-          <w:tcPr>
-            <w:tcW w:w="1543" w:type="dxa"/>
-          </w:tcPr>
-          <w:p>
-            <w:pPr>
-              <w:pStyle w:val="a7"/>
-              <w:ind w:firstLineChars="0" w:firstLine="0"/>
-            </w:pPr>
-          </w:p>
-        </w:tc>
-        <w:tc>
-          <w:tcPr>
-            <w:tcW w:w="1803" w:type="dxa"/>
-          </w:tcPr>
-          <w:p>
-            <w:pPr>
-              <w:pStyle w:val="a7"/>
-              <w:ind w:firstLineChars="0" w:firstLine="0"/>
-            </w:pPr>
-            <w:r>
-              <w:rPr>
-                <w:rFonts w:hint="eastAsia"/>
-              </w:rPr>
-              <w:t>varchar（</w:t>
-            </w:r>
-            <w:r>
-              <w:t>30</w:t>
-            </w:r>
-            <w:r>
-              <w:rPr>
-                <w:rFonts w:hint="eastAsia"/>
-              </w:rPr>
-              <w:t>）</w:t>
-            </w:r>
-            <w:r>
-              <w:rPr>
-                <w:rFonts w:hint="eastAsia"/>
-              </w:rPr>
-              <w:t>要包含</w:t>
-            </w:r>
-            <w:r>
-              <w:rPr>
-                <w:rFonts w:hint="eastAsia"/>
-              </w:rPr>
-              <w:t>“</w:t>
-            </w:r>
-            <w:r>
-              <w:rPr>
-                <w:rFonts w:hint="eastAsia"/>
-              </w:rPr>
-              <w:t>@</w:t>
-            </w:r>
-            <w:r>
-              <w:rPr>
-                <w:rFonts w:hint="eastAsia"/>
-              </w:rPr>
-              <w:t>”</w:t>
-            </w:r>
-            <w:r>
-              <w:rPr>
-                <w:rFonts w:hint="eastAsia"/>
-              </w:rPr>
-              <w:t>，</w:t>
-            </w:r>
-            <w:r>
-              <w:rPr>
-                <w:rFonts w:hint="eastAsia"/>
-              </w:rPr>
-              <w:t>“</w:t>
-            </w:r>
-            <w:r>
-              <w:rPr>
-                <w:rFonts w:hint="eastAsia"/>
-              </w:rPr>
-              <w:t>.</w:t>
-            </w:r>
-            <w:r>
-              <w:t>com</w:t>
-            </w:r>
-            <w:r>
-              <w:rPr>
-                <w:rFonts w:hint="eastAsia"/>
-              </w:rPr>
-              <w:t>”字符</w:t>
-            </w:r>
-          </w:p>
-        </w:tc>
-        <w:tc>
-          <w:tcPr>
-            <w:tcW w:w="1355" w:type="dxa"/>
-          </w:tcPr>
-          <w:p>
-            <w:pPr>
-              <w:pStyle w:val="a7"/>
-              <w:ind w:firstLineChars="0" w:firstLine="0"/>
-            </w:pPr>
-            <w:r>
-              <w:rPr>
-                <w:rFonts w:hint="eastAsia"/>
-              </w:rPr>
-              <w:t>admin@</w:t>
-            </w:r>
-            <w:r>
-              <w:t>163.</w:t>
-            </w:r>
-            <w:r>
-              <w:rPr>
-                <w:rFonts w:hint="eastAsia"/>
-              </w:rPr>
-              <w:t>com</w:t>
+              <w:t>a</w:t>
+            </w:r>
+            <w:r>
+              <w:t>a@163.com</w:t>
             </w:r>
           </w:p>
         </w:tc>
@@ -4513,6 +3931,7 @@
         <w:rPr>
           <w:rFonts w:hint="eastAsia"/>
         </w:rPr>
+        <w:lastRenderedPageBreak/>
         <w:t>段位（rank</w:t>
       </w:r>
       <w:r>
@@ -4563,7 +3982,27 @@
         <w:rPr>
           <w:rFonts w:hint="eastAsia"/>
         </w:rPr>
-        <w:t>段位（Rank）</w:t>
+        <w:t>段位（</w:t>
+      </w:r>
+      <w:proofErr w:type="spellStart"/>
+      <w:r>
+        <w:rPr>
+          <w:rFonts w:hint="eastAsia"/>
+        </w:rPr>
+        <w:t>Rank</w:t>
+      </w:r>
+      <w:r>
+        <w:rPr>
+          <w:rFonts w:hint="eastAsia"/>
+        </w:rPr>
+        <w:t>name</w:t>
+      </w:r>
+      <w:proofErr w:type="spellEnd"/>
+      <w:r>
+        <w:rPr>
+          <w:rFonts w:hint="eastAsia"/>
+        </w:rPr>
+        <w:t>）</w:t>
       </w:r>
       <w:r>
         <w:rPr>
@@ -4683,8 +4122,8 @@
               <w:pStyle w:val="a7"/>
               <w:ind w:firstLineChars="0" w:firstLine="0"/>
               <w:rPr>
-                <w:rFonts w:hint="eastAsia"/>
                 <w:b/>
+                <w:i/>
                 <w:u w:val="single"/>
               </w:rPr>
             </w:pPr>
@@ -4692,6 +4131,7 @@
             <w:r>
               <w:rPr>
                 <w:b/>
+                <w:i/>
                 <w:u w:val="single"/>
               </w:rPr>
               <w:t>Rank</w:t>
@@ -4700,6 +4140,7 @@
               <w:rPr>
                 <w:rFonts w:hint="eastAsia"/>
                 <w:b/>
+                <w:i/>
                 <w:u w:val="single"/>
               </w:rPr>
               <w:t>name</w:t>
@@ -4715,9 +4156,6 @@
             <w:pPr>
               <w:pStyle w:val="a7"/>
               <w:ind w:firstLineChars="0" w:firstLine="0"/>
-              <w:rPr>
-                <w:rFonts w:hint="eastAsia"/>
-              </w:rPr>
             </w:pPr>
             <w:r>
               <w:rPr>
@@ -4735,16 +4173,21 @@
             <w:pPr>
               <w:pStyle w:val="a7"/>
               <w:ind w:firstLineChars="0" w:firstLine="0"/>
-              <w:rPr>
-                <w:rFonts w:hint="eastAsia"/>
-              </w:rPr>
-            </w:pPr>
-            <w:r>
-              <w:rPr>
-                <w:rFonts w:hint="eastAsia"/>
-              </w:rPr>
-              <w:t>主键</w:t>
-            </w:r>
+            </w:pPr>
+            <w:r>
+              <w:rPr>
+                <w:rFonts w:hint="eastAsia"/>
+              </w:rPr>
+              <w:t>主码，</w:t>
+            </w:r>
+            <w:proofErr w:type="gramStart"/>
+            <w:r>
+              <w:rPr>
+                <w:rFonts w:hint="eastAsia"/>
+              </w:rPr>
+              <w:t>外码</w:t>
+            </w:r>
+            <w:proofErr w:type="gramEnd"/>
           </w:p>
         </w:tc>
         <w:tc>
@@ -4755,9 +4198,6 @@
             <w:pPr>
               <w:pStyle w:val="a7"/>
               <w:ind w:firstLineChars="0" w:firstLine="0"/>
-              <w:rPr>
-                <w:rFonts w:hint="eastAsia"/>
-              </w:rPr>
             </w:pPr>
             <w:r>
               <w:rPr>
@@ -4772,13 +4212,7 @@
               <w:rPr>
                 <w:rFonts w:hint="eastAsia"/>
               </w:rPr>
-              <w:t>），段位唯一</w:t>
-            </w:r>
-            <w:r>
-              <w:rPr>
-                <w:rFonts w:hint="eastAsia"/>
-              </w:rPr>
-              <w:t>。不允许空值</w:t>
+              <w:t>），段位唯一。不允许空值</w:t>
             </w:r>
           </w:p>
         </w:tc>
@@ -4790,9 +4224,6 @@
             <w:pPr>
               <w:pStyle w:val="a7"/>
               <w:ind w:firstLineChars="0" w:firstLine="0"/>
-              <w:rPr>
-                <w:rFonts w:hint="eastAsia"/>
-              </w:rPr>
             </w:pPr>
             <w:r>
               <w:rPr>
@@ -4812,9 +4243,6 @@
             <w:pPr>
               <w:pStyle w:val="a7"/>
               <w:ind w:firstLineChars="0" w:firstLine="0"/>
-              <w:rPr>
-                <w:rFonts w:hint="eastAsia"/>
-              </w:rPr>
             </w:pPr>
             <w:proofErr w:type="spellStart"/>
             <w:r>
@@ -4837,9 +4265,6 @@
             <w:pPr>
               <w:pStyle w:val="a7"/>
               <w:ind w:firstLineChars="0" w:firstLine="0"/>
-              <w:rPr>
-                <w:rFonts w:hint="eastAsia"/>
-              </w:rPr>
             </w:pPr>
             <w:r>
               <w:rPr>
@@ -4857,9 +4282,6 @@
             <w:pPr>
               <w:pStyle w:val="a7"/>
               <w:ind w:firstLineChars="0" w:firstLine="0"/>
-              <w:rPr>
-                <w:rFonts w:hint="eastAsia"/>
-              </w:rPr>
             </w:pPr>
           </w:p>
         </w:tc>
@@ -4871,9 +4293,6 @@
             <w:pPr>
               <w:pStyle w:val="a7"/>
               <w:ind w:firstLineChars="0" w:firstLine="0"/>
-              <w:rPr>
-                <w:rFonts w:hint="eastAsia"/>
-              </w:rPr>
             </w:pPr>
             <w:r>
               <w:rPr>
@@ -4888,13 +4307,7 @@
               <w:rPr>
                 <w:rFonts w:hint="eastAsia"/>
               </w:rPr>
-              <w:t>）</w:t>
-            </w:r>
-            <w:r>
-              <w:rPr>
-                <w:rFonts w:hint="eastAsia"/>
-              </w:rPr>
-              <w:t>。不允许空值</w:t>
+              <w:t>）。不允许空值</w:t>
             </w:r>
           </w:p>
         </w:tc>
@@ -4906,9 +4319,6 @@
             <w:pPr>
               <w:pStyle w:val="a7"/>
               <w:ind w:firstLineChars="0" w:firstLine="0"/>
-              <w:rPr>
-                <w:rFonts w:hint="eastAsia"/>
-              </w:rPr>
             </w:pPr>
             <w:r>
               <w:t>50</w:t>
@@ -4925,9 +4335,6 @@
             <w:pPr>
               <w:pStyle w:val="a7"/>
               <w:ind w:firstLineChars="0" w:firstLine="0"/>
-              <w:rPr>
-                <w:rFonts w:hint="eastAsia"/>
-              </w:rPr>
             </w:pPr>
             <w:r>
               <w:rPr>
@@ -4945,9 +4352,6 @@
             <w:pPr>
               <w:pStyle w:val="a7"/>
               <w:ind w:firstLineChars="0" w:firstLine="0"/>
-              <w:rPr>
-                <w:rFonts w:hint="eastAsia"/>
-              </w:rPr>
             </w:pPr>
             <w:r>
               <w:rPr>
@@ -4965,9 +4369,6 @@
             <w:pPr>
               <w:pStyle w:val="a7"/>
               <w:ind w:firstLineChars="0" w:firstLine="0"/>
-              <w:rPr>
-                <w:rFonts w:hint="eastAsia"/>
-              </w:rPr>
             </w:pPr>
           </w:p>
         </w:tc>
@@ -4979,9 +4380,6 @@
             <w:pPr>
               <w:pStyle w:val="a7"/>
               <w:ind w:firstLineChars="0" w:firstLine="0"/>
-              <w:rPr>
-                <w:rFonts w:hint="eastAsia"/>
-              </w:rPr>
             </w:pPr>
             <w:r>
               <w:rPr>
@@ -5008,9 +4406,6 @@
             <w:pPr>
               <w:pStyle w:val="a7"/>
               <w:ind w:firstLineChars="0" w:firstLine="0"/>
-              <w:rPr>
-                <w:rFonts w:hint="eastAsia"/>
-              </w:rPr>
             </w:pPr>
             <w:r>
               <w:rPr>
@@ -5070,25 +4465,7 @@
         <w:rPr>
           <w:rFonts w:hint="eastAsia"/>
         </w:rPr>
-        <w:t>）实体集。</w:t>
-      </w:r>
-      <w:r>
-        <w:rPr>
-          <w:rFonts w:hint="eastAsia"/>
-        </w:rPr>
-        <w:t>其属性有起始</w:t>
-      </w:r>
-      <w:r>
-        <w:rPr>
-          <w:rFonts w:hint="eastAsia"/>
-        </w:rPr>
-        <w:t>步数</w:t>
-      </w:r>
-      <w:r>
-        <w:rPr>
-          <w:rFonts w:hint="eastAsia"/>
-        </w:rPr>
-        <w:t>（</w:t>
+        <w:t>）实体集。其属性有起始步数（</w:t>
       </w:r>
       <w:proofErr w:type="spellStart"/>
       <w:r>
@@ -5114,19 +4491,7 @@
         <w:rPr>
           <w:rFonts w:hint="eastAsia"/>
         </w:rPr>
-        <w:t>）、终止</w:t>
-      </w:r>
-      <w:r>
-        <w:rPr>
-          <w:rFonts w:hint="eastAsia"/>
-        </w:rPr>
-        <w:t>步数</w:t>
-      </w:r>
-      <w:r>
-        <w:rPr>
-          <w:rFonts w:hint="eastAsia"/>
-        </w:rPr>
-        <w:t>（</w:t>
+        <w:t>）、终止步数（</w:t>
       </w:r>
       <w:proofErr w:type="spellStart"/>
       <w:r>
@@ -5146,19 +4511,7 @@
         <w:rPr>
           <w:rFonts w:hint="eastAsia"/>
         </w:rPr>
-        <w:t>）、</w:t>
-      </w:r>
-      <w:r>
-        <w:rPr>
-          <w:rFonts w:hint="eastAsia"/>
-        </w:rPr>
-        <w:t>加分</w:t>
-      </w:r>
-      <w:r>
-        <w:rPr>
-          <w:rFonts w:hint="eastAsia"/>
-        </w:rPr>
-        <w:t>（</w:t>
+        <w:t>）、加分（</w:t>
       </w:r>
       <w:proofErr w:type="spellStart"/>
       <w:r>
@@ -5289,7 +4642,6 @@
               <w:pStyle w:val="a7"/>
               <w:ind w:firstLineChars="0" w:firstLine="0"/>
               <w:rPr>
-                <w:rFonts w:hint="eastAsia"/>
                 <w:b/>
                 <w:u w:val="single"/>
               </w:rPr>
@@ -5321,9 +4673,6 @@
             <w:pPr>
               <w:pStyle w:val="a7"/>
               <w:ind w:firstLineChars="0" w:firstLine="0"/>
-              <w:rPr>
-                <w:rFonts w:hint="eastAsia"/>
-              </w:rPr>
             </w:pPr>
             <w:r>
               <w:rPr>
@@ -5347,16 +4696,15 @@
             <w:pPr>
               <w:pStyle w:val="a7"/>
               <w:ind w:firstLineChars="0" w:firstLine="0"/>
-              <w:rPr>
-                <w:rFonts w:hint="eastAsia"/>
-              </w:rPr>
-            </w:pPr>
-            <w:r>
-              <w:rPr>
-                <w:rFonts w:hint="eastAsia"/>
-              </w:rPr>
-              <w:t>主键</w:t>
-            </w:r>
+            </w:pPr>
+            <w:proofErr w:type="gramStart"/>
+            <w:r>
+              <w:rPr>
+                <w:rFonts w:hint="eastAsia"/>
+              </w:rPr>
+              <w:t>主码</w:t>
+            </w:r>
+            <w:proofErr w:type="gramEnd"/>
           </w:p>
         </w:tc>
         <w:tc>
@@ -5367,9 +4715,6 @@
             <w:pPr>
               <w:pStyle w:val="a7"/>
               <w:ind w:firstLineChars="0" w:firstLine="0"/>
-              <w:rPr>
-                <w:rFonts w:hint="eastAsia"/>
-              </w:rPr>
             </w:pPr>
             <w:r>
               <w:rPr>
@@ -5378,7 +4723,22 @@
               <w:t>int（2）取值范围[</w:t>
             </w:r>
             <w:r>
-              <w:t>-99,99]</w:t>
+              <w:t>-</w:t>
+            </w:r>
+            <w:r>
+              <w:t>15</w:t>
+            </w:r>
+            <w:r>
+              <w:t>,</w:t>
+            </w:r>
+            <w:r>
+              <w:t xml:space="preserve"> </w:t>
+            </w:r>
+            <w:r>
+              <w:t>15</w:t>
+            </w:r>
+            <w:r>
+              <w:t>]</w:t>
             </w:r>
             <w:r>
               <w:rPr>
@@ -5396,18 +4756,9 @@
             <w:pPr>
               <w:pStyle w:val="a7"/>
               <w:ind w:firstLineChars="0" w:firstLine="0"/>
-              <w:rPr>
-                <w:rFonts w:hint="eastAsia"/>
-              </w:rPr>
-            </w:pPr>
-            <w:r>
-              <w:rPr>
-                <w:rFonts w:hint="eastAsia"/>
-              </w:rPr>
-              <w:t>2</w:t>
-            </w:r>
-            <w:r>
-              <w:t>0</w:t>
+            </w:pPr>
+            <w:r>
+              <w:t>15</w:t>
             </w:r>
           </w:p>
         </w:tc>
@@ -5421,9 +4772,6 @@
             <w:pPr>
               <w:pStyle w:val="a7"/>
               <w:ind w:firstLineChars="0" w:firstLine="0"/>
-              <w:rPr>
-                <w:rFonts w:hint="eastAsia"/>
-              </w:rPr>
             </w:pPr>
             <w:proofErr w:type="spellStart"/>
             <w:r>
@@ -5455,9 +4803,6 @@
             <w:pPr>
               <w:pStyle w:val="a7"/>
               <w:ind w:firstLineChars="0" w:firstLine="0"/>
-              <w:rPr>
-                <w:rFonts w:hint="eastAsia"/>
-              </w:rPr>
             </w:pPr>
             <w:r>
               <w:rPr>
@@ -5475,9 +4820,6 @@
             <w:pPr>
               <w:pStyle w:val="a7"/>
               <w:ind w:firstLineChars="0" w:firstLine="0"/>
-              <w:rPr>
-                <w:rFonts w:hint="eastAsia"/>
-              </w:rPr>
             </w:pPr>
           </w:p>
         </w:tc>
@@ -5489,21 +4831,12 @@
             <w:pPr>
               <w:pStyle w:val="a7"/>
               <w:ind w:firstLineChars="0" w:firstLine="0"/>
-              <w:rPr>
-                <w:rFonts w:hint="eastAsia"/>
-              </w:rPr>
-            </w:pPr>
-            <w:r>
-              <w:rPr>
-                <w:rFonts w:hint="eastAsia"/>
-              </w:rPr>
-              <w:t>int（3）。</w:t>
-            </w:r>
-            <w:r>
-              <w:rPr>
-                <w:rFonts w:hint="eastAsia"/>
-              </w:rPr>
-              <w:t>不允许空值</w:t>
+            </w:pPr>
+            <w:r>
+              <w:rPr>
+                <w:rFonts w:hint="eastAsia"/>
+              </w:rPr>
+              <w:t>int（3）。不允许空值</w:t>
             </w:r>
           </w:p>
         </w:tc>
@@ -5515,9 +4848,6 @@
             <w:pPr>
               <w:pStyle w:val="a7"/>
               <w:ind w:firstLineChars="0" w:firstLine="0"/>
-              <w:rPr>
-                <w:rFonts w:hint="eastAsia"/>
-              </w:rPr>
             </w:pPr>
             <w:r>
               <w:rPr>
@@ -5537,9 +4867,6 @@
             <w:pPr>
               <w:pStyle w:val="a7"/>
               <w:ind w:firstLineChars="0" w:firstLine="0"/>
-              <w:rPr>
-                <w:rFonts w:hint="eastAsia"/>
-              </w:rPr>
             </w:pPr>
             <w:proofErr w:type="spellStart"/>
             <w:r>
@@ -5565,9 +4892,6 @@
             <w:pPr>
               <w:pStyle w:val="a7"/>
               <w:ind w:firstLineChars="0" w:firstLine="0"/>
-              <w:rPr>
-                <w:rFonts w:hint="eastAsia"/>
-              </w:rPr>
             </w:pPr>
             <w:r>
               <w:rPr>
@@ -5585,9 +4909,6 @@
             <w:pPr>
               <w:pStyle w:val="a7"/>
               <w:ind w:firstLineChars="0" w:firstLine="0"/>
-              <w:rPr>
-                <w:rFonts w:hint="eastAsia"/>
-              </w:rPr>
             </w:pPr>
           </w:p>
         </w:tc>
@@ -5599,9 +4920,6 @@
             <w:pPr>
               <w:pStyle w:val="a7"/>
               <w:ind w:firstLineChars="0" w:firstLine="0"/>
-              <w:rPr>
-                <w:rFonts w:hint="eastAsia"/>
-              </w:rPr>
             </w:pPr>
             <w:r>
               <w:rPr>
@@ -5619,9 +4937,6 @@
             <w:pPr>
               <w:pStyle w:val="a7"/>
               <w:ind w:firstLineChars="0" w:firstLine="0"/>
-              <w:rPr>
-                <w:rFonts w:hint="eastAsia"/>
-              </w:rPr>
             </w:pPr>
             <w:r>
               <w:rPr>
@@ -5655,13 +4970,7 @@
         <w:rPr>
           <w:rFonts w:hint="eastAsia"/>
         </w:rPr>
-        <w:t>输赢</w:t>
-      </w:r>
-      <w:r>
-        <w:rPr>
-          <w:rFonts w:hint="eastAsia"/>
-        </w:rPr>
-        <w:t>规则（rule</w:t>
+        <w:t>输赢规则（rule</w:t>
       </w:r>
       <w:r>
         <w:rPr>
@@ -5673,19 +4982,7 @@
         <w:rPr>
           <w:rFonts w:hint="eastAsia"/>
         </w:rPr>
-        <w:t>）实体集。其属性有</w:t>
-      </w:r>
-      <w:r>
-        <w:rPr>
-          <w:rFonts w:hint="eastAsia"/>
-        </w:rPr>
-        <w:t>输赢结果</w:t>
-      </w:r>
-      <w:r>
-        <w:rPr>
-          <w:rFonts w:hint="eastAsia"/>
-        </w:rPr>
-        <w:t>（</w:t>
+        <w:t>）实体集。其属性有输赢结果（</w:t>
       </w:r>
       <w:proofErr w:type="spellStart"/>
       <w:r>
@@ -5819,7 +5116,6 @@
               <w:pStyle w:val="a7"/>
               <w:ind w:firstLineChars="0" w:firstLine="0"/>
               <w:rPr>
-                <w:rFonts w:hint="eastAsia"/>
                 <w:b/>
                 <w:u w:val="single"/>
               </w:rPr>
@@ -5849,9 +5145,6 @@
             <w:pPr>
               <w:pStyle w:val="a7"/>
               <w:ind w:firstLineChars="0" w:firstLine="0"/>
-              <w:rPr>
-                <w:rFonts w:hint="eastAsia"/>
-              </w:rPr>
             </w:pPr>
             <w:r>
               <w:rPr>
@@ -5869,9 +5162,6 @@
             <w:pPr>
               <w:pStyle w:val="a7"/>
               <w:ind w:firstLineChars="0" w:firstLine="0"/>
-              <w:rPr>
-                <w:rFonts w:hint="eastAsia"/>
-              </w:rPr>
             </w:pPr>
             <w:proofErr w:type="gramStart"/>
             <w:r>
@@ -5891,9 +5181,6 @@
             <w:pPr>
               <w:pStyle w:val="a7"/>
               <w:ind w:firstLineChars="0" w:firstLine="0"/>
-              <w:rPr>
-                <w:rFonts w:hint="eastAsia"/>
-              </w:rPr>
             </w:pPr>
             <w:r>
               <w:rPr>
@@ -5902,7 +5189,19 @@
               <w:t>int（2）取值范围[</w:t>
             </w:r>
             <w:r>
-              <w:t>-99,99]</w:t>
+              <w:t>-</w:t>
+            </w:r>
+            <w:r>
+              <w:t>15</w:t>
+            </w:r>
+            <w:r>
+              <w:t>,</w:t>
+            </w:r>
+            <w:r>
+              <w:t>15</w:t>
+            </w:r>
+            <w:r>
+              <w:t>]</w:t>
             </w:r>
             <w:r>
               <w:rPr>
@@ -5920,18 +5219,9 @@
             <w:pPr>
               <w:pStyle w:val="a7"/>
               <w:ind w:firstLineChars="0" w:firstLine="0"/>
-              <w:rPr>
-                <w:rFonts w:hint="eastAsia"/>
-              </w:rPr>
-            </w:pPr>
-            <w:r>
-              <w:rPr>
-                <w:rFonts w:hint="eastAsia"/>
-              </w:rPr>
-              <w:t>5</w:t>
-            </w:r>
-            <w:r>
-              <w:t>0</w:t>
+            </w:pPr>
+            <w:r>
+              <w:t>15</w:t>
             </w:r>
           </w:p>
         </w:tc>
@@ -5945,9 +5235,6 @@
             <w:pPr>
               <w:pStyle w:val="a7"/>
               <w:ind w:firstLineChars="0" w:firstLine="0"/>
-              <w:rPr>
-                <w:rFonts w:hint="eastAsia"/>
-              </w:rPr>
             </w:pPr>
             <w:proofErr w:type="spellStart"/>
             <w:r>
@@ -5970,9 +5257,6 @@
             <w:pPr>
               <w:pStyle w:val="a7"/>
               <w:ind w:firstLineChars="0" w:firstLine="0"/>
-              <w:rPr>
-                <w:rFonts w:hint="eastAsia"/>
-              </w:rPr>
             </w:pPr>
             <w:r>
               <w:rPr>
@@ -5990,9 +5274,6 @@
             <w:pPr>
               <w:pStyle w:val="a7"/>
               <w:ind w:firstLineChars="0" w:firstLine="0"/>
-              <w:rPr>
-                <w:rFonts w:hint="eastAsia"/>
-              </w:rPr>
             </w:pPr>
           </w:p>
         </w:tc>
@@ -6004,9 +5285,6 @@
             <w:pPr>
               <w:pStyle w:val="a7"/>
               <w:ind w:firstLineChars="0" w:firstLine="0"/>
-              <w:rPr>
-                <w:rFonts w:hint="eastAsia"/>
-              </w:rPr>
             </w:pPr>
             <w:r>
               <w:rPr>
@@ -6024,9 +5302,6 @@
             <w:pPr>
               <w:pStyle w:val="a7"/>
               <w:ind w:firstLineChars="0" w:firstLine="0"/>
-              <w:rPr>
-                <w:rFonts w:hint="eastAsia"/>
-              </w:rPr>
             </w:pPr>
             <w:r>
               <w:rPr>
@@ -6042,12 +5317,1301 @@
       <w:pPr>
         <w:pStyle w:val="a7"/>
         <w:ind w:left="420" w:firstLineChars="0" w:firstLine="0"/>
-        <w:rPr>
-          <w:rFonts w:hint="eastAsia"/>
-        </w:rPr>
       </w:pPr>
-      <w:bookmarkStart w:id="0" w:name="_GoBack"/>
-      <w:bookmarkEnd w:id="0"/>
+    </w:p>
+    <w:p>
+      <w:pPr>
+        <w:pStyle w:val="a7"/>
+        <w:ind w:left="420" w:firstLineChars="0" w:firstLine="0"/>
+      </w:pPr>
+    </w:p>
+    <w:p>
+      <w:pPr>
+        <w:pStyle w:val="a7"/>
+        <w:ind w:left="420" w:firstLineChars="0" w:firstLine="0"/>
+      </w:pPr>
+    </w:p>
+    <w:p>
+      <w:pPr>
+        <w:pStyle w:val="a7"/>
+        <w:ind w:left="420" w:firstLineChars="0" w:firstLine="0"/>
+      </w:pPr>
+    </w:p>
+    <w:p>
+      <w:pPr>
+        <w:pStyle w:val="a7"/>
+        <w:ind w:left="420" w:firstLineChars="0" w:firstLine="0"/>
+      </w:pPr>
+    </w:p>
+    <w:p>
+      <w:pPr>
+        <w:pStyle w:val="a7"/>
+        <w:ind w:left="420" w:firstLineChars="0" w:firstLine="0"/>
+      </w:pPr>
+    </w:p>
+    <w:p>
+      <w:pPr>
+        <w:pStyle w:val="a7"/>
+        <w:ind w:left="420" w:firstLineChars="0" w:firstLine="0"/>
+      </w:pPr>
+    </w:p>
+    <w:p>
+      <w:pPr>
+        <w:pStyle w:val="a7"/>
+        <w:ind w:left="420" w:firstLineChars="0" w:firstLine="0"/>
+      </w:pPr>
+    </w:p>
+    <w:p>
+      <w:pPr>
+        <w:pStyle w:val="a7"/>
+        <w:ind w:left="420" w:firstLineChars="0" w:firstLine="0"/>
+      </w:pPr>
+    </w:p>
+    <w:p>
+      <w:pPr>
+        <w:pStyle w:val="a7"/>
+        <w:ind w:left="420" w:firstLineChars="0" w:firstLine="0"/>
+      </w:pPr>
+    </w:p>
+    <w:p>
+      <w:pPr>
+        <w:pStyle w:val="a7"/>
+        <w:ind w:left="420" w:firstLineChars="0" w:firstLine="0"/>
+      </w:pPr>
+    </w:p>
+    <w:p>
+      <w:pPr>
+        <w:pStyle w:val="a7"/>
+        <w:ind w:left="420" w:firstLineChars="0" w:firstLine="0"/>
+      </w:pPr>
+    </w:p>
+    <w:p>
+      <w:pPr>
+        <w:pStyle w:val="a7"/>
+        <w:ind w:left="420" w:firstLineChars="0" w:firstLine="0"/>
+      </w:pPr>
+    </w:p>
+    <w:p>
+      <w:pPr>
+        <w:pStyle w:val="a7"/>
+        <w:ind w:left="420" w:firstLineChars="0" w:firstLine="0"/>
+      </w:pPr>
+    </w:p>
+    <w:p>
+      <w:pPr>
+        <w:pStyle w:val="a7"/>
+        <w:ind w:left="420" w:firstLineChars="0" w:firstLine="0"/>
+        <w:rPr>
+          <w:rFonts w:hint="eastAsia"/>
+        </w:rPr>
+      </w:pPr>
+      <w:r>
+        <w:rPr>
+          <w:rFonts w:hint="eastAsia"/>
+        </w:rPr>
+        <w:lastRenderedPageBreak/>
+        <w:t>联系集：</w:t>
+      </w:r>
+    </w:p>
+    <w:p>
+      <w:pPr>
+        <w:pStyle w:val="a7"/>
+        <w:numPr>
+          <w:ilvl w:val="0"/>
+          <w:numId w:val="2"/>
+        </w:numPr>
+        <w:ind w:firstLineChars="0"/>
+      </w:pPr>
+      <w:r>
+        <w:rPr>
+          <w:rFonts w:hint="eastAsia"/>
+        </w:rPr>
+        <w:t>发布</w:t>
+      </w:r>
+      <w:r>
+        <w:rPr>
+          <w:rFonts w:hint="eastAsia"/>
+        </w:rPr>
+        <w:t>（release）</w:t>
+      </w:r>
+      <w:r>
+        <w:rPr>
+          <w:rFonts w:hint="eastAsia"/>
+        </w:rPr>
+        <w:t>联系集。它是玩家实体集和留言实体</w:t>
+      </w:r>
+      <w:proofErr w:type="gramStart"/>
+      <w:r>
+        <w:rPr>
+          <w:rFonts w:hint="eastAsia"/>
+        </w:rPr>
+        <w:t>集之间</w:t>
+      </w:r>
+      <w:proofErr w:type="gramEnd"/>
+      <w:r>
+        <w:rPr>
+          <w:rFonts w:hint="eastAsia"/>
+        </w:rPr>
+        <w:t>的一对多联系集，</w:t>
+      </w:r>
+      <w:r>
+        <w:rPr>
+          <w:rFonts w:hint="eastAsia"/>
+        </w:rPr>
+        <w:t>没有联系属性。</w:t>
+      </w:r>
+    </w:p>
+    <w:p>
+      <w:pPr>
+        <w:pStyle w:val="a7"/>
+        <w:numPr>
+          <w:ilvl w:val="0"/>
+          <w:numId w:val="2"/>
+        </w:numPr>
+        <w:ind w:firstLineChars="0"/>
+      </w:pPr>
+      <w:r>
+        <w:rPr>
+          <w:rFonts w:hint="eastAsia"/>
+        </w:rPr>
+        <w:t>处理</w:t>
+      </w:r>
+      <w:r>
+        <w:rPr>
+          <w:rFonts w:hint="eastAsia"/>
+        </w:rPr>
+        <w:t>（process）</w:t>
+      </w:r>
+      <w:r>
+        <w:rPr>
+          <w:rFonts w:hint="eastAsia"/>
+        </w:rPr>
+        <w:t>联系集。它是</w:t>
+      </w:r>
+      <w:r>
+        <w:rPr>
+          <w:rFonts w:hint="eastAsia"/>
+        </w:rPr>
+        <w:t>管理员</w:t>
+      </w:r>
+      <w:r>
+        <w:rPr>
+          <w:rFonts w:hint="eastAsia"/>
+        </w:rPr>
+        <w:t>实体集和</w:t>
+      </w:r>
+      <w:r>
+        <w:rPr>
+          <w:rFonts w:hint="eastAsia"/>
+        </w:rPr>
+        <w:t>玩家</w:t>
+      </w:r>
+      <w:r>
+        <w:rPr>
+          <w:rFonts w:hint="eastAsia"/>
+        </w:rPr>
+        <w:t>实体</w:t>
+      </w:r>
+      <w:proofErr w:type="gramStart"/>
+      <w:r>
+        <w:rPr>
+          <w:rFonts w:hint="eastAsia"/>
+        </w:rPr>
+        <w:t>集之间</w:t>
+      </w:r>
+      <w:proofErr w:type="gramEnd"/>
+      <w:r>
+        <w:rPr>
+          <w:rFonts w:hint="eastAsia"/>
+        </w:rPr>
+        <w:t>的一对多联系集，没有联系属性。</w:t>
+      </w:r>
+    </w:p>
+    <w:p>
+      <w:pPr>
+        <w:pStyle w:val="a7"/>
+        <w:numPr>
+          <w:ilvl w:val="0"/>
+          <w:numId w:val="2"/>
+        </w:numPr>
+        <w:ind w:firstLineChars="0"/>
+      </w:pPr>
+      <w:r>
+        <w:rPr>
+          <w:rFonts w:hint="eastAsia"/>
+        </w:rPr>
+        <w:t>管理</w:t>
+      </w:r>
+      <w:r>
+        <w:rPr>
+          <w:rFonts w:hint="eastAsia"/>
+        </w:rPr>
+        <w:t>（manage）</w:t>
+      </w:r>
+      <w:r>
+        <w:rPr>
+          <w:rFonts w:hint="eastAsia"/>
+        </w:rPr>
+        <w:t>联系集。它是</w:t>
+      </w:r>
+      <w:r>
+        <w:rPr>
+          <w:rFonts w:hint="eastAsia"/>
+        </w:rPr>
+        <w:t>管理员</w:t>
+      </w:r>
+      <w:r>
+        <w:rPr>
+          <w:rFonts w:hint="eastAsia"/>
+        </w:rPr>
+        <w:t>实体集和留言实体</w:t>
+      </w:r>
+      <w:proofErr w:type="gramStart"/>
+      <w:r>
+        <w:rPr>
+          <w:rFonts w:hint="eastAsia"/>
+        </w:rPr>
+        <w:t>集之间</w:t>
+      </w:r>
+      <w:proofErr w:type="gramEnd"/>
+      <w:r>
+        <w:rPr>
+          <w:rFonts w:hint="eastAsia"/>
+        </w:rPr>
+        <w:t>的一对多联系集，没有联系属性。</w:t>
+      </w:r>
+    </w:p>
+    <w:p>
+      <w:pPr>
+        <w:pStyle w:val="a7"/>
+        <w:numPr>
+          <w:ilvl w:val="0"/>
+          <w:numId w:val="2"/>
+        </w:numPr>
+        <w:ind w:firstLineChars="0"/>
+      </w:pPr>
+      <w:r>
+        <w:rPr>
+          <w:rFonts w:hint="eastAsia"/>
+        </w:rPr>
+        <w:t>拥有</w:t>
+      </w:r>
+      <w:r>
+        <w:rPr>
+          <w:rFonts w:hint="eastAsia"/>
+        </w:rPr>
+        <w:t>（own）</w:t>
+      </w:r>
+      <w:r>
+        <w:rPr>
+          <w:rFonts w:hint="eastAsia"/>
+        </w:rPr>
+        <w:t>联系集。它是玩家实体集和</w:t>
+      </w:r>
+      <w:r>
+        <w:rPr>
+          <w:rFonts w:hint="eastAsia"/>
+        </w:rPr>
+        <w:t>战绩</w:t>
+      </w:r>
+      <w:r>
+        <w:rPr>
+          <w:rFonts w:hint="eastAsia"/>
+        </w:rPr>
+        <w:t>实体</w:t>
+      </w:r>
+      <w:proofErr w:type="gramStart"/>
+      <w:r>
+        <w:rPr>
+          <w:rFonts w:hint="eastAsia"/>
+        </w:rPr>
+        <w:t>集之间</w:t>
+      </w:r>
+      <w:proofErr w:type="gramEnd"/>
+      <w:r>
+        <w:rPr>
+          <w:rFonts w:hint="eastAsia"/>
+        </w:rPr>
+        <w:t>的一对</w:t>
+      </w:r>
+      <w:r>
+        <w:rPr>
+          <w:rFonts w:hint="eastAsia"/>
+        </w:rPr>
+        <w:t>一</w:t>
+      </w:r>
+      <w:r>
+        <w:rPr>
+          <w:rFonts w:hint="eastAsia"/>
+        </w:rPr>
+        <w:t>联系集，没有联系属性。</w:t>
+      </w:r>
+    </w:p>
+    <w:p>
+      <w:pPr>
+        <w:pStyle w:val="a7"/>
+        <w:numPr>
+          <w:ilvl w:val="0"/>
+          <w:numId w:val="2"/>
+        </w:numPr>
+        <w:ind w:firstLineChars="0"/>
+      </w:pPr>
+      <w:r>
+        <w:rPr>
+          <w:rFonts w:hint="eastAsia"/>
+        </w:rPr>
+        <w:t>下棋获得</w:t>
+      </w:r>
+      <w:r>
+        <w:rPr>
+          <w:rFonts w:hint="eastAsia"/>
+        </w:rPr>
+        <w:t>（get）</w:t>
+      </w:r>
+      <w:r>
+        <w:rPr>
+          <w:rFonts w:hint="eastAsia"/>
+        </w:rPr>
+        <w:t>联系集。它是玩家实体集和</w:t>
+      </w:r>
+      <w:r>
+        <w:rPr>
+          <w:rFonts w:hint="eastAsia"/>
+        </w:rPr>
+        <w:t>成绩</w:t>
+      </w:r>
+      <w:r>
+        <w:rPr>
+          <w:rFonts w:hint="eastAsia"/>
+        </w:rPr>
+        <w:t>实体</w:t>
+      </w:r>
+      <w:proofErr w:type="gramStart"/>
+      <w:r>
+        <w:rPr>
+          <w:rFonts w:hint="eastAsia"/>
+        </w:rPr>
+        <w:t>集之间</w:t>
+      </w:r>
+      <w:proofErr w:type="gramEnd"/>
+      <w:r>
+        <w:rPr>
+          <w:rFonts w:hint="eastAsia"/>
+        </w:rPr>
+        <w:t>的一对</w:t>
+      </w:r>
+      <w:r>
+        <w:rPr>
+          <w:rFonts w:hint="eastAsia"/>
+        </w:rPr>
+        <w:t>一</w:t>
+      </w:r>
+      <w:r>
+        <w:rPr>
+          <w:rFonts w:hint="eastAsia"/>
+        </w:rPr>
+        <w:t>联系集，没有联系属性。</w:t>
+      </w:r>
+    </w:p>
+    <w:p>
+      <w:pPr>
+        <w:pStyle w:val="a7"/>
+        <w:numPr>
+          <w:ilvl w:val="0"/>
+          <w:numId w:val="2"/>
+        </w:numPr>
+        <w:ind w:firstLineChars="0"/>
+      </w:pPr>
+      <w:r>
+        <w:rPr>
+          <w:rFonts w:hint="eastAsia"/>
+        </w:rPr>
+        <w:t>改变</w:t>
+      </w:r>
+      <w:r>
+        <w:rPr>
+          <w:rFonts w:hint="eastAsia"/>
+        </w:rPr>
+        <w:t>（change）</w:t>
+      </w:r>
+      <w:r>
+        <w:rPr>
+          <w:rFonts w:hint="eastAsia"/>
+        </w:rPr>
+        <w:t>联系集。它是</w:t>
+      </w:r>
+      <w:r>
+        <w:rPr>
+          <w:rFonts w:hint="eastAsia"/>
+        </w:rPr>
+        <w:t>成绩</w:t>
+      </w:r>
+      <w:r>
+        <w:rPr>
+          <w:rFonts w:hint="eastAsia"/>
+        </w:rPr>
+        <w:t>实体集和</w:t>
+      </w:r>
+      <w:r>
+        <w:rPr>
+          <w:rFonts w:hint="eastAsia"/>
+        </w:rPr>
+        <w:t>战绩</w:t>
+      </w:r>
+      <w:r>
+        <w:rPr>
+          <w:rFonts w:hint="eastAsia"/>
+        </w:rPr>
+        <w:t>实体</w:t>
+      </w:r>
+      <w:proofErr w:type="gramStart"/>
+      <w:r>
+        <w:rPr>
+          <w:rFonts w:hint="eastAsia"/>
+        </w:rPr>
+        <w:t>集之间</w:t>
+      </w:r>
+      <w:proofErr w:type="gramEnd"/>
+      <w:r>
+        <w:rPr>
+          <w:rFonts w:hint="eastAsia"/>
+        </w:rPr>
+        <w:t>的</w:t>
+      </w:r>
+      <w:r>
+        <w:rPr>
+          <w:rFonts w:hint="eastAsia"/>
+        </w:rPr>
+        <w:t>多对</w:t>
+      </w:r>
+      <w:proofErr w:type="gramStart"/>
+      <w:r>
+        <w:rPr>
+          <w:rFonts w:hint="eastAsia"/>
+        </w:rPr>
+        <w:t>一</w:t>
+      </w:r>
+      <w:r>
+        <w:rPr>
+          <w:rFonts w:hint="eastAsia"/>
+        </w:rPr>
+        <w:t>联系集</w:t>
+      </w:r>
+      <w:proofErr w:type="gramEnd"/>
+      <w:r>
+        <w:rPr>
+          <w:rFonts w:hint="eastAsia"/>
+        </w:rPr>
+        <w:t>，没有联系属性。</w:t>
+      </w:r>
+    </w:p>
+    <w:p>
+      <w:pPr>
+        <w:pStyle w:val="a7"/>
+        <w:numPr>
+          <w:ilvl w:val="0"/>
+          <w:numId w:val="2"/>
+        </w:numPr>
+        <w:ind w:firstLineChars="0"/>
+      </w:pPr>
+      <w:r>
+        <w:rPr>
+          <w:rFonts w:hint="eastAsia"/>
+        </w:rPr>
+        <w:t>划分</w:t>
+      </w:r>
+      <w:r>
+        <w:rPr>
+          <w:rFonts w:hint="eastAsia"/>
+        </w:rPr>
+        <w:t>（identify）</w:t>
+      </w:r>
+      <w:r>
+        <w:rPr>
+          <w:rFonts w:hint="eastAsia"/>
+        </w:rPr>
+        <w:t>联系集。它是</w:t>
+      </w:r>
+      <w:r>
+        <w:rPr>
+          <w:rFonts w:hint="eastAsia"/>
+        </w:rPr>
+        <w:t>段位</w:t>
+      </w:r>
+      <w:r>
+        <w:rPr>
+          <w:rFonts w:hint="eastAsia"/>
+        </w:rPr>
+        <w:t>实体集和</w:t>
+      </w:r>
+      <w:r>
+        <w:rPr>
+          <w:rFonts w:hint="eastAsia"/>
+        </w:rPr>
+        <w:t>战绩</w:t>
+      </w:r>
+      <w:r>
+        <w:rPr>
+          <w:rFonts w:hint="eastAsia"/>
+        </w:rPr>
+        <w:t>实体</w:t>
+      </w:r>
+      <w:proofErr w:type="gramStart"/>
+      <w:r>
+        <w:rPr>
+          <w:rFonts w:hint="eastAsia"/>
+        </w:rPr>
+        <w:t>集之间</w:t>
+      </w:r>
+      <w:proofErr w:type="gramEnd"/>
+      <w:r>
+        <w:rPr>
+          <w:rFonts w:hint="eastAsia"/>
+        </w:rPr>
+        <w:t>的一对</w:t>
+      </w:r>
+      <w:r>
+        <w:rPr>
+          <w:rFonts w:hint="eastAsia"/>
+        </w:rPr>
+        <w:t>一</w:t>
+      </w:r>
+      <w:r>
+        <w:rPr>
+          <w:rFonts w:hint="eastAsia"/>
+        </w:rPr>
+        <w:t>联系集，没有联系属性。</w:t>
+      </w:r>
+    </w:p>
+    <w:p>
+      <w:pPr>
+        <w:pStyle w:val="a7"/>
+        <w:numPr>
+          <w:ilvl w:val="0"/>
+          <w:numId w:val="2"/>
+        </w:numPr>
+        <w:ind w:firstLineChars="0"/>
+      </w:pPr>
+      <w:r>
+        <w:rPr>
+          <w:rFonts w:hint="eastAsia"/>
+        </w:rPr>
+        <w:t>回复（respond）联系集。</w:t>
+      </w:r>
+      <w:r>
+        <w:rPr>
+          <w:rFonts w:hint="eastAsia"/>
+        </w:rPr>
+        <w:t>它是玩家实体集和留言实体</w:t>
+      </w:r>
+      <w:proofErr w:type="gramStart"/>
+      <w:r>
+        <w:rPr>
+          <w:rFonts w:hint="eastAsia"/>
+        </w:rPr>
+        <w:t>集之间</w:t>
+      </w:r>
+      <w:proofErr w:type="gramEnd"/>
+      <w:r>
+        <w:rPr>
+          <w:rFonts w:hint="eastAsia"/>
+        </w:rPr>
+        <w:t>的一对多联系集，</w:t>
+      </w:r>
+      <w:r>
+        <w:rPr>
+          <w:rFonts w:hint="eastAsia"/>
+        </w:rPr>
+        <w:t>其属性有回复序号（R</w:t>
+      </w:r>
+      <w:r>
+        <w:t>ID</w:t>
+      </w:r>
+      <w:r>
+        <w:rPr>
+          <w:rFonts w:hint="eastAsia"/>
+        </w:rPr>
+        <w:t>）、留言序号（Q</w:t>
+      </w:r>
+      <w:r>
+        <w:t>ID</w:t>
+      </w:r>
+      <w:r>
+        <w:rPr>
+          <w:rFonts w:hint="eastAsia"/>
+        </w:rPr>
+        <w:t>）、回复人（</w:t>
+      </w:r>
+      <w:r>
+        <w:t>N</w:t>
+      </w:r>
+      <w:r>
+        <w:rPr>
+          <w:rFonts w:hint="eastAsia"/>
+        </w:rPr>
+        <w:t>ickname）、回复内容（Answer）、回复时间（</w:t>
+      </w:r>
+      <w:proofErr w:type="spellStart"/>
+      <w:r>
+        <w:rPr>
+          <w:rFonts w:hint="eastAsia"/>
+        </w:rPr>
+        <w:t>R</w:t>
+      </w:r>
+      <w:r>
+        <w:t>D</w:t>
+      </w:r>
+      <w:r>
+        <w:rPr>
+          <w:rFonts w:hint="eastAsia"/>
+        </w:rPr>
+        <w:t>ate</w:t>
+      </w:r>
+      <w:proofErr w:type="spellEnd"/>
+      <w:r>
+        <w:rPr>
+          <w:rFonts w:hint="eastAsia"/>
+        </w:rPr>
+        <w:t>）</w:t>
+      </w:r>
+    </w:p>
+    <w:tbl>
+      <w:tblPr>
+        <w:tblStyle w:val="a8"/>
+        <w:tblW w:w="0" w:type="auto"/>
+        <w:tblInd w:w="420" w:type="dxa"/>
+        <w:tblLook w:val="04A0" w:firstRow="1" w:lastRow="0" w:firstColumn="1" w:lastColumn="0" w:noHBand="0" w:noVBand="1"/>
+      </w:tblPr>
+      <w:tblGrid>
+        <w:gridCol w:w="1632"/>
+        <w:gridCol w:w="1543"/>
+        <w:gridCol w:w="1543"/>
+        <w:gridCol w:w="1803"/>
+        <w:gridCol w:w="1355"/>
+      </w:tblGrid>
+      <w:tr>
+        <w:tc>
+          <w:tcPr>
+            <w:tcW w:w="1632" w:type="dxa"/>
+          </w:tcPr>
+          <w:p>
+            <w:pPr>
+              <w:pStyle w:val="a7"/>
+              <w:ind w:firstLineChars="0" w:firstLine="0"/>
+            </w:pPr>
+            <w:r>
+              <w:rPr>
+                <w:rFonts w:hint="eastAsia"/>
+              </w:rPr>
+              <w:t>属性名</w:t>
+            </w:r>
+          </w:p>
+        </w:tc>
+        <w:tc>
+          <w:tcPr>
+            <w:tcW w:w="1543" w:type="dxa"/>
+          </w:tcPr>
+          <w:p>
+            <w:pPr>
+              <w:pStyle w:val="a7"/>
+              <w:ind w:firstLineChars="0" w:firstLine="0"/>
+            </w:pPr>
+            <w:r>
+              <w:rPr>
+                <w:rFonts w:hint="eastAsia"/>
+              </w:rPr>
+              <w:t>含义</w:t>
+            </w:r>
+          </w:p>
+        </w:tc>
+        <w:tc>
+          <w:tcPr>
+            <w:tcW w:w="1543" w:type="dxa"/>
+          </w:tcPr>
+          <w:p>
+            <w:pPr>
+              <w:pStyle w:val="a7"/>
+              <w:ind w:firstLineChars="0" w:firstLine="0"/>
+            </w:pPr>
+            <w:r>
+              <w:rPr>
+                <w:rFonts w:hint="eastAsia"/>
+              </w:rPr>
+              <w:t>类别</w:t>
+            </w:r>
+          </w:p>
+        </w:tc>
+        <w:tc>
+          <w:tcPr>
+            <w:tcW w:w="1803" w:type="dxa"/>
+          </w:tcPr>
+          <w:p>
+            <w:pPr>
+              <w:pStyle w:val="a7"/>
+              <w:ind w:firstLineChars="0" w:firstLine="0"/>
+            </w:pPr>
+            <w:r>
+              <w:rPr>
+                <w:rFonts w:hint="eastAsia"/>
+              </w:rPr>
+              <w:t>域及约束</w:t>
+            </w:r>
+          </w:p>
+        </w:tc>
+        <w:tc>
+          <w:tcPr>
+            <w:tcW w:w="1355" w:type="dxa"/>
+          </w:tcPr>
+          <w:p>
+            <w:pPr>
+              <w:pStyle w:val="a7"/>
+              <w:ind w:firstLineChars="0" w:firstLine="0"/>
+            </w:pPr>
+            <w:r>
+              <w:rPr>
+                <w:rFonts w:hint="eastAsia"/>
+              </w:rPr>
+              <w:t>实例</w:t>
+            </w:r>
+          </w:p>
+        </w:tc>
+      </w:tr>
+      <w:tr>
+        <w:tc>
+          <w:tcPr>
+            <w:tcW w:w="1632" w:type="dxa"/>
+          </w:tcPr>
+          <w:p>
+            <w:pPr>
+              <w:pStyle w:val="a7"/>
+              <w:ind w:firstLineChars="0" w:firstLine="0"/>
+              <w:rPr>
+                <w:b/>
+                <w:u w:val="single"/>
+              </w:rPr>
+            </w:pPr>
+            <w:r>
+              <w:rPr>
+                <w:rFonts w:hint="eastAsia"/>
+                <w:b/>
+                <w:u w:val="single"/>
+              </w:rPr>
+              <w:t>R</w:t>
+            </w:r>
+            <w:r>
+              <w:rPr>
+                <w:b/>
+                <w:u w:val="single"/>
+              </w:rPr>
+              <w:t>ID</w:t>
+            </w:r>
+          </w:p>
+        </w:tc>
+        <w:tc>
+          <w:tcPr>
+            <w:tcW w:w="1543" w:type="dxa"/>
+          </w:tcPr>
+          <w:p>
+            <w:pPr>
+              <w:pStyle w:val="a7"/>
+              <w:ind w:firstLineChars="0" w:firstLine="0"/>
+            </w:pPr>
+            <w:r>
+              <w:rPr>
+                <w:rFonts w:hint="eastAsia"/>
+              </w:rPr>
+              <w:t>回复序号</w:t>
+            </w:r>
+          </w:p>
+        </w:tc>
+        <w:tc>
+          <w:tcPr>
+            <w:tcW w:w="1543" w:type="dxa"/>
+          </w:tcPr>
+          <w:p>
+            <w:pPr>
+              <w:pStyle w:val="a7"/>
+              <w:ind w:firstLineChars="0" w:firstLine="0"/>
+            </w:pPr>
+            <w:proofErr w:type="gramStart"/>
+            <w:r>
+              <w:rPr>
+                <w:rFonts w:hint="eastAsia"/>
+              </w:rPr>
+              <w:t>主码</w:t>
+            </w:r>
+            <w:proofErr w:type="gramEnd"/>
+          </w:p>
+        </w:tc>
+        <w:tc>
+          <w:tcPr>
+            <w:tcW w:w="1803" w:type="dxa"/>
+          </w:tcPr>
+          <w:p>
+            <w:pPr>
+              <w:pStyle w:val="a7"/>
+              <w:ind w:firstLineChars="0" w:firstLine="0"/>
+            </w:pPr>
+            <w:r>
+              <w:rPr>
+                <w:rFonts w:hint="eastAsia"/>
+              </w:rPr>
+              <w:t>int（1</w:t>
+            </w:r>
+            <w:r>
+              <w:t>1</w:t>
+            </w:r>
+            <w:r>
+              <w:rPr>
+                <w:rFonts w:hint="eastAsia"/>
+              </w:rPr>
+              <w:t>），代表回复，序号</w:t>
+            </w:r>
+            <w:proofErr w:type="gramStart"/>
+            <w:r>
+              <w:rPr>
+                <w:rFonts w:hint="eastAsia"/>
+              </w:rPr>
+              <w:t>自增且唯一</w:t>
+            </w:r>
+            <w:proofErr w:type="gramEnd"/>
+            <w:r>
+              <w:rPr>
+                <w:rFonts w:hint="eastAsia"/>
+              </w:rPr>
+              <w:t>。不允许空值</w:t>
+            </w:r>
+          </w:p>
+        </w:tc>
+        <w:tc>
+          <w:tcPr>
+            <w:tcW w:w="1355" w:type="dxa"/>
+          </w:tcPr>
+          <w:p>
+            <w:pPr>
+              <w:pStyle w:val="a7"/>
+              <w:ind w:firstLineChars="0" w:firstLine="0"/>
+            </w:pPr>
+            <w:r>
+              <w:rPr>
+                <w:rFonts w:hint="eastAsia"/>
+              </w:rPr>
+              <w:t>1</w:t>
+            </w:r>
+            <w:r>
+              <w:t>2</w:t>
+            </w:r>
+          </w:p>
+        </w:tc>
+      </w:tr>
+      <w:tr>
+        <w:tc>
+          <w:tcPr>
+            <w:tcW w:w="1632" w:type="dxa"/>
+          </w:tcPr>
+          <w:p>
+            <w:pPr>
+              <w:pStyle w:val="a7"/>
+              <w:ind w:firstLineChars="0" w:firstLine="0"/>
+            </w:pPr>
+            <w:r>
+              <w:t>N</w:t>
+            </w:r>
+            <w:r>
+              <w:rPr>
+                <w:rFonts w:hint="eastAsia"/>
+              </w:rPr>
+              <w:t>ickname</w:t>
+            </w:r>
+          </w:p>
+        </w:tc>
+        <w:tc>
+          <w:tcPr>
+            <w:tcW w:w="1543" w:type="dxa"/>
+          </w:tcPr>
+          <w:p>
+            <w:pPr>
+              <w:pStyle w:val="a7"/>
+              <w:ind w:firstLineChars="0" w:firstLine="0"/>
+            </w:pPr>
+            <w:r>
+              <w:rPr>
+                <w:rFonts w:hint="eastAsia"/>
+              </w:rPr>
+              <w:t>回复人</w:t>
+            </w:r>
+          </w:p>
+        </w:tc>
+        <w:tc>
+          <w:tcPr>
+            <w:tcW w:w="1543" w:type="dxa"/>
+          </w:tcPr>
+          <w:p>
+            <w:pPr>
+              <w:pStyle w:val="a7"/>
+              <w:ind w:firstLineChars="0" w:firstLine="0"/>
+            </w:pPr>
+          </w:p>
+        </w:tc>
+        <w:tc>
+          <w:tcPr>
+            <w:tcW w:w="1803" w:type="dxa"/>
+          </w:tcPr>
+          <w:p>
+            <w:pPr>
+              <w:pStyle w:val="a7"/>
+              <w:ind w:firstLineChars="0" w:firstLine="0"/>
+            </w:pPr>
+            <w:r>
+              <w:rPr>
+                <w:rFonts w:hint="eastAsia"/>
+              </w:rPr>
+              <w:t>varchar（1</w:t>
+            </w:r>
+            <w:r>
+              <w:t>1</w:t>
+            </w:r>
+            <w:r>
+              <w:rPr>
+                <w:rFonts w:hint="eastAsia"/>
+              </w:rPr>
+              <w:t>）</w:t>
+            </w:r>
+          </w:p>
+        </w:tc>
+        <w:tc>
+          <w:tcPr>
+            <w:tcW w:w="1355" w:type="dxa"/>
+          </w:tcPr>
+          <w:p>
+            <w:pPr>
+              <w:pStyle w:val="a7"/>
+              <w:ind w:firstLineChars="0" w:firstLine="0"/>
+            </w:pPr>
+            <w:r>
+              <w:rPr>
+                <w:rFonts w:hint="eastAsia"/>
+              </w:rPr>
+              <w:t>Z</w:t>
+            </w:r>
+            <w:r>
+              <w:t>X</w:t>
+            </w:r>
+          </w:p>
+        </w:tc>
+      </w:tr>
+      <w:tr>
+        <w:tc>
+          <w:tcPr>
+            <w:tcW w:w="1632" w:type="dxa"/>
+          </w:tcPr>
+          <w:p>
+            <w:pPr>
+              <w:pStyle w:val="a7"/>
+              <w:ind w:firstLineChars="0" w:firstLine="0"/>
+            </w:pPr>
+            <w:r>
+              <w:rPr>
+                <w:rFonts w:hint="eastAsia"/>
+              </w:rPr>
+              <w:t>Answer</w:t>
+            </w:r>
+          </w:p>
+        </w:tc>
+        <w:tc>
+          <w:tcPr>
+            <w:tcW w:w="1543" w:type="dxa"/>
+          </w:tcPr>
+          <w:p>
+            <w:pPr>
+              <w:pStyle w:val="a7"/>
+              <w:ind w:firstLineChars="0" w:firstLine="0"/>
+            </w:pPr>
+            <w:r>
+              <w:rPr>
+                <w:rFonts w:hint="eastAsia"/>
+              </w:rPr>
+              <w:t>回复内容</w:t>
+            </w:r>
+          </w:p>
+        </w:tc>
+        <w:tc>
+          <w:tcPr>
+            <w:tcW w:w="1543" w:type="dxa"/>
+          </w:tcPr>
+          <w:p>
+            <w:pPr>
+              <w:pStyle w:val="a7"/>
+              <w:ind w:firstLineChars="0" w:firstLine="0"/>
+            </w:pPr>
+          </w:p>
+        </w:tc>
+        <w:tc>
+          <w:tcPr>
+            <w:tcW w:w="1803" w:type="dxa"/>
+          </w:tcPr>
+          <w:p>
+            <w:pPr>
+              <w:pStyle w:val="a7"/>
+              <w:ind w:firstLineChars="0" w:firstLine="0"/>
+            </w:pPr>
+            <w:r>
+              <w:rPr>
+                <w:rFonts w:hint="eastAsia"/>
+              </w:rPr>
+              <w:t>varchar（2</w:t>
+            </w:r>
+            <w:r>
+              <w:t>00</w:t>
+            </w:r>
+            <w:r>
+              <w:rPr>
+                <w:rFonts w:hint="eastAsia"/>
+              </w:rPr>
+              <w:t>）</w:t>
+            </w:r>
+          </w:p>
+        </w:tc>
+        <w:tc>
+          <w:tcPr>
+            <w:tcW w:w="1355" w:type="dxa"/>
+          </w:tcPr>
+          <w:p>
+            <w:pPr>
+              <w:pStyle w:val="a7"/>
+              <w:ind w:firstLineChars="0" w:firstLine="0"/>
+            </w:pPr>
+            <w:r>
+              <w:rPr>
+                <w:rFonts w:hint="eastAsia"/>
+              </w:rPr>
+              <w:t>是的，需要先注册。</w:t>
+            </w:r>
+          </w:p>
+        </w:tc>
+      </w:tr>
+      <w:tr>
+        <w:tc>
+          <w:tcPr>
+            <w:tcW w:w="1632" w:type="dxa"/>
+          </w:tcPr>
+          <w:p>
+            <w:pPr>
+              <w:pStyle w:val="a7"/>
+              <w:ind w:firstLineChars="0" w:firstLine="0"/>
+            </w:pPr>
+            <w:proofErr w:type="spellStart"/>
+            <w:r>
+              <w:rPr>
+                <w:rFonts w:hint="eastAsia"/>
+              </w:rPr>
+              <w:t>R</w:t>
+            </w:r>
+            <w:r>
+              <w:t>D</w:t>
+            </w:r>
+            <w:r>
+              <w:rPr>
+                <w:rFonts w:hint="eastAsia"/>
+              </w:rPr>
+              <w:t>ate</w:t>
+            </w:r>
+            <w:proofErr w:type="spellEnd"/>
+          </w:p>
+        </w:tc>
+        <w:tc>
+          <w:tcPr>
+            <w:tcW w:w="1543" w:type="dxa"/>
+          </w:tcPr>
+          <w:p>
+            <w:pPr>
+              <w:pStyle w:val="a7"/>
+              <w:ind w:firstLineChars="0" w:firstLine="0"/>
+            </w:pPr>
+            <w:r>
+              <w:rPr>
+                <w:rFonts w:hint="eastAsia"/>
+              </w:rPr>
+              <w:t>回复时间</w:t>
+            </w:r>
+          </w:p>
+        </w:tc>
+        <w:tc>
+          <w:tcPr>
+            <w:tcW w:w="1543" w:type="dxa"/>
+          </w:tcPr>
+          <w:p>
+            <w:pPr>
+              <w:pStyle w:val="a7"/>
+              <w:ind w:firstLineChars="0" w:firstLine="0"/>
+            </w:pPr>
+          </w:p>
+        </w:tc>
+        <w:tc>
+          <w:tcPr>
+            <w:tcW w:w="1803" w:type="dxa"/>
+          </w:tcPr>
+          <w:p>
+            <w:pPr>
+              <w:pStyle w:val="a7"/>
+              <w:ind w:firstLineChars="0" w:firstLine="0"/>
+            </w:pPr>
+            <w:r>
+              <w:rPr>
+                <w:rFonts w:hint="eastAsia"/>
+              </w:rPr>
+              <w:t>datetime</w:t>
+            </w:r>
+          </w:p>
+        </w:tc>
+        <w:tc>
+          <w:tcPr>
+            <w:tcW w:w="1355" w:type="dxa"/>
+          </w:tcPr>
+          <w:p>
+            <w:pPr>
+              <w:pStyle w:val="a7"/>
+              <w:ind w:firstLineChars="0" w:firstLine="0"/>
+            </w:pPr>
+            <w:r>
+              <w:t>2018-11-2</w:t>
+            </w:r>
+            <w:r>
+              <w:t>1</w:t>
+            </w:r>
+            <w:r>
+              <w:t xml:space="preserve"> 20:48:26</w:t>
+            </w:r>
+          </w:p>
+        </w:tc>
+      </w:tr>
+      <w:tr>
+        <w:tc>
+          <w:tcPr>
+            <w:tcW w:w="1632" w:type="dxa"/>
+          </w:tcPr>
+          <w:p>
+            <w:pPr>
+              <w:pStyle w:val="a7"/>
+              <w:ind w:firstLineChars="0" w:firstLine="0"/>
+              <w:rPr>
+                <w:i/>
+              </w:rPr>
+            </w:pPr>
+            <w:r>
+              <w:rPr>
+                <w:rFonts w:hint="eastAsia"/>
+                <w:i/>
+              </w:rPr>
+              <w:t>Q</w:t>
+            </w:r>
+            <w:r>
+              <w:rPr>
+                <w:i/>
+              </w:rPr>
+              <w:t>ID</w:t>
+            </w:r>
+          </w:p>
+        </w:tc>
+        <w:tc>
+          <w:tcPr>
+            <w:tcW w:w="1543" w:type="dxa"/>
+          </w:tcPr>
+          <w:p>
+            <w:pPr>
+              <w:pStyle w:val="a7"/>
+              <w:ind w:firstLineChars="0" w:firstLine="0"/>
+            </w:pPr>
+            <w:r>
+              <w:rPr>
+                <w:rFonts w:hint="eastAsia"/>
+              </w:rPr>
+              <w:t>留言序号</w:t>
+            </w:r>
+          </w:p>
+        </w:tc>
+        <w:tc>
+          <w:tcPr>
+            <w:tcW w:w="1543" w:type="dxa"/>
+          </w:tcPr>
+          <w:p>
+            <w:pPr>
+              <w:pStyle w:val="a7"/>
+              <w:ind w:firstLineChars="0" w:firstLine="0"/>
+            </w:pPr>
+            <w:proofErr w:type="gramStart"/>
+            <w:r>
+              <w:rPr>
+                <w:rFonts w:hint="eastAsia"/>
+              </w:rPr>
+              <w:t>外码</w:t>
+            </w:r>
+            <w:proofErr w:type="gramEnd"/>
+          </w:p>
+        </w:tc>
+        <w:tc>
+          <w:tcPr>
+            <w:tcW w:w="1803" w:type="dxa"/>
+          </w:tcPr>
+          <w:p>
+            <w:pPr>
+              <w:pStyle w:val="a7"/>
+              <w:ind w:firstLineChars="0" w:firstLine="0"/>
+            </w:pPr>
+            <w:r>
+              <w:rPr>
+                <w:rFonts w:hint="eastAsia"/>
+              </w:rPr>
+              <w:t>int（1</w:t>
+            </w:r>
+            <w:r>
+              <w:t>1</w:t>
+            </w:r>
+            <w:r>
+              <w:rPr>
+                <w:rFonts w:hint="eastAsia"/>
+              </w:rPr>
+              <w:t>），代表问题。不允许空值</w:t>
+            </w:r>
+          </w:p>
+        </w:tc>
+        <w:tc>
+          <w:tcPr>
+            <w:tcW w:w="1355" w:type="dxa"/>
+          </w:tcPr>
+          <w:p>
+            <w:pPr>
+              <w:pStyle w:val="a7"/>
+              <w:ind w:firstLineChars="0" w:firstLine="0"/>
+            </w:pPr>
+            <w:r>
+              <w:rPr>
+                <w:rFonts w:hint="eastAsia"/>
+              </w:rPr>
+              <w:t>1</w:t>
+            </w:r>
+            <w:r>
+              <w:t>5</w:t>
+            </w:r>
+          </w:p>
+        </w:tc>
+      </w:tr>
+    </w:tbl>
+    <w:p>
+      <w:pPr>
+        <w:rPr>
+          <w:rFonts w:hint="eastAsia"/>
+        </w:rPr>
+      </w:pPr>
+    </w:p>
+    <w:p>
+      <w:pPr>
+        <w:pStyle w:val="a7"/>
+        <w:ind w:left="420" w:firstLineChars="0" w:firstLine="0"/>
+        <w:rPr>
+          <w:rFonts w:hint="eastAsia"/>
+        </w:rPr>
+      </w:pPr>
     </w:p>
     <w:sectPr>
       <w:pgSz w:w="11906" w:h="16838"/>
@@ -6102,7 +6666,93 @@
   <w:abstractNum w:abstractNumId="0" w15:restartNumberingAfterBreak="0">
     <w:nsid w:val="12532D0A"/>
     <w:multiLevelType w:val="hybridMultilevel"/>
-    <w:tmpl w:val="8362DAD6"/>
+    <w:tmpl w:val="F2F44526"/>
+    <w:lvl w:ilvl="0" w:tplc="0409000F">
+      <w:start w:val="1"/>
+      <w:numFmt w:val="decimal"/>
+      <w:lvlText w:val="%1."/>
+      <w:lvlJc w:val="left"/>
+      <w:pPr>
+        <w:ind w:left="420" w:hanging="420"/>
+      </w:pPr>
+    </w:lvl>
+    <w:lvl w:ilvl="1" w:tplc="04090019" w:tentative="1">
+      <w:start w:val="1"/>
+      <w:numFmt w:val="lowerLetter"/>
+      <w:lvlText w:val="%2)"/>
+      <w:lvlJc w:val="left"/>
+      <w:pPr>
+        <w:ind w:left="840" w:hanging="420"/>
+      </w:pPr>
+    </w:lvl>
+    <w:lvl w:ilvl="2" w:tplc="0409001B" w:tentative="1">
+      <w:start w:val="1"/>
+      <w:numFmt w:val="lowerRoman"/>
+      <w:lvlText w:val="%3."/>
+      <w:lvlJc w:val="right"/>
+      <w:pPr>
+        <w:ind w:left="1260" w:hanging="420"/>
+      </w:pPr>
+    </w:lvl>
+    <w:lvl w:ilvl="3" w:tplc="0409000F" w:tentative="1">
+      <w:start w:val="1"/>
+      <w:numFmt w:val="decimal"/>
+      <w:lvlText w:val="%4."/>
+      <w:lvlJc w:val="left"/>
+      <w:pPr>
+        <w:ind w:left="1680" w:hanging="420"/>
+      </w:pPr>
+    </w:lvl>
+    <w:lvl w:ilvl="4" w:tplc="04090019" w:tentative="1">
+      <w:start w:val="1"/>
+      <w:numFmt w:val="lowerLetter"/>
+      <w:lvlText w:val="%5)"/>
+      <w:lvlJc w:val="left"/>
+      <w:pPr>
+        <w:ind w:left="2100" w:hanging="420"/>
+      </w:pPr>
+    </w:lvl>
+    <w:lvl w:ilvl="5" w:tplc="0409001B" w:tentative="1">
+      <w:start w:val="1"/>
+      <w:numFmt w:val="lowerRoman"/>
+      <w:lvlText w:val="%6."/>
+      <w:lvlJc w:val="right"/>
+      <w:pPr>
+        <w:ind w:left="2520" w:hanging="420"/>
+      </w:pPr>
+    </w:lvl>
+    <w:lvl w:ilvl="6" w:tplc="0409000F" w:tentative="1">
+      <w:start w:val="1"/>
+      <w:numFmt w:val="decimal"/>
+      <w:lvlText w:val="%7."/>
+      <w:lvlJc w:val="left"/>
+      <w:pPr>
+        <w:ind w:left="2940" w:hanging="420"/>
+      </w:pPr>
+    </w:lvl>
+    <w:lvl w:ilvl="7" w:tplc="04090019" w:tentative="1">
+      <w:start w:val="1"/>
+      <w:numFmt w:val="lowerLetter"/>
+      <w:lvlText w:val="%8)"/>
+      <w:lvlJc w:val="left"/>
+      <w:pPr>
+        <w:ind w:left="3360" w:hanging="420"/>
+      </w:pPr>
+    </w:lvl>
+    <w:lvl w:ilvl="8" w:tplc="0409001B" w:tentative="1">
+      <w:start w:val="1"/>
+      <w:numFmt w:val="lowerRoman"/>
+      <w:lvlText w:val="%9."/>
+      <w:lvlJc w:val="right"/>
+      <w:pPr>
+        <w:ind w:left="3780" w:hanging="420"/>
+      </w:pPr>
+    </w:lvl>
+  </w:abstractNum>
+  <w:abstractNum w:abstractNumId="1" w15:restartNumberingAfterBreak="0">
+    <w:nsid w:val="19CF4E83"/>
+    <w:multiLevelType w:val="hybridMultilevel"/>
+    <w:tmpl w:val="7E586D18"/>
     <w:lvl w:ilvl="0" w:tplc="0409000F">
       <w:start w:val="1"/>
       <w:numFmt w:val="decimal"/>
@@ -6187,6 +6837,9 @@
   </w:abstractNum>
   <w:num w:numId="1">
     <w:abstractNumId w:val="0"/>
+  </w:num>
+  <w:num w:numId="2">
+    <w:abstractNumId w:val="1"/>
   </w:num>
 </w:numbering>
 </file>
@@ -7026,4 +7679,16 @@
     </a:ext>
   </a:extLst>
 </a:theme>
+</file>
+
+<file path=customXml/item1.xml><?xml version="1.0" encoding="utf-8"?>
+<b:Sources xmlns:b="http://schemas.openxmlformats.org/officeDocument/2006/bibliography" xmlns="http://schemas.openxmlformats.org/officeDocument/2006/bibliography" SelectedStyle="\APASixthEditionOfficeOnline.xsl" StyleName="APA" Version="6"/>
+</file>
+
+<file path=customXml/itemProps1.xml><?xml version="1.0" encoding="utf-8"?>
+<ds:datastoreItem xmlns:ds="http://schemas.openxmlformats.org/officeDocument/2006/customXml" ds:itemID="{1FF87ED1-54AC-4082-B986-3E1830F01CA5}">
+  <ds:schemaRefs>
+    <ds:schemaRef ds:uri="http://schemas.openxmlformats.org/officeDocument/2006/bibliography"/>
+  </ds:schemaRefs>
+</ds:datastoreItem>
 </file>
--- a/数据字典.docx
+++ b/数据字典.docx
@@ -11,11 +11,6 @@
       </w:r>
     </w:p>
     <w:p>
-      <w:pPr>
-        <w:rPr>
-          <w:rFonts w:hint="eastAsia"/>
-        </w:rPr>
-      </w:pPr>
       <w:r>
         <w:rPr>
           <w:rFonts w:hint="eastAsia"/>
@@ -1728,7 +1723,14 @@
         <w:rPr>
           <w:rFonts w:hint="eastAsia"/>
         </w:rPr>
-        <w:t>（Rank</w:t>
+        <w:t>（</w:t>
+      </w:r>
+      <w:proofErr w:type="spellStart"/>
+      <w:r>
+        <w:rPr>
+          <w:rFonts w:hint="eastAsia"/>
+        </w:rPr>
+        <w:t>Rank</w:t>
       </w:r>
       <w:r>
         <w:rPr>
@@ -1736,8 +1738,7 @@
         </w:rPr>
         <w:t>name</w:t>
       </w:r>
-      <w:bookmarkStart w:id="0" w:name="_GoBack"/>
-      <w:bookmarkEnd w:id="0"/>
+      <w:proofErr w:type="spellEnd"/>
       <w:r>
         <w:rPr>
           <w:rFonts w:hint="eastAsia"/>
@@ -2222,13 +2223,7 @@
               <w:t>取值范围[</w:t>
             </w:r>
             <w:r>
-              <w:t>-</w:t>
-            </w:r>
-            <w:r>
-              <w:t>500</w:t>
-            </w:r>
-            <w:r>
-              <w:t>,</w:t>
+              <w:t>-500,</w:t>
             </w:r>
             <w:r>
               <w:rPr>
@@ -2253,13 +2248,7 @@
               <w:rPr>
                 <w:rFonts w:hint="eastAsia"/>
               </w:rPr>
-              <w:t>）</w:t>
-            </w:r>
-            <w:r>
-              <w:rPr>
-                <w:rFonts w:hint="eastAsia"/>
-              </w:rPr>
-              <w:t>，</w:t>
+              <w:t>），</w:t>
             </w:r>
             <w:r>
               <w:rPr>
@@ -4465,7 +4454,30 @@
         <w:rPr>
           <w:rFonts w:hint="eastAsia"/>
         </w:rPr>
-        <w:t>）实体集。其属性有起始步数（</w:t>
+        <w:t>）实体集。其属性有</w:t>
+      </w:r>
+      <w:r>
+        <w:rPr>
+          <w:rFonts w:hint="eastAsia"/>
+        </w:rPr>
+        <w:t>步数规则序号（</w:t>
+      </w:r>
+      <w:r>
+        <w:t>PID</w:t>
+      </w:r>
+      <w:r>
+        <w:rPr>
+          <w:rFonts w:hint="eastAsia"/>
+        </w:rPr>
+        <w:t>）、</w:t>
+      </w:r>
+      <w:bookmarkStart w:id="0" w:name="_GoBack"/>
+      <w:bookmarkEnd w:id="0"/>
+      <w:r>
+        <w:rPr>
+          <w:rFonts w:hint="eastAsia"/>
+        </w:rPr>
+        <w:t>起始步数（</w:t>
       </w:r>
       <w:proofErr w:type="spellStart"/>
       <w:r>
@@ -4641,28 +4653,324 @@
             <w:pPr>
               <w:pStyle w:val="a7"/>
               <w:ind w:firstLineChars="0" w:firstLine="0"/>
-              <w:rPr>
+            </w:pPr>
+            <w:proofErr w:type="spellStart"/>
+            <w:r>
+              <w:rPr>
+                <w:rFonts w:hint="eastAsia"/>
+              </w:rPr>
+              <w:t>each</w:t>
+            </w:r>
+            <w:r>
+              <w:t>S</w:t>
+            </w:r>
+            <w:proofErr w:type="spellEnd"/>
+          </w:p>
+        </w:tc>
+        <w:tc>
+          <w:tcPr>
+            <w:tcW w:w="1543" w:type="dxa"/>
+          </w:tcPr>
+          <w:p>
+            <w:pPr>
+              <w:pStyle w:val="a7"/>
+              <w:ind w:firstLineChars="0" w:firstLine="0"/>
+            </w:pPr>
+            <w:r>
+              <w:rPr>
+                <w:rFonts w:hint="eastAsia"/>
+              </w:rPr>
+              <w:t>步数</w:t>
+            </w:r>
+            <w:r>
+              <w:rPr>
+                <w:rFonts w:hint="eastAsia"/>
+              </w:rPr>
+              <w:t>加分</w:t>
+            </w:r>
+          </w:p>
+        </w:tc>
+        <w:tc>
+          <w:tcPr>
+            <w:tcW w:w="1543" w:type="dxa"/>
+          </w:tcPr>
+          <w:p>
+            <w:pPr>
+              <w:pStyle w:val="a7"/>
+              <w:ind w:firstLineChars="0" w:firstLine="0"/>
+            </w:pPr>
+          </w:p>
+        </w:tc>
+        <w:tc>
+          <w:tcPr>
+            <w:tcW w:w="1803" w:type="dxa"/>
+          </w:tcPr>
+          <w:p>
+            <w:pPr>
+              <w:pStyle w:val="a7"/>
+              <w:ind w:firstLineChars="0" w:firstLine="0"/>
+            </w:pPr>
+            <w:r>
+              <w:rPr>
+                <w:rFonts w:hint="eastAsia"/>
+              </w:rPr>
+              <w:t>int（2）取值范围[</w:t>
+            </w:r>
+            <w:r>
+              <w:t>-</w:t>
+            </w:r>
+            <w:r>
+              <w:t>15</w:t>
+            </w:r>
+            <w:r>
+              <w:t>,</w:t>
+            </w:r>
+            <w:r>
+              <w:t xml:space="preserve"> 15</w:t>
+            </w:r>
+            <w:r>
+              <w:t>]</w:t>
+            </w:r>
+            <w:r>
+              <w:rPr>
+                <w:rFonts w:hint="eastAsia"/>
+              </w:rPr>
+              <w:t>。不允许空值</w:t>
+            </w:r>
+          </w:p>
+        </w:tc>
+        <w:tc>
+          <w:tcPr>
+            <w:tcW w:w="1355" w:type="dxa"/>
+          </w:tcPr>
+          <w:p>
+            <w:pPr>
+              <w:pStyle w:val="a7"/>
+              <w:ind w:firstLineChars="0" w:firstLine="0"/>
+            </w:pPr>
+            <w:r>
+              <w:t>15</w:t>
+            </w:r>
+          </w:p>
+        </w:tc>
+      </w:tr>
+      <w:tr>
+        <w:tc>
+          <w:tcPr>
+            <w:tcW w:w="1632" w:type="dxa"/>
+          </w:tcPr>
+          <w:p>
+            <w:pPr>
+              <w:pStyle w:val="a7"/>
+              <w:ind w:firstLineChars="0" w:firstLine="0"/>
+            </w:pPr>
+            <w:proofErr w:type="spellStart"/>
+            <w:r>
+              <w:t>S</w:t>
+            </w:r>
+            <w:r>
+              <w:rPr>
+                <w:rFonts w:hint="eastAsia"/>
+              </w:rPr>
+              <w:t>tart</w:t>
+            </w:r>
+            <w:r>
+              <w:t>S</w:t>
+            </w:r>
+            <w:r>
+              <w:rPr>
+                <w:rFonts w:hint="eastAsia"/>
+              </w:rPr>
+              <w:t>tep</w:t>
+            </w:r>
+            <w:proofErr w:type="spellEnd"/>
+          </w:p>
+        </w:tc>
+        <w:tc>
+          <w:tcPr>
+            <w:tcW w:w="1543" w:type="dxa"/>
+          </w:tcPr>
+          <w:p>
+            <w:pPr>
+              <w:pStyle w:val="a7"/>
+              <w:ind w:firstLineChars="0" w:firstLine="0"/>
+            </w:pPr>
+            <w:r>
+              <w:rPr>
+                <w:rFonts w:hint="eastAsia"/>
+              </w:rPr>
+              <w:t>起始步数</w:t>
+            </w:r>
+          </w:p>
+        </w:tc>
+        <w:tc>
+          <w:tcPr>
+            <w:tcW w:w="1543" w:type="dxa"/>
+          </w:tcPr>
+          <w:p>
+            <w:pPr>
+              <w:pStyle w:val="a7"/>
+              <w:ind w:firstLineChars="0" w:firstLine="0"/>
+            </w:pPr>
+          </w:p>
+        </w:tc>
+        <w:tc>
+          <w:tcPr>
+            <w:tcW w:w="1803" w:type="dxa"/>
+          </w:tcPr>
+          <w:p>
+            <w:pPr>
+              <w:pStyle w:val="a7"/>
+              <w:ind w:firstLineChars="0" w:firstLine="0"/>
+            </w:pPr>
+            <w:r>
+              <w:rPr>
+                <w:rFonts w:hint="eastAsia"/>
+              </w:rPr>
+              <w:t>int（3）。不允许空值</w:t>
+            </w:r>
+          </w:p>
+        </w:tc>
+        <w:tc>
+          <w:tcPr>
+            <w:tcW w:w="1355" w:type="dxa"/>
+          </w:tcPr>
+          <w:p>
+            <w:pPr>
+              <w:pStyle w:val="a7"/>
+              <w:ind w:firstLineChars="0" w:firstLine="0"/>
+            </w:pPr>
+            <w:r>
+              <w:rPr>
+                <w:rFonts w:hint="eastAsia"/>
+              </w:rPr>
+              <w:t>0</w:t>
+            </w:r>
+          </w:p>
+        </w:tc>
+      </w:tr>
+      <w:tr>
+        <w:tc>
+          <w:tcPr>
+            <w:tcW w:w="1632" w:type="dxa"/>
+          </w:tcPr>
+          <w:p>
+            <w:pPr>
+              <w:pStyle w:val="a7"/>
+              <w:ind w:firstLineChars="0" w:firstLine="0"/>
+            </w:pPr>
+            <w:proofErr w:type="spellStart"/>
+            <w:r>
+              <w:rPr>
+                <w:rFonts w:hint="eastAsia"/>
+              </w:rPr>
+              <w:t>End</w:t>
+            </w:r>
+            <w:r>
+              <w:rPr>
+                <w:rFonts w:hint="eastAsia"/>
+              </w:rPr>
+              <w:t>step</w:t>
+            </w:r>
+            <w:proofErr w:type="spellEnd"/>
+          </w:p>
+        </w:tc>
+        <w:tc>
+          <w:tcPr>
+            <w:tcW w:w="1543" w:type="dxa"/>
+          </w:tcPr>
+          <w:p>
+            <w:pPr>
+              <w:pStyle w:val="a7"/>
+              <w:ind w:firstLineChars="0" w:firstLine="0"/>
+            </w:pPr>
+            <w:r>
+              <w:rPr>
+                <w:rFonts w:hint="eastAsia"/>
+              </w:rPr>
+              <w:t>终止步数</w:t>
+            </w:r>
+          </w:p>
+        </w:tc>
+        <w:tc>
+          <w:tcPr>
+            <w:tcW w:w="1543" w:type="dxa"/>
+          </w:tcPr>
+          <w:p>
+            <w:pPr>
+              <w:pStyle w:val="a7"/>
+              <w:ind w:firstLineChars="0" w:firstLine="0"/>
+            </w:pPr>
+          </w:p>
+        </w:tc>
+        <w:tc>
+          <w:tcPr>
+            <w:tcW w:w="1803" w:type="dxa"/>
+          </w:tcPr>
+          <w:p>
+            <w:pPr>
+              <w:pStyle w:val="a7"/>
+              <w:ind w:firstLineChars="0" w:firstLine="0"/>
+            </w:pPr>
+            <w:r>
+              <w:rPr>
+                <w:rFonts w:hint="eastAsia"/>
+              </w:rPr>
+              <w:t>int（3）。不允许空值</w:t>
+            </w:r>
+          </w:p>
+        </w:tc>
+        <w:tc>
+          <w:tcPr>
+            <w:tcW w:w="1355" w:type="dxa"/>
+          </w:tcPr>
+          <w:p>
+            <w:pPr>
+              <w:pStyle w:val="a7"/>
+              <w:ind w:firstLineChars="0" w:firstLine="0"/>
+            </w:pPr>
+            <w:r>
+              <w:rPr>
+                <w:rFonts w:hint="eastAsia"/>
+              </w:rPr>
+              <w:t>1</w:t>
+            </w:r>
+            <w:r>
+              <w:t>5</w:t>
+            </w:r>
+          </w:p>
+        </w:tc>
+      </w:tr>
+      <w:tr>
+        <w:tc>
+          <w:tcPr>
+            <w:tcW w:w="1632" w:type="dxa"/>
+          </w:tcPr>
+          <w:p>
+            <w:pPr>
+              <w:pStyle w:val="a7"/>
+              <w:ind w:firstLineChars="0" w:firstLine="0"/>
+              <w:rPr>
+                <w:rFonts w:hint="eastAsia"/>
                 <w:b/>
                 <w:u w:val="single"/>
               </w:rPr>
             </w:pPr>
-            <w:proofErr w:type="spellStart"/>
             <w:r>
               <w:rPr>
                 <w:rFonts w:hint="eastAsia"/>
                 <w:b/>
                 <w:u w:val="single"/>
               </w:rPr>
-              <w:t>each</w:t>
+              <w:t>P</w:t>
             </w:r>
             <w:r>
               <w:rPr>
                 <w:b/>
                 <w:u w:val="single"/>
               </w:rPr>
-              <w:t>S</w:t>
-            </w:r>
-            <w:proofErr w:type="spellEnd"/>
+              <w:t>ID</w:t>
+            </w:r>
           </w:p>
         </w:tc>
         <w:tc>
@@ -4673,18 +4981,15 @@
             <w:pPr>
               <w:pStyle w:val="a7"/>
               <w:ind w:firstLineChars="0" w:firstLine="0"/>
-            </w:pPr>
-            <w:r>
-              <w:rPr>
-                <w:rFonts w:hint="eastAsia"/>
-              </w:rPr>
-              <w:t>步数</w:t>
-            </w:r>
-            <w:r>
-              <w:rPr>
-                <w:rFonts w:hint="eastAsia"/>
-              </w:rPr>
-              <w:t>加分</w:t>
+              <w:rPr>
+                <w:rFonts w:hint="eastAsia"/>
+              </w:rPr>
+            </w:pPr>
+            <w:r>
+              <w:rPr>
+                <w:rFonts w:hint="eastAsia"/>
+              </w:rPr>
+              <w:t>步数规则序号</w:t>
             </w:r>
           </w:p>
         </w:tc>
@@ -4715,31 +5020,45 @@
             <w:pPr>
               <w:pStyle w:val="a7"/>
               <w:ind w:firstLineChars="0" w:firstLine="0"/>
-            </w:pPr>
-            <w:r>
-              <w:rPr>
-                <w:rFonts w:hint="eastAsia"/>
-              </w:rPr>
-              <w:t>int（2）取值范围[</w:t>
-            </w:r>
-            <w:r>
-              <w:t>-</w:t>
-            </w:r>
-            <w:r>
-              <w:t>15</w:t>
-            </w:r>
-            <w:r>
-              <w:t>,</w:t>
-            </w:r>
-            <w:r>
-              <w:t xml:space="preserve"> </w:t>
-            </w:r>
-            <w:r>
-              <w:t>15</w:t>
-            </w:r>
-            <w:r>
-              <w:t>]</w:t>
-            </w:r>
+              <w:rPr>
+                <w:rFonts w:hint="eastAsia"/>
+              </w:rPr>
+            </w:pPr>
+            <w:r>
+              <w:rPr>
+                <w:rFonts w:hint="eastAsia"/>
+              </w:rPr>
+              <w:t>int（</w:t>
+            </w:r>
+            <w:r>
+              <w:t>2</w:t>
+            </w:r>
+            <w:r>
+              <w:rPr>
+                <w:rFonts w:hint="eastAsia"/>
+              </w:rPr>
+              <w:t>），代表</w:t>
+            </w:r>
+            <w:r>
+              <w:rPr>
+                <w:rFonts w:hint="eastAsia"/>
+              </w:rPr>
+              <w:t>步数规则</w:t>
+            </w:r>
+            <w:r>
+              <w:rPr>
+                <w:rFonts w:hint="eastAsia"/>
+              </w:rPr>
+              <w:t>，序号</w:t>
+            </w:r>
+            <w:proofErr w:type="gramStart"/>
+            <w:r>
+              <w:rPr>
+                <w:rFonts w:hint="eastAsia"/>
+              </w:rPr>
+              <w:t>自增且唯一</w:t>
+            </w:r>
+            <w:proofErr w:type="gramEnd"/>
             <w:r>
               <w:rPr>
                 <w:rFonts w:hint="eastAsia"/>
@@ -4756,196 +5075,15 @@
             <w:pPr>
               <w:pStyle w:val="a7"/>
               <w:ind w:firstLineChars="0" w:firstLine="0"/>
-            </w:pPr>
-            <w:r>
-              <w:t>15</w:t>
-            </w:r>
-          </w:p>
-        </w:tc>
-      </w:tr>
-      <w:tr>
-        <w:tc>
-          <w:tcPr>
-            <w:tcW w:w="1632" w:type="dxa"/>
-          </w:tcPr>
-          <w:p>
-            <w:pPr>
-              <w:pStyle w:val="a7"/>
-              <w:ind w:firstLineChars="0" w:firstLine="0"/>
-            </w:pPr>
-            <w:proofErr w:type="spellStart"/>
-            <w:r>
-              <w:t>S</w:t>
-            </w:r>
-            <w:r>
-              <w:rPr>
-                <w:rFonts w:hint="eastAsia"/>
-              </w:rPr>
-              <w:t>tart</w:t>
-            </w:r>
-            <w:r>
-              <w:t>S</w:t>
-            </w:r>
-            <w:r>
-              <w:rPr>
-                <w:rFonts w:hint="eastAsia"/>
-              </w:rPr>
-              <w:t>tep</w:t>
-            </w:r>
-            <w:proofErr w:type="spellEnd"/>
-          </w:p>
-        </w:tc>
-        <w:tc>
-          <w:tcPr>
-            <w:tcW w:w="1543" w:type="dxa"/>
-          </w:tcPr>
-          <w:p>
-            <w:pPr>
-              <w:pStyle w:val="a7"/>
-              <w:ind w:firstLineChars="0" w:firstLine="0"/>
-            </w:pPr>
-            <w:r>
-              <w:rPr>
-                <w:rFonts w:hint="eastAsia"/>
-              </w:rPr>
-              <w:t>起始步数</w:t>
-            </w:r>
-          </w:p>
-        </w:tc>
-        <w:tc>
-          <w:tcPr>
-            <w:tcW w:w="1543" w:type="dxa"/>
-          </w:tcPr>
-          <w:p>
-            <w:pPr>
-              <w:pStyle w:val="a7"/>
-              <w:ind w:firstLineChars="0" w:firstLine="0"/>
-            </w:pPr>
-          </w:p>
-        </w:tc>
-        <w:tc>
-          <w:tcPr>
-            <w:tcW w:w="1803" w:type="dxa"/>
-          </w:tcPr>
-          <w:p>
-            <w:pPr>
-              <w:pStyle w:val="a7"/>
-              <w:ind w:firstLineChars="0" w:firstLine="0"/>
-            </w:pPr>
-            <w:r>
-              <w:rPr>
-                <w:rFonts w:hint="eastAsia"/>
-              </w:rPr>
-              <w:t>int（3）。不允许空值</w:t>
-            </w:r>
-          </w:p>
-        </w:tc>
-        <w:tc>
-          <w:tcPr>
-            <w:tcW w:w="1355" w:type="dxa"/>
-          </w:tcPr>
-          <w:p>
-            <w:pPr>
-              <w:pStyle w:val="a7"/>
-              <w:ind w:firstLineChars="0" w:firstLine="0"/>
-            </w:pPr>
-            <w:r>
-              <w:rPr>
-                <w:rFonts w:hint="eastAsia"/>
-              </w:rPr>
-              <w:t>0</w:t>
-            </w:r>
-          </w:p>
-        </w:tc>
-      </w:tr>
-      <w:tr>
-        <w:tc>
-          <w:tcPr>
-            <w:tcW w:w="1632" w:type="dxa"/>
-          </w:tcPr>
-          <w:p>
-            <w:pPr>
-              <w:pStyle w:val="a7"/>
-              <w:ind w:firstLineChars="0" w:firstLine="0"/>
-            </w:pPr>
-            <w:proofErr w:type="spellStart"/>
-            <w:r>
-              <w:rPr>
-                <w:rFonts w:hint="eastAsia"/>
-              </w:rPr>
-              <w:t>End</w:t>
-            </w:r>
-            <w:r>
-              <w:rPr>
-                <w:rFonts w:hint="eastAsia"/>
-              </w:rPr>
-              <w:t>step</w:t>
-            </w:r>
-            <w:proofErr w:type="spellEnd"/>
-          </w:p>
-        </w:tc>
-        <w:tc>
-          <w:tcPr>
-            <w:tcW w:w="1543" w:type="dxa"/>
-          </w:tcPr>
-          <w:p>
-            <w:pPr>
-              <w:pStyle w:val="a7"/>
-              <w:ind w:firstLineChars="0" w:firstLine="0"/>
-            </w:pPr>
-            <w:r>
-              <w:rPr>
-                <w:rFonts w:hint="eastAsia"/>
-              </w:rPr>
-              <w:t>终止步数</w:t>
-            </w:r>
-          </w:p>
-        </w:tc>
-        <w:tc>
-          <w:tcPr>
-            <w:tcW w:w="1543" w:type="dxa"/>
-          </w:tcPr>
-          <w:p>
-            <w:pPr>
-              <w:pStyle w:val="a7"/>
-              <w:ind w:firstLineChars="0" w:firstLine="0"/>
-            </w:pPr>
-          </w:p>
-        </w:tc>
-        <w:tc>
-          <w:tcPr>
-            <w:tcW w:w="1803" w:type="dxa"/>
-          </w:tcPr>
-          <w:p>
-            <w:pPr>
-              <w:pStyle w:val="a7"/>
-              <w:ind w:firstLineChars="0" w:firstLine="0"/>
-            </w:pPr>
-            <w:r>
-              <w:rPr>
-                <w:rFonts w:hint="eastAsia"/>
-              </w:rPr>
-              <w:t>int（3）。不允许空值</w:t>
-            </w:r>
-          </w:p>
-        </w:tc>
-        <w:tc>
-          <w:tcPr>
-            <w:tcW w:w="1355" w:type="dxa"/>
-          </w:tcPr>
-          <w:p>
-            <w:pPr>
-              <w:pStyle w:val="a7"/>
-              <w:ind w:firstLineChars="0" w:firstLine="0"/>
+              <w:rPr>
+                <w:rFonts w:hint="eastAsia"/>
+              </w:rPr>
             </w:pPr>
             <w:r>
               <w:rPr>
                 <w:rFonts w:hint="eastAsia"/>
               </w:rPr>
               <w:t>1</w:t>
-            </w:r>
-            <w:r>
-              <w:t>5</w:t>
             </w:r>
           </w:p>
         </w:tc>
@@ -5123,18 +5261,125 @@
             <w:r>
               <w:rPr>
                 <w:rFonts w:hint="eastAsia"/>
+              </w:rPr>
+              <w:t>each</w:t>
+            </w:r>
+            <w:r>
+              <w:t>1</w:t>
+            </w:r>
+          </w:p>
+        </w:tc>
+        <w:tc>
+          <w:tcPr>
+            <w:tcW w:w="1543" w:type="dxa"/>
+          </w:tcPr>
+          <w:p>
+            <w:pPr>
+              <w:pStyle w:val="a7"/>
+              <w:ind w:firstLineChars="0" w:firstLine="0"/>
+            </w:pPr>
+            <w:r>
+              <w:rPr>
+                <w:rFonts w:hint="eastAsia"/>
+              </w:rPr>
+              <w:t>输赢加分</w:t>
+            </w:r>
+          </w:p>
+        </w:tc>
+        <w:tc>
+          <w:tcPr>
+            <w:tcW w:w="1543" w:type="dxa"/>
+          </w:tcPr>
+          <w:p>
+            <w:pPr>
+              <w:pStyle w:val="a7"/>
+              <w:ind w:firstLineChars="0" w:firstLine="0"/>
+            </w:pPr>
+          </w:p>
+        </w:tc>
+        <w:tc>
+          <w:tcPr>
+            <w:tcW w:w="1803" w:type="dxa"/>
+          </w:tcPr>
+          <w:p>
+            <w:pPr>
+              <w:pStyle w:val="a7"/>
+              <w:ind w:firstLineChars="0" w:firstLine="0"/>
+            </w:pPr>
+            <w:r>
+              <w:rPr>
+                <w:rFonts w:hint="eastAsia"/>
+              </w:rPr>
+              <w:t>int（2）取值范围[</w:t>
+            </w:r>
+            <w:r>
+              <w:t>-</w:t>
+            </w:r>
+            <w:r>
+              <w:t>15</w:t>
+            </w:r>
+            <w:r>
+              <w:t>,</w:t>
+            </w:r>
+            <w:r>
+              <w:t>15</w:t>
+            </w:r>
+            <w:r>
+              <w:t>]</w:t>
+            </w:r>
+            <w:r>
+              <w:rPr>
+                <w:rFonts w:hint="eastAsia"/>
+              </w:rPr>
+              <w:t>。不允许空值</w:t>
+            </w:r>
+          </w:p>
+        </w:tc>
+        <w:tc>
+          <w:tcPr>
+            <w:tcW w:w="1355" w:type="dxa"/>
+          </w:tcPr>
+          <w:p>
+            <w:pPr>
+              <w:pStyle w:val="a7"/>
+              <w:ind w:firstLineChars="0" w:firstLine="0"/>
+            </w:pPr>
+            <w:r>
+              <w:t>15</w:t>
+            </w:r>
+          </w:p>
+        </w:tc>
+      </w:tr>
+      <w:tr>
+        <w:tc>
+          <w:tcPr>
+            <w:tcW w:w="1632" w:type="dxa"/>
+          </w:tcPr>
+          <w:p>
+            <w:pPr>
+              <w:pStyle w:val="a7"/>
+              <w:ind w:firstLineChars="0" w:firstLine="0"/>
+              <w:rPr>
+                <w:b/>
+              </w:rPr>
+            </w:pPr>
+            <w:proofErr w:type="spellStart"/>
+            <w:r>
+              <w:rPr>
+                <w:rFonts w:hint="eastAsia"/>
                 <w:b/>
                 <w:u w:val="single"/>
               </w:rPr>
-              <w:t>each</w:t>
+              <w:t>Wor</w:t>
             </w:r>
             <w:r>
               <w:rPr>
                 <w:b/>
                 <w:u w:val="single"/>
               </w:rPr>
-              <w:t>1</w:t>
-            </w:r>
+              <w:t>L</w:t>
+            </w:r>
+            <w:proofErr w:type="spellEnd"/>
           </w:p>
         </w:tc>
         <w:tc>
@@ -5150,7 +5395,7 @@
               <w:rPr>
                 <w:rFonts w:hint="eastAsia"/>
               </w:rPr>
-              <w:t>输赢加分</w:t>
+              <w:t>输赢结果</w:t>
             </w:r>
           </w:p>
         </w:tc>
@@ -5171,110 +5416,6 @@
               <w:t>主码</w:t>
             </w:r>
             <w:proofErr w:type="gramEnd"/>
-          </w:p>
-        </w:tc>
-        <w:tc>
-          <w:tcPr>
-            <w:tcW w:w="1803" w:type="dxa"/>
-          </w:tcPr>
-          <w:p>
-            <w:pPr>
-              <w:pStyle w:val="a7"/>
-              <w:ind w:firstLineChars="0" w:firstLine="0"/>
-            </w:pPr>
-            <w:r>
-              <w:rPr>
-                <w:rFonts w:hint="eastAsia"/>
-              </w:rPr>
-              <w:t>int（2）取值范围[</w:t>
-            </w:r>
-            <w:r>
-              <w:t>-</w:t>
-            </w:r>
-            <w:r>
-              <w:t>15</w:t>
-            </w:r>
-            <w:r>
-              <w:t>,</w:t>
-            </w:r>
-            <w:r>
-              <w:t>15</w:t>
-            </w:r>
-            <w:r>
-              <w:t>]</w:t>
-            </w:r>
-            <w:r>
-              <w:rPr>
-                <w:rFonts w:hint="eastAsia"/>
-              </w:rPr>
-              <w:t>。不允许空值</w:t>
-            </w:r>
-          </w:p>
-        </w:tc>
-        <w:tc>
-          <w:tcPr>
-            <w:tcW w:w="1355" w:type="dxa"/>
-          </w:tcPr>
-          <w:p>
-            <w:pPr>
-              <w:pStyle w:val="a7"/>
-              <w:ind w:firstLineChars="0" w:firstLine="0"/>
-            </w:pPr>
-            <w:r>
-              <w:t>15</w:t>
-            </w:r>
-          </w:p>
-        </w:tc>
-      </w:tr>
-      <w:tr>
-        <w:tc>
-          <w:tcPr>
-            <w:tcW w:w="1632" w:type="dxa"/>
-          </w:tcPr>
-          <w:p>
-            <w:pPr>
-              <w:pStyle w:val="a7"/>
-              <w:ind w:firstLineChars="0" w:firstLine="0"/>
-            </w:pPr>
-            <w:proofErr w:type="spellStart"/>
-            <w:r>
-              <w:rPr>
-                <w:rFonts w:hint="eastAsia"/>
-              </w:rPr>
-              <w:t>Wor</w:t>
-            </w:r>
-            <w:r>
-              <w:t>L</w:t>
-            </w:r>
-            <w:proofErr w:type="spellEnd"/>
-          </w:p>
-        </w:tc>
-        <w:tc>
-          <w:tcPr>
-            <w:tcW w:w="1543" w:type="dxa"/>
-          </w:tcPr>
-          <w:p>
-            <w:pPr>
-              <w:pStyle w:val="a7"/>
-              <w:ind w:firstLineChars="0" w:firstLine="0"/>
-            </w:pPr>
-            <w:r>
-              <w:rPr>
-                <w:rFonts w:hint="eastAsia"/>
-              </w:rPr>
-              <w:t>输赢结果</w:t>
-            </w:r>
-          </w:p>
-        </w:tc>
-        <w:tc>
-          <w:tcPr>
-            <w:tcW w:w="1543" w:type="dxa"/>
-          </w:tcPr>
-          <w:p>
-            <w:pPr>
-              <w:pStyle w:val="a7"/>
-              <w:ind w:firstLineChars="0" w:firstLine="0"/>
-            </w:pPr>
           </w:p>
         </w:tc>
         <w:tc>
@@ -5375,35 +5516,15 @@
     </w:p>
     <w:p>
       <w:pPr>
-        <w:pStyle w:val="a7"/>
-        <w:ind w:left="420" w:firstLineChars="0" w:firstLine="0"/>
+        <w:rPr>
+          <w:rFonts w:hint="eastAsia"/>
+        </w:rPr>
       </w:pPr>
     </w:p>
     <w:p>
       <w:pPr>
         <w:pStyle w:val="a7"/>
         <w:ind w:left="420" w:firstLineChars="0" w:firstLine="0"/>
-      </w:pPr>
-    </w:p>
-    <w:p>
-      <w:pPr>
-        <w:pStyle w:val="a7"/>
-        <w:ind w:left="420" w:firstLineChars="0" w:firstLine="0"/>
-      </w:pPr>
-    </w:p>
-    <w:p>
-      <w:pPr>
-        <w:pStyle w:val="a7"/>
-        <w:ind w:left="420" w:firstLineChars="0" w:firstLine="0"/>
-      </w:pPr>
-    </w:p>
-    <w:p>
-      <w:pPr>
-        <w:pStyle w:val="a7"/>
-        <w:ind w:left="420" w:firstLineChars="0" w:firstLine="0"/>
-        <w:rPr>
-          <w:rFonts w:hint="eastAsia"/>
-        </w:rPr>
       </w:pPr>
       <w:r>
         <w:rPr>
@@ -5452,13 +5573,7 @@
         <w:rPr>
           <w:rFonts w:hint="eastAsia"/>
         </w:rPr>
-        <w:t>的一对多联系集，</w:t>
-      </w:r>
-      <w:r>
-        <w:rPr>
-          <w:rFonts w:hint="eastAsia"/>
-        </w:rPr>
-        <w:t>没有联系属性。</w:t>
+        <w:t>的一对多联系集，没有联系属性。</w:t>
       </w:r>
     </w:p>
     <w:p>
@@ -5486,31 +5601,7 @@
         <w:rPr>
           <w:rFonts w:hint="eastAsia"/>
         </w:rPr>
-        <w:t>联系集。它是</w:t>
-      </w:r>
-      <w:r>
-        <w:rPr>
-          <w:rFonts w:hint="eastAsia"/>
-        </w:rPr>
-        <w:t>管理员</w:t>
-      </w:r>
-      <w:r>
-        <w:rPr>
-          <w:rFonts w:hint="eastAsia"/>
-        </w:rPr>
-        <w:t>实体集和</w:t>
-      </w:r>
-      <w:r>
-        <w:rPr>
-          <w:rFonts w:hint="eastAsia"/>
-        </w:rPr>
-        <w:t>玩家</w:t>
-      </w:r>
-      <w:r>
-        <w:rPr>
-          <w:rFonts w:hint="eastAsia"/>
-        </w:rPr>
-        <w:t>实体</w:t>
+        <w:t>联系集。它是管理员实体集和玩家实体</w:t>
       </w:r>
       <w:proofErr w:type="gramStart"/>
       <w:r>
@@ -5552,19 +5643,7 @@
         <w:rPr>
           <w:rFonts w:hint="eastAsia"/>
         </w:rPr>
-        <w:t>联系集。它是</w:t>
-      </w:r>
-      <w:r>
-        <w:rPr>
-          <w:rFonts w:hint="eastAsia"/>
-        </w:rPr>
-        <w:t>管理员</w:t>
-      </w:r>
-      <w:r>
-        <w:rPr>
-          <w:rFonts w:hint="eastAsia"/>
-        </w:rPr>
-        <w:t>实体集和留言实体</w:t>
+        <w:t>联系集。它是管理员实体集和留言实体</w:t>
       </w:r>
       <w:proofErr w:type="gramStart"/>
       <w:r>
@@ -5606,19 +5685,7 @@
         <w:rPr>
           <w:rFonts w:hint="eastAsia"/>
         </w:rPr>
-        <w:t>联系集。它是玩家实体集和</w:t>
-      </w:r>
-      <w:r>
-        <w:rPr>
-          <w:rFonts w:hint="eastAsia"/>
-        </w:rPr>
-        <w:t>战绩</w:t>
-      </w:r>
-      <w:r>
-        <w:rPr>
-          <w:rFonts w:hint="eastAsia"/>
-        </w:rPr>
-        <w:t>实体</w:t>
+        <w:t>联系集。它是玩家实体集和战绩实体</w:t>
       </w:r>
       <w:proofErr w:type="gramStart"/>
       <w:r>
@@ -5632,19 +5699,7 @@
         <w:rPr>
           <w:rFonts w:hint="eastAsia"/>
         </w:rPr>
-        <w:t>的一对</w:t>
-      </w:r>
-      <w:r>
-        <w:rPr>
-          <w:rFonts w:hint="eastAsia"/>
-        </w:rPr>
-        <w:t>一</w:t>
-      </w:r>
-      <w:r>
-        <w:rPr>
-          <w:rFonts w:hint="eastAsia"/>
-        </w:rPr>
-        <w:t>联系集，没有联系属性。</w:t>
+        <w:t>的一对一联系集，没有联系属性。</w:t>
       </w:r>
     </w:p>
     <w:p>
@@ -5672,19 +5727,7 @@
         <w:rPr>
           <w:rFonts w:hint="eastAsia"/>
         </w:rPr>
-        <w:t>联系集。它是玩家实体集和</w:t>
-      </w:r>
-      <w:r>
-        <w:rPr>
-          <w:rFonts w:hint="eastAsia"/>
-        </w:rPr>
-        <w:t>成绩</w:t>
-      </w:r>
-      <w:r>
-        <w:rPr>
-          <w:rFonts w:hint="eastAsia"/>
-        </w:rPr>
-        <w:t>实体</w:t>
+        <w:t>联系集。它是玩家实体集和成绩实体</w:t>
       </w:r>
       <w:proofErr w:type="gramStart"/>
       <w:r>
@@ -5698,19 +5741,7 @@
         <w:rPr>
           <w:rFonts w:hint="eastAsia"/>
         </w:rPr>
-        <w:t>的一对</w:t>
-      </w:r>
-      <w:r>
-        <w:rPr>
-          <w:rFonts w:hint="eastAsia"/>
-        </w:rPr>
-        <w:t>一</w:t>
-      </w:r>
-      <w:r>
-        <w:rPr>
-          <w:rFonts w:hint="eastAsia"/>
-        </w:rPr>
-        <w:t>联系集，没有联系属性。</w:t>
+        <w:t>的一对一联系集，没有联系属性。</w:t>
       </w:r>
     </w:p>
     <w:p>
@@ -5738,31 +5769,7 @@
         <w:rPr>
           <w:rFonts w:hint="eastAsia"/>
         </w:rPr>
-        <w:t>联系集。它是</w:t>
-      </w:r>
-      <w:r>
-        <w:rPr>
-          <w:rFonts w:hint="eastAsia"/>
-        </w:rPr>
-        <w:t>成绩</w:t>
-      </w:r>
-      <w:r>
-        <w:rPr>
-          <w:rFonts w:hint="eastAsia"/>
-        </w:rPr>
-        <w:t>实体集和</w:t>
-      </w:r>
-      <w:r>
-        <w:rPr>
-          <w:rFonts w:hint="eastAsia"/>
-        </w:rPr>
-        <w:t>战绩</w:t>
-      </w:r>
-      <w:r>
-        <w:rPr>
-          <w:rFonts w:hint="eastAsia"/>
-        </w:rPr>
-        <w:t>实体</w:t>
+        <w:t>联系集。它是成绩实体集和战绩实体</w:t>
       </w:r>
       <w:proofErr w:type="gramStart"/>
       <w:r>
@@ -5776,33 +5783,21 @@
         <w:rPr>
           <w:rFonts w:hint="eastAsia"/>
         </w:rPr>
-        <w:t>的</w:t>
-      </w:r>
-      <w:r>
-        <w:rPr>
-          <w:rFonts w:hint="eastAsia"/>
-        </w:rPr>
-        <w:t>多对</w:t>
+        <w:t>的多对</w:t>
       </w:r>
       <w:proofErr w:type="gramStart"/>
       <w:r>
         <w:rPr>
           <w:rFonts w:hint="eastAsia"/>
         </w:rPr>
-        <w:t>一</w:t>
-      </w:r>
-      <w:r>
-        <w:rPr>
-          <w:rFonts w:hint="eastAsia"/>
-        </w:rPr>
-        <w:t>联系集</w:t>
+        <w:t>一联系</w:t>
       </w:r>
       <w:proofErr w:type="gramEnd"/>
       <w:r>
         <w:rPr>
           <w:rFonts w:hint="eastAsia"/>
         </w:rPr>
-        <w:t>，没有联系属性。</w:t>
+        <w:t>集，没有联系属性。</w:t>
       </w:r>
     </w:p>
     <w:p>
@@ -5830,31 +5825,7 @@
         <w:rPr>
           <w:rFonts w:hint="eastAsia"/>
         </w:rPr>
-        <w:t>联系集。它是</w:t>
-      </w:r>
-      <w:r>
-        <w:rPr>
-          <w:rFonts w:hint="eastAsia"/>
-        </w:rPr>
-        <w:t>段位</w:t>
-      </w:r>
-      <w:r>
-        <w:rPr>
-          <w:rFonts w:hint="eastAsia"/>
-        </w:rPr>
-        <w:t>实体集和</w:t>
-      </w:r>
-      <w:r>
-        <w:rPr>
-          <w:rFonts w:hint="eastAsia"/>
-        </w:rPr>
-        <w:t>战绩</w:t>
-      </w:r>
-      <w:r>
-        <w:rPr>
-          <w:rFonts w:hint="eastAsia"/>
-        </w:rPr>
-        <w:t>实体</w:t>
+        <w:t>联系集。它是段位实体集和战绩实体</w:t>
       </w:r>
       <w:proofErr w:type="gramStart"/>
       <w:r>
@@ -5868,19 +5839,7 @@
         <w:rPr>
           <w:rFonts w:hint="eastAsia"/>
         </w:rPr>
-        <w:t>的一对</w:t>
-      </w:r>
-      <w:r>
-        <w:rPr>
-          <w:rFonts w:hint="eastAsia"/>
-        </w:rPr>
-        <w:t>一</w:t>
-      </w:r>
-      <w:r>
-        <w:rPr>
-          <w:rFonts w:hint="eastAsia"/>
-        </w:rPr>
-        <w:t>联系集，没有联系属性。</w:t>
+        <w:t>的一对一联系集，没有联系属性。</w:t>
       </w:r>
     </w:p>
     <w:p>
@@ -5896,13 +5855,7 @@
         <w:rPr>
           <w:rFonts w:hint="eastAsia"/>
         </w:rPr>
-        <w:t>回复（respond）联系集。</w:t>
-      </w:r>
-      <w:r>
-        <w:rPr>
-          <w:rFonts w:hint="eastAsia"/>
-        </w:rPr>
-        <w:t>它是玩家实体集和留言实体</w:t>
+        <w:t>回复（respond）联系集。它是玩家实体集和留言实体</w:t>
       </w:r>
       <w:proofErr w:type="gramStart"/>
       <w:r>
@@ -5916,13 +5869,7 @@
         <w:rPr>
           <w:rFonts w:hint="eastAsia"/>
         </w:rPr>
-        <w:t>的一对多联系集，</w:t>
-      </w:r>
-      <w:r>
-        <w:rPr>
-          <w:rFonts w:hint="eastAsia"/>
-        </w:rPr>
-        <w:t>其属性有回复序号（R</w:t>
+        <w:t>的一对多联系集，其属性有回复序号（R</w:t>
       </w:r>
       <w:r>
         <w:t>ID</w:t>
@@ -6597,20 +6544,11 @@
         </w:tc>
       </w:tr>
     </w:tbl>
-    <w:p>
-      <w:pPr>
-        <w:rPr>
-          <w:rFonts w:hint="eastAsia"/>
-        </w:rPr>
-      </w:pPr>
-    </w:p>
+    <w:p/>
     <w:p>
       <w:pPr>
         <w:pStyle w:val="a7"/>
         <w:ind w:left="420" w:firstLineChars="0" w:firstLine="0"/>
-        <w:rPr>
-          <w:rFonts w:hint="eastAsia"/>
-        </w:rPr>
       </w:pPr>
     </w:p>
     <w:sectPr>
@@ -7246,6 +7184,7 @@
   <w:style w:type="character" w:default="1" w:styleId="a0">
     <w:name w:val="Default Paragraph Font"/>
     <w:uiPriority w:val="1"/>
+    <w:semiHidden/>
     <w:unhideWhenUsed/>
   </w:style>
   <w:style w:type="table" w:default="1" w:styleId="a1">
@@ -7686,7 +7625,7 @@
 </file>
 
 <file path=customXml/itemProps1.xml><?xml version="1.0" encoding="utf-8"?>
-<ds:datastoreItem xmlns:ds="http://schemas.openxmlformats.org/officeDocument/2006/customXml" ds:itemID="{1FF87ED1-54AC-4082-B986-3E1830F01CA5}">
+<ds:datastoreItem xmlns:ds="http://schemas.openxmlformats.org/officeDocument/2006/customXml" ds:itemID="{77EF0F63-887C-49FE-8C5E-FEEE43F7B535}">
   <ds:schemaRefs>
     <ds:schemaRef ds:uri="http://schemas.openxmlformats.org/officeDocument/2006/bibliography"/>
   </ds:schemaRefs>
